--- a/Notes/Numpy.docx
+++ b/Notes/Numpy.docx
@@ -20524,25 +20524,7 @@
           <w:sz w:val="26"/>
           <w:szCs w:val="26"/>
         </w:rPr>
-        <w:t xml:space="preserve"># </w:t>
-      </w:r>
-      <w:r>
-        <w:rPr>
-          <w:b/>
-          <w:bCs/>
-          <w:sz w:val="26"/>
-          <w:szCs w:val="26"/>
-        </w:rPr>
-        <w:t>Searching</w:t>
-      </w:r>
-      <w:r>
-        <w:rPr>
-          <w:b/>
-          <w:bCs/>
-          <w:sz w:val="26"/>
-          <w:szCs w:val="26"/>
-        </w:rPr>
-        <w:t xml:space="preserve"> #</w:t>
+        <w:t># Searching #</w:t>
       </w:r>
     </w:p>
     <w:p>
@@ -21910,6 +21892,8406 @@
         </w:tc>
       </w:tr>
     </w:tbl>
+    <w:p>
+      <w:pPr>
+        <w:pStyle w:val="NoSpacing"/>
+        <w:rPr>
+          <w:sz w:val="26"/>
+          <w:szCs w:val="26"/>
+        </w:rPr>
+      </w:pPr>
+    </w:p>
+    <w:p>
+      <w:pPr>
+        <w:pStyle w:val="NoSpacing"/>
+        <w:rPr>
+          <w:sz w:val="26"/>
+          <w:szCs w:val="26"/>
+        </w:rPr>
+      </w:pPr>
+      <w:r>
+        <w:rPr>
+          <w:sz w:val="26"/>
+          <w:szCs w:val="26"/>
+        </w:rPr>
+        <w:t>###############</w:t>
+      </w:r>
+    </w:p>
+    <w:p>
+      <w:pPr>
+        <w:pStyle w:val="NoSpacing"/>
+        <w:rPr>
+          <w:sz w:val="26"/>
+          <w:szCs w:val="26"/>
+        </w:rPr>
+      </w:pPr>
+      <w:r>
+        <w:rPr>
+          <w:sz w:val="26"/>
+          <w:szCs w:val="26"/>
+        </w:rPr>
+        <w:t xml:space="preserve"># </w:t>
+      </w:r>
+      <w:r>
+        <w:rPr>
+          <w:sz w:val="26"/>
+          <w:szCs w:val="26"/>
+        </w:rPr>
+        <w:t xml:space="preserve">Linear </w:t>
+      </w:r>
+      <w:proofErr w:type="gramStart"/>
+      <w:r>
+        <w:rPr>
+          <w:sz w:val="26"/>
+          <w:szCs w:val="26"/>
+        </w:rPr>
+        <w:t>algebra</w:t>
+      </w:r>
+      <w:r>
+        <w:rPr>
+          <w:sz w:val="26"/>
+          <w:szCs w:val="26"/>
+        </w:rPr>
+        <w:t xml:space="preserve">  #</w:t>
+      </w:r>
+      <w:proofErr w:type="gramEnd"/>
+    </w:p>
+    <w:p>
+      <w:pPr>
+        <w:pStyle w:val="NoSpacing"/>
+        <w:rPr>
+          <w:sz w:val="26"/>
+          <w:szCs w:val="26"/>
+        </w:rPr>
+      </w:pPr>
+      <w:r>
+        <w:rPr>
+          <w:sz w:val="26"/>
+          <w:szCs w:val="26"/>
+        </w:rPr>
+        <w:t>###############</w:t>
+      </w:r>
+    </w:p>
+    <w:p>
+      <w:pPr>
+        <w:pStyle w:val="NoSpacing"/>
+        <w:rPr>
+          <w:sz w:val="26"/>
+          <w:szCs w:val="26"/>
+        </w:rPr>
+      </w:pPr>
+      <w:r>
+        <w:rPr>
+          <w:sz w:val="26"/>
+          <w:szCs w:val="26"/>
+        </w:rPr>
+        <w:t xml:space="preserve">We have below methods for linear algebra, all these methods are – </w:t>
+      </w:r>
+      <w:r>
+        <w:rPr>
+          <w:sz w:val="26"/>
+          <w:szCs w:val="26"/>
+          <w:highlight w:val="yellow"/>
+        </w:rPr>
+        <w:t>'</w:t>
+      </w:r>
+      <w:proofErr w:type="spellStart"/>
+      <w:proofErr w:type="gramStart"/>
+      <w:r>
+        <w:rPr>
+          <w:sz w:val="26"/>
+          <w:szCs w:val="26"/>
+          <w:highlight w:val="yellow"/>
+        </w:rPr>
+        <w:t>numpy.linalg</w:t>
+      </w:r>
+      <w:proofErr w:type="spellEnd"/>
+      <w:proofErr w:type="gramEnd"/>
+      <w:r>
+        <w:rPr>
+          <w:sz w:val="26"/>
+          <w:szCs w:val="26"/>
+          <w:highlight w:val="yellow"/>
+        </w:rPr>
+        <w:t>'</w:t>
+      </w:r>
+      <w:r>
+        <w:rPr>
+          <w:sz w:val="26"/>
+          <w:szCs w:val="26"/>
+        </w:rPr>
+        <w:t xml:space="preserve"> module.</w:t>
+      </w:r>
+    </w:p>
+    <w:p>
+      <w:pPr>
+        <w:pStyle w:val="NoSpacing"/>
+        <w:rPr>
+          <w:sz w:val="26"/>
+          <w:szCs w:val="26"/>
+        </w:rPr>
+      </w:pPr>
+    </w:p>
+    <w:p>
+      <w:pPr>
+        <w:pStyle w:val="NoSpacing"/>
+        <w:rPr>
+          <w:color w:val="FF0000"/>
+          <w:sz w:val="26"/>
+          <w:szCs w:val="26"/>
+        </w:rPr>
+      </w:pPr>
+      <w:proofErr w:type="spellStart"/>
+      <w:r>
+        <w:rPr>
+          <w:color w:val="FF0000"/>
+          <w:sz w:val="26"/>
+          <w:szCs w:val="26"/>
+        </w:rPr>
+        <w:t>numpy.linalg.det</w:t>
+      </w:r>
+      <w:proofErr w:type="spellEnd"/>
+      <w:r>
+        <w:rPr>
+          <w:color w:val="FF0000"/>
+          <w:sz w:val="26"/>
+          <w:szCs w:val="26"/>
+        </w:rPr>
+        <w:t>(a)</w:t>
+      </w:r>
+    </w:p>
+    <w:p>
+      <w:pPr>
+        <w:pStyle w:val="NoSpacing"/>
+        <w:rPr>
+          <w:sz w:val="26"/>
+          <w:szCs w:val="26"/>
+        </w:rPr>
+      </w:pPr>
+      <w:r>
+        <w:rPr>
+          <w:sz w:val="26"/>
+          <w:szCs w:val="26"/>
+        </w:rPr>
+        <w:t>Compute the determinant of an array.</w:t>
+      </w:r>
+    </w:p>
+    <w:p>
+      <w:pPr>
+        <w:pStyle w:val="NoSpacing"/>
+        <w:rPr>
+          <w:sz w:val="26"/>
+          <w:szCs w:val="26"/>
+        </w:rPr>
+      </w:pPr>
+      <w:r>
+        <w:rPr>
+          <w:sz w:val="26"/>
+          <w:szCs w:val="26"/>
+        </w:rPr>
+        <w:t>a: (</w:t>
+      </w:r>
+      <w:proofErr w:type="gramStart"/>
+      <w:r>
+        <w:rPr>
+          <w:sz w:val="26"/>
+          <w:szCs w:val="26"/>
+        </w:rPr>
+        <w:t>...,M</w:t>
+      </w:r>
+      <w:proofErr w:type="gramEnd"/>
+      <w:r>
+        <w:rPr>
+          <w:sz w:val="26"/>
+          <w:szCs w:val="26"/>
+        </w:rPr>
+        <w:t xml:space="preserve">,M) </w:t>
+      </w:r>
+      <w:r>
+        <w:rPr>
+          <w:sz w:val="26"/>
+          <w:szCs w:val="26"/>
+        </w:rPr>
+        <w:t>Square</w:t>
+      </w:r>
+      <w:r>
+        <w:rPr>
+          <w:sz w:val="26"/>
+          <w:szCs w:val="26"/>
+        </w:rPr>
+        <w:t xml:space="preserve"> array</w:t>
+      </w:r>
+    </w:p>
+    <w:p>
+      <w:pPr>
+        <w:pStyle w:val="NoSpacing"/>
+        <w:rPr>
+          <w:sz w:val="26"/>
+          <w:szCs w:val="26"/>
+        </w:rPr>
+      </w:pPr>
+    </w:p>
+    <w:p>
+      <w:pPr>
+        <w:pStyle w:val="NoSpacing"/>
+        <w:rPr>
+          <w:sz w:val="26"/>
+          <w:szCs w:val="26"/>
+        </w:rPr>
+      </w:pPr>
+    </w:p>
+    <w:p>
+      <w:pPr>
+        <w:pStyle w:val="NoSpacing"/>
+        <w:rPr>
+          <w:sz w:val="26"/>
+          <w:szCs w:val="26"/>
+        </w:rPr>
+      </w:pPr>
+    </w:p>
+    <w:p>
+      <w:pPr>
+        <w:pStyle w:val="NoSpacing"/>
+        <w:rPr>
+          <w:sz w:val="26"/>
+          <w:szCs w:val="26"/>
+        </w:rPr>
+      </w:pPr>
+      <w:r>
+        <w:rPr>
+          <w:sz w:val="26"/>
+          <w:szCs w:val="26"/>
+        </w:rPr>
+        <w:lastRenderedPageBreak/>
+        <w:t>Example:</w:t>
+      </w:r>
+    </w:p>
+    <w:p>
+      <w:pPr>
+        <w:pStyle w:val="NoSpacing"/>
+        <w:rPr>
+          <w:sz w:val="26"/>
+          <w:szCs w:val="26"/>
+        </w:rPr>
+      </w:pPr>
+      <w:r>
+        <w:rPr>
+          <w:sz w:val="26"/>
+          <w:szCs w:val="26"/>
+        </w:rPr>
+        <w:t xml:space="preserve">&gt;&gt;&gt; </w:t>
+      </w:r>
+      <w:proofErr w:type="spellStart"/>
+      <w:proofErr w:type="gramStart"/>
+      <w:r>
+        <w:rPr>
+          <w:sz w:val="26"/>
+          <w:szCs w:val="26"/>
+        </w:rPr>
+        <w:t>np.linalg.det</w:t>
+      </w:r>
+      <w:proofErr w:type="spellEnd"/>
+      <w:r>
+        <w:rPr>
+          <w:sz w:val="26"/>
+          <w:szCs w:val="26"/>
+        </w:rPr>
+        <w:t>(</w:t>
+      </w:r>
+      <w:proofErr w:type="spellStart"/>
+      <w:proofErr w:type="gramEnd"/>
+      <w:r>
+        <w:rPr>
+          <w:sz w:val="26"/>
+          <w:szCs w:val="26"/>
+        </w:rPr>
+        <w:t>np.array</w:t>
+      </w:r>
+      <w:proofErr w:type="spellEnd"/>
+      <w:r>
+        <w:rPr>
+          <w:sz w:val="26"/>
+          <w:szCs w:val="26"/>
+        </w:rPr>
+        <w:t>([[1, 2], [3, 4]]))</w:t>
+      </w:r>
+    </w:p>
+    <w:p>
+      <w:pPr>
+        <w:pStyle w:val="NoSpacing"/>
+        <w:rPr>
+          <w:sz w:val="26"/>
+          <w:szCs w:val="26"/>
+        </w:rPr>
+      </w:pPr>
+      <w:r>
+        <w:rPr>
+          <w:sz w:val="26"/>
+          <w:szCs w:val="26"/>
+        </w:rPr>
+        <w:t>-2.0000000000000004</w:t>
+      </w:r>
+    </w:p>
+    <w:p>
+      <w:pPr>
+        <w:pStyle w:val="NoSpacing"/>
+        <w:rPr>
+          <w:sz w:val="26"/>
+          <w:szCs w:val="26"/>
+        </w:rPr>
+      </w:pPr>
+    </w:p>
+    <w:p>
+      <w:pPr>
+        <w:pStyle w:val="NoSpacing"/>
+        <w:rPr>
+          <w:color w:val="FF0000"/>
+          <w:sz w:val="26"/>
+          <w:szCs w:val="26"/>
+        </w:rPr>
+      </w:pPr>
+      <w:proofErr w:type="spellStart"/>
+      <w:r>
+        <w:rPr>
+          <w:color w:val="FF0000"/>
+          <w:sz w:val="26"/>
+          <w:szCs w:val="26"/>
+        </w:rPr>
+        <w:t>numpy.linalg.eig</w:t>
+      </w:r>
+      <w:proofErr w:type="spellEnd"/>
+      <w:r>
+        <w:rPr>
+          <w:color w:val="FF0000"/>
+          <w:sz w:val="26"/>
+          <w:szCs w:val="26"/>
+        </w:rPr>
+        <w:t>(a)</w:t>
+      </w:r>
+    </w:p>
+    <w:p>
+      <w:pPr>
+        <w:pStyle w:val="NoSpacing"/>
+        <w:rPr>
+          <w:sz w:val="26"/>
+          <w:szCs w:val="26"/>
+        </w:rPr>
+      </w:pPr>
+      <w:r>
+        <w:rPr>
+          <w:sz w:val="26"/>
+          <w:szCs w:val="26"/>
+        </w:rPr>
+        <w:t>Compute the eigenvalues and right eigenvectors of a square array.</w:t>
+      </w:r>
+    </w:p>
+    <w:p>
+      <w:pPr>
+        <w:pStyle w:val="NoSpacing"/>
+        <w:rPr>
+          <w:sz w:val="26"/>
+          <w:szCs w:val="26"/>
+        </w:rPr>
+      </w:pPr>
+      <w:proofErr w:type="gramStart"/>
+      <w:r>
+        <w:rPr>
+          <w:sz w:val="26"/>
+          <w:szCs w:val="26"/>
+        </w:rPr>
+        <w:t>a :</w:t>
+      </w:r>
+      <w:proofErr w:type="gramEnd"/>
+      <w:r>
+        <w:rPr>
+          <w:sz w:val="26"/>
+          <w:szCs w:val="26"/>
+        </w:rPr>
+        <w:t xml:space="preserve"> (…, M, M) array</w:t>
+      </w:r>
+    </w:p>
+    <w:p>
+      <w:pPr>
+        <w:pStyle w:val="NoSpacing"/>
+        <w:rPr>
+          <w:sz w:val="26"/>
+          <w:szCs w:val="26"/>
+        </w:rPr>
+      </w:pPr>
+      <w:r>
+        <w:rPr>
+          <w:sz w:val="26"/>
+          <w:szCs w:val="26"/>
+        </w:rPr>
+        <w:t xml:space="preserve">    Matrices for which the eigenvalues and right eigenvectors will be computed.</w:t>
+      </w:r>
+    </w:p>
+    <w:p>
+      <w:pPr>
+        <w:pStyle w:val="NoSpacing"/>
+        <w:rPr>
+          <w:sz w:val="26"/>
+          <w:szCs w:val="26"/>
+        </w:rPr>
+      </w:pPr>
+    </w:p>
+    <w:p>
+      <w:pPr>
+        <w:pStyle w:val="NoSpacing"/>
+        <w:rPr>
+          <w:color w:val="FF0000"/>
+          <w:sz w:val="26"/>
+          <w:szCs w:val="26"/>
+        </w:rPr>
+      </w:pPr>
+      <w:proofErr w:type="spellStart"/>
+      <w:r>
+        <w:rPr>
+          <w:color w:val="FF0000"/>
+          <w:sz w:val="26"/>
+          <w:szCs w:val="26"/>
+        </w:rPr>
+        <w:t>numpy.linalg.inv</w:t>
+      </w:r>
+      <w:proofErr w:type="spellEnd"/>
+      <w:r>
+        <w:rPr>
+          <w:color w:val="FF0000"/>
+          <w:sz w:val="26"/>
+          <w:szCs w:val="26"/>
+        </w:rPr>
+        <w:t>(a)</w:t>
+      </w:r>
+    </w:p>
+    <w:p>
+      <w:pPr>
+        <w:pStyle w:val="NoSpacing"/>
+        <w:rPr>
+          <w:sz w:val="26"/>
+          <w:szCs w:val="26"/>
+        </w:rPr>
+      </w:pPr>
+      <w:r>
+        <w:rPr>
+          <w:sz w:val="26"/>
+          <w:szCs w:val="26"/>
+        </w:rPr>
+        <w:t>Compute the (multiplicative) inverse of a matrix.</w:t>
+      </w:r>
+    </w:p>
+    <w:p>
+      <w:pPr>
+        <w:pStyle w:val="NoSpacing"/>
+        <w:rPr>
+          <w:sz w:val="26"/>
+          <w:szCs w:val="26"/>
+        </w:rPr>
+      </w:pPr>
+      <w:r>
+        <w:rPr>
+          <w:sz w:val="26"/>
+          <w:szCs w:val="26"/>
+        </w:rPr>
+        <w:t xml:space="preserve">Given a square matrix a, return the matrix </w:t>
+      </w:r>
+      <w:proofErr w:type="spellStart"/>
+      <w:r>
+        <w:rPr>
+          <w:sz w:val="26"/>
+          <w:szCs w:val="26"/>
+        </w:rPr>
+        <w:t>ainv</w:t>
+      </w:r>
+      <w:proofErr w:type="spellEnd"/>
+      <w:r>
+        <w:rPr>
+          <w:sz w:val="26"/>
+          <w:szCs w:val="26"/>
+        </w:rPr>
+        <w:t xml:space="preserve"> satisfying </w:t>
+      </w:r>
+    </w:p>
+    <w:p>
+      <w:pPr>
+        <w:pStyle w:val="NoSpacing"/>
+        <w:rPr>
+          <w:sz w:val="26"/>
+          <w:szCs w:val="26"/>
+        </w:rPr>
+      </w:pPr>
+      <w:proofErr w:type="gramStart"/>
+      <w:r>
+        <w:rPr>
+          <w:sz w:val="26"/>
+          <w:szCs w:val="26"/>
+        </w:rPr>
+        <w:t>dot(</w:t>
+      </w:r>
+      <w:proofErr w:type="gramEnd"/>
+      <w:r>
+        <w:rPr>
+          <w:sz w:val="26"/>
+          <w:szCs w:val="26"/>
+        </w:rPr>
+        <w:t xml:space="preserve">a, </w:t>
+      </w:r>
+      <w:proofErr w:type="spellStart"/>
+      <w:r>
+        <w:rPr>
+          <w:sz w:val="26"/>
+          <w:szCs w:val="26"/>
+        </w:rPr>
+        <w:t>ainv</w:t>
+      </w:r>
+      <w:proofErr w:type="spellEnd"/>
+      <w:r>
+        <w:rPr>
+          <w:sz w:val="26"/>
+          <w:szCs w:val="26"/>
+        </w:rPr>
+        <w:t>) = dot(</w:t>
+      </w:r>
+      <w:proofErr w:type="spellStart"/>
+      <w:r>
+        <w:rPr>
+          <w:sz w:val="26"/>
+          <w:szCs w:val="26"/>
+        </w:rPr>
+        <w:t>ainv</w:t>
+      </w:r>
+      <w:proofErr w:type="spellEnd"/>
+      <w:r>
+        <w:rPr>
+          <w:sz w:val="26"/>
+          <w:szCs w:val="26"/>
+        </w:rPr>
+        <w:t>, a) = eye(</w:t>
+      </w:r>
+      <w:proofErr w:type="spellStart"/>
+      <w:r>
+        <w:rPr>
+          <w:sz w:val="26"/>
+          <w:szCs w:val="26"/>
+        </w:rPr>
+        <w:t>a.shape</w:t>
+      </w:r>
+      <w:proofErr w:type="spellEnd"/>
+      <w:r>
+        <w:rPr>
+          <w:sz w:val="26"/>
+          <w:szCs w:val="26"/>
+        </w:rPr>
+        <w:t>[0]).</w:t>
+      </w:r>
+    </w:p>
+    <w:p>
+      <w:pPr>
+        <w:pStyle w:val="NoSpacing"/>
+        <w:rPr>
+          <w:sz w:val="26"/>
+          <w:szCs w:val="26"/>
+        </w:rPr>
+      </w:pPr>
+      <w:r>
+        <w:rPr>
+          <w:sz w:val="26"/>
+          <w:szCs w:val="26"/>
+        </w:rPr>
+        <w:t xml:space="preserve">a:(…, M, M) </w:t>
+      </w:r>
+      <w:proofErr w:type="spellStart"/>
+      <w:r>
+        <w:rPr>
+          <w:sz w:val="26"/>
+          <w:szCs w:val="26"/>
+        </w:rPr>
+        <w:t>array_like</w:t>
+      </w:r>
+      <w:proofErr w:type="spellEnd"/>
+      <w:r>
+        <w:rPr>
+          <w:sz w:val="26"/>
+          <w:szCs w:val="26"/>
+        </w:rPr>
+        <w:t>, Matrix to be inverted</w:t>
+      </w:r>
+    </w:p>
+    <w:p>
+      <w:pPr>
+        <w:pStyle w:val="NoSpacing"/>
+        <w:rPr>
+          <w:sz w:val="26"/>
+          <w:szCs w:val="26"/>
+        </w:rPr>
+      </w:pPr>
+    </w:p>
+    <w:tbl>
+      <w:tblPr>
+        <w:tblW w:w="0" w:type="auto"/>
+        <w:tblCellSpacing w:w="15" w:type="dxa"/>
+        <w:tblBorders>
+          <w:top w:val="outset" w:sz="6" w:space="0" w:color="auto"/>
+          <w:left w:val="outset" w:sz="6" w:space="0" w:color="auto"/>
+          <w:bottom w:val="outset" w:sz="6" w:space="0" w:color="auto"/>
+          <w:right w:val="outset" w:sz="6" w:space="0" w:color="auto"/>
+        </w:tblBorders>
+        <w:tblCellMar>
+          <w:top w:w="15" w:type="dxa"/>
+          <w:left w:w="15" w:type="dxa"/>
+          <w:bottom w:w="15" w:type="dxa"/>
+          <w:right w:w="15" w:type="dxa"/>
+        </w:tblCellMar>
+        <w:tblLook w:val="04A0" w:firstRow="1" w:lastRow="0" w:firstColumn="1" w:lastColumn="0" w:noHBand="0" w:noVBand="1"/>
+      </w:tblPr>
+      <w:tblGrid>
+        <w:gridCol w:w="4624"/>
+        <w:gridCol w:w="5826"/>
+      </w:tblGrid>
+      <w:tr>
+        <w:trPr>
+          <w:tblCellSpacing w:w="15" w:type="dxa"/>
+        </w:trPr>
+        <w:tc>
+          <w:tcPr>
+            <w:tcW w:w="0" w:type="auto"/>
+            <w:tcBorders>
+              <w:top w:val="outset" w:sz="6" w:space="0" w:color="auto"/>
+              <w:left w:val="outset" w:sz="6" w:space="0" w:color="auto"/>
+              <w:bottom w:val="outset" w:sz="6" w:space="0" w:color="auto"/>
+              <w:right w:val="outset" w:sz="6" w:space="0" w:color="auto"/>
+            </w:tcBorders>
+            <w:vAlign w:val="center"/>
+            <w:hideMark/>
+          </w:tcPr>
+          <w:p>
+            <w:pPr>
+              <w:spacing w:after="0" w:line="240" w:lineRule="auto"/>
+              <w:rPr>
+                <w:rFonts w:ascii="Times New Roman" w:eastAsia="Times New Roman" w:hAnsi="Times New Roman" w:cs="Times New Roman"/>
+                <w:sz w:val="24"/>
+                <w:szCs w:val="24"/>
+                <w:lang w:eastAsia="en-IN"/>
+              </w:rPr>
+            </w:pPr>
+            <w:hyperlink r:id="rId81" w:anchor="numpy.linalg.norm" w:tooltip="numpy.linalg.norm" w:history="1">
+              <w:r>
+                <w:rPr>
+                  <w:rFonts w:ascii="Courier New" w:eastAsia="Times New Roman" w:hAnsi="Courier New" w:cs="Courier New"/>
+                  <w:color w:val="0000FF"/>
+                  <w:sz w:val="20"/>
+                  <w:szCs w:val="20"/>
+                  <w:u w:val="single"/>
+                  <w:lang w:eastAsia="en-IN"/>
+                </w:rPr>
+                <w:t>norm</w:t>
+              </w:r>
+            </w:hyperlink>
+            <w:r>
+              <w:rPr>
+                <w:rFonts w:ascii="Times New Roman" w:eastAsia="Times New Roman" w:hAnsi="Times New Roman" w:cs="Times New Roman"/>
+                <w:sz w:val="24"/>
+                <w:szCs w:val="24"/>
+                <w:lang w:eastAsia="en-IN"/>
+              </w:rPr>
+              <w:t>(</w:t>
+            </w:r>
+            <w:proofErr w:type="gramStart"/>
+            <w:r>
+              <w:rPr>
+                <w:rFonts w:ascii="Times New Roman" w:eastAsia="Times New Roman" w:hAnsi="Times New Roman" w:cs="Times New Roman"/>
+                <w:sz w:val="24"/>
+                <w:szCs w:val="24"/>
+                <w:lang w:eastAsia="en-IN"/>
+              </w:rPr>
+              <w:t>x[</w:t>
+            </w:r>
+            <w:proofErr w:type="gramEnd"/>
+            <w:r>
+              <w:rPr>
+                <w:rFonts w:ascii="Times New Roman" w:eastAsia="Times New Roman" w:hAnsi="Times New Roman" w:cs="Times New Roman"/>
+                <w:sz w:val="24"/>
+                <w:szCs w:val="24"/>
+                <w:lang w:eastAsia="en-IN"/>
+              </w:rPr>
+              <w:t>, </w:t>
+            </w:r>
+            <w:proofErr w:type="spellStart"/>
+            <w:r>
+              <w:rPr>
+                <w:rFonts w:ascii="Times New Roman" w:eastAsia="Times New Roman" w:hAnsi="Times New Roman" w:cs="Times New Roman"/>
+                <w:sz w:val="24"/>
+                <w:szCs w:val="24"/>
+                <w:lang w:eastAsia="en-IN"/>
+              </w:rPr>
+              <w:t>ord</w:t>
+            </w:r>
+            <w:proofErr w:type="spellEnd"/>
+            <w:r>
+              <w:rPr>
+                <w:rFonts w:ascii="Times New Roman" w:eastAsia="Times New Roman" w:hAnsi="Times New Roman" w:cs="Times New Roman"/>
+                <w:sz w:val="24"/>
+                <w:szCs w:val="24"/>
+                <w:lang w:eastAsia="en-IN"/>
+              </w:rPr>
+              <w:t>, axis, </w:t>
+            </w:r>
+            <w:proofErr w:type="spellStart"/>
+            <w:r>
+              <w:rPr>
+                <w:rFonts w:ascii="Times New Roman" w:eastAsia="Times New Roman" w:hAnsi="Times New Roman" w:cs="Times New Roman"/>
+                <w:sz w:val="24"/>
+                <w:szCs w:val="24"/>
+                <w:lang w:eastAsia="en-IN"/>
+              </w:rPr>
+              <w:t>keepdims</w:t>
+            </w:r>
+            <w:proofErr w:type="spellEnd"/>
+            <w:r>
+              <w:rPr>
+                <w:rFonts w:ascii="Times New Roman" w:eastAsia="Times New Roman" w:hAnsi="Times New Roman" w:cs="Times New Roman"/>
+                <w:sz w:val="24"/>
+                <w:szCs w:val="24"/>
+                <w:lang w:eastAsia="en-IN"/>
+              </w:rPr>
+              <w:t>])</w:t>
+            </w:r>
+          </w:p>
+        </w:tc>
+        <w:tc>
+          <w:tcPr>
+            <w:tcW w:w="0" w:type="auto"/>
+            <w:tcBorders>
+              <w:top w:val="outset" w:sz="6" w:space="0" w:color="auto"/>
+              <w:left w:val="outset" w:sz="6" w:space="0" w:color="auto"/>
+              <w:bottom w:val="outset" w:sz="6" w:space="0" w:color="auto"/>
+              <w:right w:val="outset" w:sz="6" w:space="0" w:color="auto"/>
+            </w:tcBorders>
+            <w:vAlign w:val="center"/>
+            <w:hideMark/>
+          </w:tcPr>
+          <w:p>
+            <w:pPr>
+              <w:spacing w:after="0" w:line="240" w:lineRule="auto"/>
+              <w:rPr>
+                <w:rFonts w:ascii="Times New Roman" w:eastAsia="Times New Roman" w:hAnsi="Times New Roman" w:cs="Times New Roman"/>
+                <w:sz w:val="24"/>
+                <w:szCs w:val="24"/>
+                <w:lang w:eastAsia="en-IN"/>
+              </w:rPr>
+            </w:pPr>
+            <w:r>
+              <w:rPr>
+                <w:rFonts w:ascii="Times New Roman" w:eastAsia="Times New Roman" w:hAnsi="Times New Roman" w:cs="Times New Roman"/>
+                <w:sz w:val="24"/>
+                <w:szCs w:val="24"/>
+                <w:lang w:eastAsia="en-IN"/>
+              </w:rPr>
+              <w:t>Matrix or vector norm.</w:t>
+            </w:r>
+          </w:p>
+        </w:tc>
+      </w:tr>
+      <w:tr>
+        <w:trPr>
+          <w:tblCellSpacing w:w="15" w:type="dxa"/>
+        </w:trPr>
+        <w:tc>
+          <w:tcPr>
+            <w:tcW w:w="0" w:type="auto"/>
+            <w:tcBorders>
+              <w:top w:val="outset" w:sz="6" w:space="0" w:color="auto"/>
+              <w:left w:val="outset" w:sz="6" w:space="0" w:color="auto"/>
+              <w:bottom w:val="outset" w:sz="6" w:space="0" w:color="auto"/>
+              <w:right w:val="outset" w:sz="6" w:space="0" w:color="auto"/>
+            </w:tcBorders>
+            <w:vAlign w:val="center"/>
+            <w:hideMark/>
+          </w:tcPr>
+          <w:p>
+            <w:pPr>
+              <w:spacing w:after="0" w:line="240" w:lineRule="auto"/>
+              <w:rPr>
+                <w:rFonts w:ascii="Times New Roman" w:eastAsia="Times New Roman" w:hAnsi="Times New Roman" w:cs="Times New Roman"/>
+                <w:sz w:val="24"/>
+                <w:szCs w:val="24"/>
+                <w:lang w:eastAsia="en-IN"/>
+              </w:rPr>
+            </w:pPr>
+            <w:hyperlink r:id="rId82" w:anchor="numpy.linalg.pinv" w:tooltip="numpy.linalg.pinv" w:history="1">
+              <w:proofErr w:type="spellStart"/>
+              <w:r>
+                <w:rPr>
+                  <w:rFonts w:ascii="Courier New" w:eastAsia="Times New Roman" w:hAnsi="Courier New" w:cs="Courier New"/>
+                  <w:color w:val="0000FF"/>
+                  <w:sz w:val="20"/>
+                  <w:szCs w:val="20"/>
+                  <w:u w:val="single"/>
+                  <w:lang w:eastAsia="en-IN"/>
+                </w:rPr>
+                <w:t>pinv</w:t>
+              </w:r>
+              <w:proofErr w:type="spellEnd"/>
+            </w:hyperlink>
+            <w:r>
+              <w:rPr>
+                <w:rFonts w:ascii="Times New Roman" w:eastAsia="Times New Roman" w:hAnsi="Times New Roman" w:cs="Times New Roman"/>
+                <w:sz w:val="24"/>
+                <w:szCs w:val="24"/>
+                <w:lang w:eastAsia="en-IN"/>
+              </w:rPr>
+              <w:t>(</w:t>
+            </w:r>
+            <w:proofErr w:type="gramStart"/>
+            <w:r>
+              <w:rPr>
+                <w:rFonts w:ascii="Times New Roman" w:eastAsia="Times New Roman" w:hAnsi="Times New Roman" w:cs="Times New Roman"/>
+                <w:sz w:val="24"/>
+                <w:szCs w:val="24"/>
+                <w:lang w:eastAsia="en-IN"/>
+              </w:rPr>
+              <w:t>a[</w:t>
+            </w:r>
+            <w:proofErr w:type="gramEnd"/>
+            <w:r>
+              <w:rPr>
+                <w:rFonts w:ascii="Times New Roman" w:eastAsia="Times New Roman" w:hAnsi="Times New Roman" w:cs="Times New Roman"/>
+                <w:sz w:val="24"/>
+                <w:szCs w:val="24"/>
+                <w:lang w:eastAsia="en-IN"/>
+              </w:rPr>
+              <w:t>, </w:t>
+            </w:r>
+            <w:proofErr w:type="spellStart"/>
+            <w:r>
+              <w:rPr>
+                <w:rFonts w:ascii="Times New Roman" w:eastAsia="Times New Roman" w:hAnsi="Times New Roman" w:cs="Times New Roman"/>
+                <w:sz w:val="24"/>
+                <w:szCs w:val="24"/>
+                <w:lang w:eastAsia="en-IN"/>
+              </w:rPr>
+              <w:t>rcond</w:t>
+            </w:r>
+            <w:proofErr w:type="spellEnd"/>
+            <w:r>
+              <w:rPr>
+                <w:rFonts w:ascii="Times New Roman" w:eastAsia="Times New Roman" w:hAnsi="Times New Roman" w:cs="Times New Roman"/>
+                <w:sz w:val="24"/>
+                <w:szCs w:val="24"/>
+                <w:lang w:eastAsia="en-IN"/>
+              </w:rPr>
+              <w:t>, </w:t>
+            </w:r>
+            <w:proofErr w:type="spellStart"/>
+            <w:r>
+              <w:rPr>
+                <w:rFonts w:ascii="Times New Roman" w:eastAsia="Times New Roman" w:hAnsi="Times New Roman" w:cs="Times New Roman"/>
+                <w:sz w:val="24"/>
+                <w:szCs w:val="24"/>
+                <w:lang w:eastAsia="en-IN"/>
+              </w:rPr>
+              <w:t>hermitian</w:t>
+            </w:r>
+            <w:proofErr w:type="spellEnd"/>
+            <w:r>
+              <w:rPr>
+                <w:rFonts w:ascii="Times New Roman" w:eastAsia="Times New Roman" w:hAnsi="Times New Roman" w:cs="Times New Roman"/>
+                <w:sz w:val="24"/>
+                <w:szCs w:val="24"/>
+                <w:lang w:eastAsia="en-IN"/>
+              </w:rPr>
+              <w:t>])</w:t>
+            </w:r>
+          </w:p>
+        </w:tc>
+        <w:tc>
+          <w:tcPr>
+            <w:tcW w:w="0" w:type="auto"/>
+            <w:tcBorders>
+              <w:top w:val="outset" w:sz="6" w:space="0" w:color="auto"/>
+              <w:left w:val="outset" w:sz="6" w:space="0" w:color="auto"/>
+              <w:bottom w:val="outset" w:sz="6" w:space="0" w:color="auto"/>
+              <w:right w:val="outset" w:sz="6" w:space="0" w:color="auto"/>
+            </w:tcBorders>
+            <w:vAlign w:val="center"/>
+            <w:hideMark/>
+          </w:tcPr>
+          <w:p>
+            <w:pPr>
+              <w:spacing w:after="0" w:line="240" w:lineRule="auto"/>
+              <w:rPr>
+                <w:rFonts w:ascii="Times New Roman" w:eastAsia="Times New Roman" w:hAnsi="Times New Roman" w:cs="Times New Roman"/>
+                <w:sz w:val="24"/>
+                <w:szCs w:val="24"/>
+                <w:lang w:eastAsia="en-IN"/>
+              </w:rPr>
+            </w:pPr>
+            <w:r>
+              <w:rPr>
+                <w:rFonts w:ascii="Times New Roman" w:eastAsia="Times New Roman" w:hAnsi="Times New Roman" w:cs="Times New Roman"/>
+                <w:sz w:val="24"/>
+                <w:szCs w:val="24"/>
+                <w:lang w:eastAsia="en-IN"/>
+              </w:rPr>
+              <w:t>Compute the (Moore-Penrose) pseudo-inverse of a matrix.</w:t>
+            </w:r>
+          </w:p>
+        </w:tc>
+      </w:tr>
+      <w:tr>
+        <w:trPr>
+          <w:tblCellSpacing w:w="15" w:type="dxa"/>
+        </w:trPr>
+        <w:tc>
+          <w:tcPr>
+            <w:tcW w:w="0" w:type="auto"/>
+            <w:tcBorders>
+              <w:top w:val="outset" w:sz="6" w:space="0" w:color="auto"/>
+              <w:left w:val="outset" w:sz="6" w:space="0" w:color="auto"/>
+              <w:bottom w:val="outset" w:sz="6" w:space="0" w:color="auto"/>
+              <w:right w:val="outset" w:sz="6" w:space="0" w:color="auto"/>
+            </w:tcBorders>
+            <w:vAlign w:val="center"/>
+            <w:hideMark/>
+          </w:tcPr>
+          <w:p>
+            <w:pPr>
+              <w:spacing w:after="0" w:line="240" w:lineRule="auto"/>
+              <w:rPr>
+                <w:rFonts w:ascii="Times New Roman" w:eastAsia="Times New Roman" w:hAnsi="Times New Roman" w:cs="Times New Roman"/>
+                <w:sz w:val="24"/>
+                <w:szCs w:val="24"/>
+                <w:lang w:eastAsia="en-IN"/>
+              </w:rPr>
+            </w:pPr>
+            <w:hyperlink r:id="rId83" w:anchor="numpy.linalg.solve" w:tooltip="numpy.linalg.solve" w:history="1">
+              <w:r>
+                <w:rPr>
+                  <w:rFonts w:ascii="Courier New" w:eastAsia="Times New Roman" w:hAnsi="Courier New" w:cs="Courier New"/>
+                  <w:color w:val="0000FF"/>
+                  <w:sz w:val="20"/>
+                  <w:szCs w:val="20"/>
+                  <w:u w:val="single"/>
+                  <w:lang w:eastAsia="en-IN"/>
+                </w:rPr>
+                <w:t>solve</w:t>
+              </w:r>
+            </w:hyperlink>
+            <w:r>
+              <w:rPr>
+                <w:rFonts w:ascii="Times New Roman" w:eastAsia="Times New Roman" w:hAnsi="Times New Roman" w:cs="Times New Roman"/>
+                <w:sz w:val="24"/>
+                <w:szCs w:val="24"/>
+                <w:lang w:eastAsia="en-IN"/>
+              </w:rPr>
+              <w:t>(a, b)</w:t>
+            </w:r>
+          </w:p>
+        </w:tc>
+        <w:tc>
+          <w:tcPr>
+            <w:tcW w:w="0" w:type="auto"/>
+            <w:tcBorders>
+              <w:top w:val="outset" w:sz="6" w:space="0" w:color="auto"/>
+              <w:left w:val="outset" w:sz="6" w:space="0" w:color="auto"/>
+              <w:bottom w:val="outset" w:sz="6" w:space="0" w:color="auto"/>
+              <w:right w:val="outset" w:sz="6" w:space="0" w:color="auto"/>
+            </w:tcBorders>
+            <w:vAlign w:val="center"/>
+            <w:hideMark/>
+          </w:tcPr>
+          <w:p>
+            <w:pPr>
+              <w:spacing w:after="0" w:line="240" w:lineRule="auto"/>
+              <w:rPr>
+                <w:rFonts w:ascii="Times New Roman" w:eastAsia="Times New Roman" w:hAnsi="Times New Roman" w:cs="Times New Roman"/>
+                <w:sz w:val="24"/>
+                <w:szCs w:val="24"/>
+                <w:lang w:eastAsia="en-IN"/>
+              </w:rPr>
+            </w:pPr>
+            <w:r>
+              <w:rPr>
+                <w:rFonts w:ascii="Times New Roman" w:eastAsia="Times New Roman" w:hAnsi="Times New Roman" w:cs="Times New Roman"/>
+                <w:sz w:val="24"/>
+                <w:szCs w:val="24"/>
+                <w:lang w:eastAsia="en-IN"/>
+              </w:rPr>
+              <w:t>Solve a linear matrix equation, or system of linear scalar equations.</w:t>
+            </w:r>
+          </w:p>
+        </w:tc>
+      </w:tr>
+      <w:tr>
+        <w:trPr>
+          <w:tblCellSpacing w:w="15" w:type="dxa"/>
+        </w:trPr>
+        <w:tc>
+          <w:tcPr>
+            <w:tcW w:w="0" w:type="auto"/>
+            <w:tcBorders>
+              <w:top w:val="outset" w:sz="6" w:space="0" w:color="auto"/>
+              <w:left w:val="outset" w:sz="6" w:space="0" w:color="auto"/>
+              <w:bottom w:val="outset" w:sz="6" w:space="0" w:color="auto"/>
+              <w:right w:val="outset" w:sz="6" w:space="0" w:color="auto"/>
+            </w:tcBorders>
+            <w:vAlign w:val="center"/>
+            <w:hideMark/>
+          </w:tcPr>
+          <w:p>
+            <w:pPr>
+              <w:spacing w:after="0" w:line="240" w:lineRule="auto"/>
+              <w:rPr>
+                <w:rFonts w:ascii="Times New Roman" w:eastAsia="Times New Roman" w:hAnsi="Times New Roman" w:cs="Times New Roman"/>
+                <w:sz w:val="24"/>
+                <w:szCs w:val="24"/>
+                <w:lang w:eastAsia="en-IN"/>
+              </w:rPr>
+            </w:pPr>
+            <w:hyperlink r:id="rId84" w:anchor="numpy.linalg.svd" w:tooltip="numpy.linalg.svd" w:history="1">
+              <w:proofErr w:type="spellStart"/>
+              <w:r>
+                <w:rPr>
+                  <w:rFonts w:ascii="Courier New" w:eastAsia="Times New Roman" w:hAnsi="Courier New" w:cs="Courier New"/>
+                  <w:color w:val="0000FF"/>
+                  <w:sz w:val="20"/>
+                  <w:szCs w:val="20"/>
+                  <w:u w:val="single"/>
+                  <w:lang w:eastAsia="en-IN"/>
+                </w:rPr>
+                <w:t>svd</w:t>
+              </w:r>
+              <w:proofErr w:type="spellEnd"/>
+            </w:hyperlink>
+            <w:r>
+              <w:rPr>
+                <w:rFonts w:ascii="Times New Roman" w:eastAsia="Times New Roman" w:hAnsi="Times New Roman" w:cs="Times New Roman"/>
+                <w:sz w:val="24"/>
+                <w:szCs w:val="24"/>
+                <w:lang w:eastAsia="en-IN"/>
+              </w:rPr>
+              <w:t>(</w:t>
+            </w:r>
+            <w:proofErr w:type="gramStart"/>
+            <w:r>
+              <w:rPr>
+                <w:rFonts w:ascii="Times New Roman" w:eastAsia="Times New Roman" w:hAnsi="Times New Roman" w:cs="Times New Roman"/>
+                <w:sz w:val="24"/>
+                <w:szCs w:val="24"/>
+                <w:lang w:eastAsia="en-IN"/>
+              </w:rPr>
+              <w:t>a[</w:t>
+            </w:r>
+            <w:proofErr w:type="gramEnd"/>
+            <w:r>
+              <w:rPr>
+                <w:rFonts w:ascii="Times New Roman" w:eastAsia="Times New Roman" w:hAnsi="Times New Roman" w:cs="Times New Roman"/>
+                <w:sz w:val="24"/>
+                <w:szCs w:val="24"/>
+                <w:lang w:eastAsia="en-IN"/>
+              </w:rPr>
+              <w:t>, </w:t>
+            </w:r>
+            <w:proofErr w:type="spellStart"/>
+            <w:r>
+              <w:rPr>
+                <w:rFonts w:ascii="Times New Roman" w:eastAsia="Times New Roman" w:hAnsi="Times New Roman" w:cs="Times New Roman"/>
+                <w:sz w:val="24"/>
+                <w:szCs w:val="24"/>
+                <w:lang w:eastAsia="en-IN"/>
+              </w:rPr>
+              <w:t>full_matrices</w:t>
+            </w:r>
+            <w:proofErr w:type="spellEnd"/>
+            <w:r>
+              <w:rPr>
+                <w:rFonts w:ascii="Times New Roman" w:eastAsia="Times New Roman" w:hAnsi="Times New Roman" w:cs="Times New Roman"/>
+                <w:sz w:val="24"/>
+                <w:szCs w:val="24"/>
+                <w:lang w:eastAsia="en-IN"/>
+              </w:rPr>
+              <w:t>, </w:t>
+            </w:r>
+            <w:proofErr w:type="spellStart"/>
+            <w:r>
+              <w:rPr>
+                <w:rFonts w:ascii="Times New Roman" w:eastAsia="Times New Roman" w:hAnsi="Times New Roman" w:cs="Times New Roman"/>
+                <w:sz w:val="24"/>
+                <w:szCs w:val="24"/>
+                <w:lang w:eastAsia="en-IN"/>
+              </w:rPr>
+              <w:t>compute_uv</w:t>
+            </w:r>
+            <w:proofErr w:type="spellEnd"/>
+            <w:r>
+              <w:rPr>
+                <w:rFonts w:ascii="Times New Roman" w:eastAsia="Times New Roman" w:hAnsi="Times New Roman" w:cs="Times New Roman"/>
+                <w:sz w:val="24"/>
+                <w:szCs w:val="24"/>
+                <w:lang w:eastAsia="en-IN"/>
+              </w:rPr>
+              <w:t>, </w:t>
+            </w:r>
+            <w:proofErr w:type="spellStart"/>
+            <w:r>
+              <w:rPr>
+                <w:rFonts w:ascii="Times New Roman" w:eastAsia="Times New Roman" w:hAnsi="Times New Roman" w:cs="Times New Roman"/>
+                <w:sz w:val="24"/>
+                <w:szCs w:val="24"/>
+                <w:lang w:eastAsia="en-IN"/>
+              </w:rPr>
+              <w:t>hermitian</w:t>
+            </w:r>
+            <w:proofErr w:type="spellEnd"/>
+            <w:r>
+              <w:rPr>
+                <w:rFonts w:ascii="Times New Roman" w:eastAsia="Times New Roman" w:hAnsi="Times New Roman" w:cs="Times New Roman"/>
+                <w:sz w:val="24"/>
+                <w:szCs w:val="24"/>
+                <w:lang w:eastAsia="en-IN"/>
+              </w:rPr>
+              <w:t>])</w:t>
+            </w:r>
+          </w:p>
+        </w:tc>
+        <w:tc>
+          <w:tcPr>
+            <w:tcW w:w="0" w:type="auto"/>
+            <w:tcBorders>
+              <w:top w:val="outset" w:sz="6" w:space="0" w:color="auto"/>
+              <w:left w:val="outset" w:sz="6" w:space="0" w:color="auto"/>
+              <w:bottom w:val="outset" w:sz="6" w:space="0" w:color="auto"/>
+              <w:right w:val="outset" w:sz="6" w:space="0" w:color="auto"/>
+            </w:tcBorders>
+            <w:vAlign w:val="center"/>
+            <w:hideMark/>
+          </w:tcPr>
+          <w:p>
+            <w:pPr>
+              <w:spacing w:after="0" w:line="240" w:lineRule="auto"/>
+              <w:rPr>
+                <w:rFonts w:ascii="Times New Roman" w:eastAsia="Times New Roman" w:hAnsi="Times New Roman" w:cs="Times New Roman"/>
+                <w:sz w:val="24"/>
+                <w:szCs w:val="24"/>
+                <w:lang w:eastAsia="en-IN"/>
+              </w:rPr>
+            </w:pPr>
+            <w:r>
+              <w:rPr>
+                <w:rFonts w:ascii="Times New Roman" w:eastAsia="Times New Roman" w:hAnsi="Times New Roman" w:cs="Times New Roman"/>
+                <w:sz w:val="24"/>
+                <w:szCs w:val="24"/>
+                <w:lang w:eastAsia="en-IN"/>
+              </w:rPr>
+              <w:t>Singular Value Decomposition.</w:t>
+            </w:r>
+          </w:p>
+        </w:tc>
+      </w:tr>
+      <w:tr>
+        <w:trPr>
+          <w:tblCellSpacing w:w="15" w:type="dxa"/>
+        </w:trPr>
+        <w:tc>
+          <w:tcPr>
+            <w:tcW w:w="0" w:type="auto"/>
+            <w:tcBorders>
+              <w:top w:val="outset" w:sz="6" w:space="0" w:color="auto"/>
+              <w:left w:val="outset" w:sz="6" w:space="0" w:color="auto"/>
+              <w:bottom w:val="outset" w:sz="6" w:space="0" w:color="auto"/>
+              <w:right w:val="outset" w:sz="6" w:space="0" w:color="auto"/>
+            </w:tcBorders>
+            <w:vAlign w:val="center"/>
+            <w:hideMark/>
+          </w:tcPr>
+          <w:p>
+            <w:pPr>
+              <w:spacing w:after="0" w:line="240" w:lineRule="auto"/>
+              <w:rPr>
+                <w:rFonts w:ascii="Times New Roman" w:eastAsia="Times New Roman" w:hAnsi="Times New Roman" w:cs="Times New Roman"/>
+                <w:sz w:val="24"/>
+                <w:szCs w:val="24"/>
+                <w:lang w:eastAsia="en-IN"/>
+              </w:rPr>
+            </w:pPr>
+            <w:hyperlink r:id="rId85" w:anchor="numpy.linalg.eig" w:tooltip="numpy.linalg.eig" w:history="1">
+              <w:proofErr w:type="spellStart"/>
+              <w:r>
+                <w:rPr>
+                  <w:rStyle w:val="Hyperlink"/>
+                  <w:rFonts w:ascii="Times New Roman" w:eastAsia="Times New Roman" w:hAnsi="Times New Roman" w:cs="Times New Roman"/>
+                  <w:sz w:val="24"/>
+                  <w:szCs w:val="24"/>
+                  <w:lang w:eastAsia="en-IN"/>
+                </w:rPr>
+                <w:t>eig</w:t>
+              </w:r>
+              <w:proofErr w:type="spellEnd"/>
+            </w:hyperlink>
+            <w:r>
+              <w:rPr>
+                <w:rFonts w:ascii="Times New Roman" w:eastAsia="Times New Roman" w:hAnsi="Times New Roman" w:cs="Times New Roman"/>
+                <w:sz w:val="24"/>
+                <w:szCs w:val="24"/>
+                <w:lang w:eastAsia="en-IN"/>
+              </w:rPr>
+              <w:t>(a)</w:t>
+            </w:r>
+          </w:p>
+        </w:tc>
+        <w:tc>
+          <w:tcPr>
+            <w:tcW w:w="0" w:type="auto"/>
+            <w:tcBorders>
+              <w:top w:val="outset" w:sz="6" w:space="0" w:color="auto"/>
+              <w:left w:val="outset" w:sz="6" w:space="0" w:color="auto"/>
+              <w:bottom w:val="outset" w:sz="6" w:space="0" w:color="auto"/>
+              <w:right w:val="outset" w:sz="6" w:space="0" w:color="auto"/>
+            </w:tcBorders>
+            <w:vAlign w:val="center"/>
+            <w:hideMark/>
+          </w:tcPr>
+          <w:p>
+            <w:pPr>
+              <w:spacing w:after="0" w:line="240" w:lineRule="auto"/>
+              <w:rPr>
+                <w:rFonts w:ascii="Times New Roman" w:eastAsia="Times New Roman" w:hAnsi="Times New Roman" w:cs="Times New Roman"/>
+                <w:sz w:val="24"/>
+                <w:szCs w:val="24"/>
+                <w:lang w:eastAsia="en-IN"/>
+              </w:rPr>
+            </w:pPr>
+            <w:r>
+              <w:rPr>
+                <w:rFonts w:ascii="Times New Roman" w:eastAsia="Times New Roman" w:hAnsi="Times New Roman" w:cs="Times New Roman"/>
+                <w:sz w:val="24"/>
+                <w:szCs w:val="24"/>
+                <w:lang w:eastAsia="en-IN"/>
+              </w:rPr>
+              <w:t>Compute the eigenvalues and right eigenvectors of a square array.</w:t>
+            </w:r>
+          </w:p>
+        </w:tc>
+      </w:tr>
+      <w:tr>
+        <w:trPr>
+          <w:tblCellSpacing w:w="15" w:type="dxa"/>
+        </w:trPr>
+        <w:tc>
+          <w:tcPr>
+            <w:tcW w:w="0" w:type="auto"/>
+            <w:tcBorders>
+              <w:top w:val="outset" w:sz="6" w:space="0" w:color="auto"/>
+              <w:left w:val="outset" w:sz="6" w:space="0" w:color="auto"/>
+              <w:bottom w:val="outset" w:sz="6" w:space="0" w:color="auto"/>
+              <w:right w:val="outset" w:sz="6" w:space="0" w:color="auto"/>
+            </w:tcBorders>
+            <w:vAlign w:val="center"/>
+            <w:hideMark/>
+          </w:tcPr>
+          <w:p>
+            <w:pPr>
+              <w:spacing w:after="0" w:line="240" w:lineRule="auto"/>
+              <w:rPr>
+                <w:rFonts w:ascii="Times New Roman" w:eastAsia="Times New Roman" w:hAnsi="Times New Roman" w:cs="Times New Roman"/>
+                <w:sz w:val="24"/>
+                <w:szCs w:val="24"/>
+                <w:lang w:eastAsia="en-IN"/>
+              </w:rPr>
+            </w:pPr>
+            <w:hyperlink r:id="rId86" w:anchor="numpy.linalg.eigh" w:tooltip="numpy.linalg.eigh" w:history="1">
+              <w:proofErr w:type="spellStart"/>
+              <w:r>
+                <w:rPr>
+                  <w:rStyle w:val="Hyperlink"/>
+                  <w:rFonts w:ascii="Times New Roman" w:eastAsia="Times New Roman" w:hAnsi="Times New Roman" w:cs="Times New Roman"/>
+                  <w:sz w:val="24"/>
+                  <w:szCs w:val="24"/>
+                  <w:lang w:eastAsia="en-IN"/>
+                </w:rPr>
+                <w:t>eigh</w:t>
+              </w:r>
+              <w:proofErr w:type="spellEnd"/>
+            </w:hyperlink>
+            <w:r>
+              <w:rPr>
+                <w:rFonts w:ascii="Times New Roman" w:eastAsia="Times New Roman" w:hAnsi="Times New Roman" w:cs="Times New Roman"/>
+                <w:sz w:val="24"/>
+                <w:szCs w:val="24"/>
+                <w:lang w:eastAsia="en-IN"/>
+              </w:rPr>
+              <w:t>(</w:t>
+            </w:r>
+            <w:proofErr w:type="gramStart"/>
+            <w:r>
+              <w:rPr>
+                <w:rFonts w:ascii="Times New Roman" w:eastAsia="Times New Roman" w:hAnsi="Times New Roman" w:cs="Times New Roman"/>
+                <w:sz w:val="24"/>
+                <w:szCs w:val="24"/>
+                <w:lang w:eastAsia="en-IN"/>
+              </w:rPr>
+              <w:t>a[</w:t>
+            </w:r>
+            <w:proofErr w:type="gramEnd"/>
+            <w:r>
+              <w:rPr>
+                <w:rFonts w:ascii="Times New Roman" w:eastAsia="Times New Roman" w:hAnsi="Times New Roman" w:cs="Times New Roman"/>
+                <w:sz w:val="24"/>
+                <w:szCs w:val="24"/>
+                <w:lang w:eastAsia="en-IN"/>
+              </w:rPr>
+              <w:t>, UPLO])</w:t>
+            </w:r>
+          </w:p>
+        </w:tc>
+        <w:tc>
+          <w:tcPr>
+            <w:tcW w:w="0" w:type="auto"/>
+            <w:tcBorders>
+              <w:top w:val="outset" w:sz="6" w:space="0" w:color="auto"/>
+              <w:left w:val="outset" w:sz="6" w:space="0" w:color="auto"/>
+              <w:bottom w:val="outset" w:sz="6" w:space="0" w:color="auto"/>
+              <w:right w:val="outset" w:sz="6" w:space="0" w:color="auto"/>
+            </w:tcBorders>
+            <w:vAlign w:val="center"/>
+            <w:hideMark/>
+          </w:tcPr>
+          <w:p>
+            <w:pPr>
+              <w:spacing w:after="0" w:line="240" w:lineRule="auto"/>
+              <w:rPr>
+                <w:rFonts w:ascii="Times New Roman" w:eastAsia="Times New Roman" w:hAnsi="Times New Roman" w:cs="Times New Roman"/>
+                <w:sz w:val="24"/>
+                <w:szCs w:val="24"/>
+                <w:lang w:eastAsia="en-IN"/>
+              </w:rPr>
+            </w:pPr>
+            <w:r>
+              <w:rPr>
+                <w:rFonts w:ascii="Times New Roman" w:eastAsia="Times New Roman" w:hAnsi="Times New Roman" w:cs="Times New Roman"/>
+                <w:sz w:val="24"/>
+                <w:szCs w:val="24"/>
+                <w:lang w:eastAsia="en-IN"/>
+              </w:rPr>
+              <w:t>Return the eigenvalues and eigenvectors of a complex Hermitian (conjugate symmetric) or a real symmetric matrix.</w:t>
+            </w:r>
+          </w:p>
+        </w:tc>
+      </w:tr>
+      <w:tr>
+        <w:trPr>
+          <w:tblCellSpacing w:w="15" w:type="dxa"/>
+        </w:trPr>
+        <w:tc>
+          <w:tcPr>
+            <w:tcW w:w="0" w:type="auto"/>
+            <w:tcBorders>
+              <w:top w:val="outset" w:sz="6" w:space="0" w:color="auto"/>
+              <w:left w:val="outset" w:sz="6" w:space="0" w:color="auto"/>
+              <w:bottom w:val="outset" w:sz="6" w:space="0" w:color="auto"/>
+              <w:right w:val="outset" w:sz="6" w:space="0" w:color="auto"/>
+            </w:tcBorders>
+            <w:vAlign w:val="center"/>
+            <w:hideMark/>
+          </w:tcPr>
+          <w:p>
+            <w:pPr>
+              <w:spacing w:after="0" w:line="240" w:lineRule="auto"/>
+              <w:rPr>
+                <w:rFonts w:ascii="Times New Roman" w:eastAsia="Times New Roman" w:hAnsi="Times New Roman" w:cs="Times New Roman"/>
+                <w:sz w:val="24"/>
+                <w:szCs w:val="24"/>
+                <w:lang w:eastAsia="en-IN"/>
+              </w:rPr>
+            </w:pPr>
+            <w:hyperlink r:id="rId87" w:anchor="numpy.linalg.eigvals" w:tooltip="numpy.linalg.eigvals" w:history="1">
+              <w:proofErr w:type="spellStart"/>
+              <w:r>
+                <w:rPr>
+                  <w:rStyle w:val="Hyperlink"/>
+                  <w:rFonts w:ascii="Times New Roman" w:eastAsia="Times New Roman" w:hAnsi="Times New Roman" w:cs="Times New Roman"/>
+                  <w:sz w:val="24"/>
+                  <w:szCs w:val="24"/>
+                  <w:lang w:eastAsia="en-IN"/>
+                </w:rPr>
+                <w:t>eigvals</w:t>
+              </w:r>
+              <w:proofErr w:type="spellEnd"/>
+            </w:hyperlink>
+            <w:r>
+              <w:rPr>
+                <w:rFonts w:ascii="Times New Roman" w:eastAsia="Times New Roman" w:hAnsi="Times New Roman" w:cs="Times New Roman"/>
+                <w:sz w:val="24"/>
+                <w:szCs w:val="24"/>
+                <w:lang w:eastAsia="en-IN"/>
+              </w:rPr>
+              <w:t>(a)</w:t>
+            </w:r>
+          </w:p>
+        </w:tc>
+        <w:tc>
+          <w:tcPr>
+            <w:tcW w:w="0" w:type="auto"/>
+            <w:tcBorders>
+              <w:top w:val="outset" w:sz="6" w:space="0" w:color="auto"/>
+              <w:left w:val="outset" w:sz="6" w:space="0" w:color="auto"/>
+              <w:bottom w:val="outset" w:sz="6" w:space="0" w:color="auto"/>
+              <w:right w:val="outset" w:sz="6" w:space="0" w:color="auto"/>
+            </w:tcBorders>
+            <w:vAlign w:val="center"/>
+            <w:hideMark/>
+          </w:tcPr>
+          <w:p>
+            <w:pPr>
+              <w:spacing w:after="0" w:line="240" w:lineRule="auto"/>
+              <w:rPr>
+                <w:rFonts w:ascii="Times New Roman" w:eastAsia="Times New Roman" w:hAnsi="Times New Roman" w:cs="Times New Roman"/>
+                <w:sz w:val="24"/>
+                <w:szCs w:val="24"/>
+                <w:lang w:eastAsia="en-IN"/>
+              </w:rPr>
+            </w:pPr>
+            <w:r>
+              <w:rPr>
+                <w:rFonts w:ascii="Times New Roman" w:eastAsia="Times New Roman" w:hAnsi="Times New Roman" w:cs="Times New Roman"/>
+                <w:sz w:val="24"/>
+                <w:szCs w:val="24"/>
+                <w:lang w:eastAsia="en-IN"/>
+              </w:rPr>
+              <w:t>Compute the eigenvalues of a general matrix.</w:t>
+            </w:r>
+          </w:p>
+        </w:tc>
+      </w:tr>
+      <w:tr>
+        <w:trPr>
+          <w:tblCellSpacing w:w="15" w:type="dxa"/>
+        </w:trPr>
+        <w:tc>
+          <w:tcPr>
+            <w:tcW w:w="0" w:type="auto"/>
+            <w:tcBorders>
+              <w:top w:val="outset" w:sz="6" w:space="0" w:color="auto"/>
+              <w:left w:val="outset" w:sz="6" w:space="0" w:color="auto"/>
+              <w:bottom w:val="outset" w:sz="6" w:space="0" w:color="auto"/>
+              <w:right w:val="outset" w:sz="6" w:space="0" w:color="auto"/>
+            </w:tcBorders>
+            <w:vAlign w:val="center"/>
+            <w:hideMark/>
+          </w:tcPr>
+          <w:p>
+            <w:pPr>
+              <w:spacing w:after="0" w:line="240" w:lineRule="auto"/>
+              <w:rPr>
+                <w:rFonts w:ascii="Times New Roman" w:eastAsia="Times New Roman" w:hAnsi="Times New Roman" w:cs="Times New Roman"/>
+                <w:sz w:val="24"/>
+                <w:szCs w:val="24"/>
+                <w:lang w:eastAsia="en-IN"/>
+              </w:rPr>
+            </w:pPr>
+            <w:hyperlink r:id="rId88" w:anchor="numpy.linalg.eigvalsh" w:tooltip="numpy.linalg.eigvalsh" w:history="1">
+              <w:proofErr w:type="spellStart"/>
+              <w:r>
+                <w:rPr>
+                  <w:rStyle w:val="Hyperlink"/>
+                  <w:rFonts w:ascii="Times New Roman" w:eastAsia="Times New Roman" w:hAnsi="Times New Roman" w:cs="Times New Roman"/>
+                  <w:sz w:val="24"/>
+                  <w:szCs w:val="24"/>
+                  <w:lang w:eastAsia="en-IN"/>
+                </w:rPr>
+                <w:t>eigvalsh</w:t>
+              </w:r>
+              <w:proofErr w:type="spellEnd"/>
+            </w:hyperlink>
+            <w:r>
+              <w:rPr>
+                <w:rFonts w:ascii="Times New Roman" w:eastAsia="Times New Roman" w:hAnsi="Times New Roman" w:cs="Times New Roman"/>
+                <w:sz w:val="24"/>
+                <w:szCs w:val="24"/>
+                <w:lang w:eastAsia="en-IN"/>
+              </w:rPr>
+              <w:t>(</w:t>
+            </w:r>
+            <w:proofErr w:type="gramStart"/>
+            <w:r>
+              <w:rPr>
+                <w:rFonts w:ascii="Times New Roman" w:eastAsia="Times New Roman" w:hAnsi="Times New Roman" w:cs="Times New Roman"/>
+                <w:sz w:val="24"/>
+                <w:szCs w:val="24"/>
+                <w:lang w:eastAsia="en-IN"/>
+              </w:rPr>
+              <w:t>a[</w:t>
+            </w:r>
+            <w:proofErr w:type="gramEnd"/>
+            <w:r>
+              <w:rPr>
+                <w:rFonts w:ascii="Times New Roman" w:eastAsia="Times New Roman" w:hAnsi="Times New Roman" w:cs="Times New Roman"/>
+                <w:sz w:val="24"/>
+                <w:szCs w:val="24"/>
+                <w:lang w:eastAsia="en-IN"/>
+              </w:rPr>
+              <w:t>, UPLO])</w:t>
+            </w:r>
+          </w:p>
+        </w:tc>
+        <w:tc>
+          <w:tcPr>
+            <w:tcW w:w="0" w:type="auto"/>
+            <w:tcBorders>
+              <w:top w:val="outset" w:sz="6" w:space="0" w:color="auto"/>
+              <w:left w:val="outset" w:sz="6" w:space="0" w:color="auto"/>
+              <w:bottom w:val="outset" w:sz="6" w:space="0" w:color="auto"/>
+              <w:right w:val="outset" w:sz="6" w:space="0" w:color="auto"/>
+            </w:tcBorders>
+            <w:vAlign w:val="center"/>
+            <w:hideMark/>
+          </w:tcPr>
+          <w:p>
+            <w:pPr>
+              <w:spacing w:after="0" w:line="240" w:lineRule="auto"/>
+              <w:rPr>
+                <w:rFonts w:ascii="Times New Roman" w:eastAsia="Times New Roman" w:hAnsi="Times New Roman" w:cs="Times New Roman"/>
+                <w:sz w:val="24"/>
+                <w:szCs w:val="24"/>
+                <w:lang w:eastAsia="en-IN"/>
+              </w:rPr>
+            </w:pPr>
+            <w:r>
+              <w:rPr>
+                <w:rFonts w:ascii="Times New Roman" w:eastAsia="Times New Roman" w:hAnsi="Times New Roman" w:cs="Times New Roman"/>
+                <w:sz w:val="24"/>
+                <w:szCs w:val="24"/>
+                <w:lang w:eastAsia="en-IN"/>
+              </w:rPr>
+              <w:t>Compute the eigenvalues of a complex Hermitian or real symmetric matrix.</w:t>
+            </w:r>
+          </w:p>
+        </w:tc>
+      </w:tr>
+    </w:tbl>
+    <w:p>
+      <w:pPr>
+        <w:pStyle w:val="NoSpacing"/>
+        <w:rPr>
+          <w:sz w:val="26"/>
+          <w:szCs w:val="26"/>
+        </w:rPr>
+      </w:pPr>
+    </w:p>
+    <w:p>
+      <w:pPr>
+        <w:pStyle w:val="NoSpacing"/>
+        <w:rPr>
+          <w:sz w:val="26"/>
+          <w:szCs w:val="26"/>
+        </w:rPr>
+      </w:pPr>
+    </w:p>
+    <w:p>
+      <w:pPr>
+        <w:pStyle w:val="NoSpacing"/>
+        <w:rPr>
+          <w:b/>
+          <w:bCs/>
+          <w:sz w:val="26"/>
+          <w:szCs w:val="26"/>
+        </w:rPr>
+      </w:pPr>
+      <w:r>
+        <w:rPr>
+          <w:b/>
+          <w:bCs/>
+          <w:sz w:val="26"/>
+          <w:szCs w:val="26"/>
+        </w:rPr>
+        <w:t>##################</w:t>
+      </w:r>
+      <w:r>
+        <w:rPr>
+          <w:b/>
+          <w:bCs/>
+          <w:sz w:val="26"/>
+          <w:szCs w:val="26"/>
+        </w:rPr>
+        <w:t>#######</w:t>
+      </w:r>
+    </w:p>
+    <w:p>
+      <w:pPr>
+        <w:pStyle w:val="NoSpacing"/>
+        <w:rPr>
+          <w:b/>
+          <w:bCs/>
+          <w:sz w:val="26"/>
+          <w:szCs w:val="26"/>
+        </w:rPr>
+      </w:pPr>
+      <w:r>
+        <w:rPr>
+          <w:b/>
+          <w:bCs/>
+          <w:sz w:val="26"/>
+          <w:szCs w:val="26"/>
+        </w:rPr>
+        <w:t xml:space="preserve">#  </w:t>
+      </w:r>
+      <w:r>
+        <w:rPr>
+          <w:b/>
+          <w:bCs/>
+          <w:sz w:val="26"/>
+          <w:szCs w:val="26"/>
+        </w:rPr>
+        <w:t>Discrete</w:t>
+      </w:r>
+      <w:r>
+        <w:rPr>
+          <w:b/>
+          <w:bCs/>
+          <w:sz w:val="26"/>
+          <w:szCs w:val="26"/>
+        </w:rPr>
+        <w:t xml:space="preserve"> FFT Computation #</w:t>
+      </w:r>
+    </w:p>
+    <w:p>
+      <w:pPr>
+        <w:pStyle w:val="NoSpacing"/>
+        <w:rPr>
+          <w:b/>
+          <w:bCs/>
+          <w:sz w:val="26"/>
+          <w:szCs w:val="26"/>
+        </w:rPr>
+      </w:pPr>
+      <w:r>
+        <w:rPr>
+          <w:b/>
+          <w:bCs/>
+          <w:sz w:val="26"/>
+          <w:szCs w:val="26"/>
+        </w:rPr>
+        <w:t>##################</w:t>
+      </w:r>
+      <w:r>
+        <w:rPr>
+          <w:b/>
+          <w:bCs/>
+          <w:sz w:val="26"/>
+          <w:szCs w:val="26"/>
+        </w:rPr>
+        <w:t>#######</w:t>
+      </w:r>
+    </w:p>
+    <w:p>
+      <w:pPr>
+        <w:pStyle w:val="NoSpacing"/>
+        <w:rPr>
+          <w:sz w:val="26"/>
+          <w:szCs w:val="26"/>
+        </w:rPr>
+      </w:pPr>
+      <w:r>
+        <w:rPr>
+          <w:sz w:val="26"/>
+          <w:szCs w:val="26"/>
+        </w:rPr>
+        <w:t xml:space="preserve">We have below methods in </w:t>
+      </w:r>
+      <w:proofErr w:type="spellStart"/>
+      <w:r>
+        <w:rPr>
+          <w:sz w:val="26"/>
+          <w:szCs w:val="26"/>
+        </w:rPr>
+        <w:t>numpy</w:t>
+      </w:r>
+      <w:proofErr w:type="spellEnd"/>
+      <w:r>
+        <w:rPr>
+          <w:sz w:val="26"/>
+          <w:szCs w:val="26"/>
+        </w:rPr>
+        <w:t xml:space="preserve"> for </w:t>
+      </w:r>
+      <w:r>
+        <w:rPr>
+          <w:highlight w:val="yellow"/>
+        </w:rPr>
+        <w:t>discrete Fourier Transform</w:t>
+      </w:r>
+      <w:r>
+        <w:t xml:space="preserve"> </w:t>
+      </w:r>
+      <w:proofErr w:type="spellStart"/>
+      <w:r>
+        <w:t>calucation</w:t>
+      </w:r>
+      <w:proofErr w:type="spellEnd"/>
+      <w:r>
+        <w:t>.</w:t>
+      </w:r>
+    </w:p>
+    <w:p>
+      <w:pPr>
+        <w:pStyle w:val="NoSpacing"/>
+        <w:rPr>
+          <w:sz w:val="26"/>
+          <w:szCs w:val="26"/>
+        </w:rPr>
+      </w:pPr>
+    </w:p>
+    <w:p>
+      <w:pPr>
+        <w:pStyle w:val="NoSpacing"/>
+        <w:rPr>
+          <w:color w:val="FF0000"/>
+          <w:sz w:val="26"/>
+          <w:szCs w:val="26"/>
+        </w:rPr>
+      </w:pPr>
+      <w:proofErr w:type="spellStart"/>
+      <w:proofErr w:type="gramStart"/>
+      <w:r>
+        <w:rPr>
+          <w:color w:val="FF0000"/>
+          <w:sz w:val="26"/>
+          <w:szCs w:val="26"/>
+        </w:rPr>
+        <w:t>numpy.fft.fft</w:t>
+      </w:r>
+      <w:proofErr w:type="spellEnd"/>
+      <w:r>
+        <w:rPr>
+          <w:color w:val="FF0000"/>
+          <w:sz w:val="26"/>
+          <w:szCs w:val="26"/>
+        </w:rPr>
+        <w:t>(</w:t>
+      </w:r>
+      <w:proofErr w:type="gramEnd"/>
+      <w:r>
+        <w:rPr>
+          <w:color w:val="FF0000"/>
+          <w:sz w:val="26"/>
+          <w:szCs w:val="26"/>
+        </w:rPr>
+        <w:t>a, n=None, axis=-1, norm=None)</w:t>
+      </w:r>
+    </w:p>
+    <w:p>
+      <w:pPr>
+        <w:pStyle w:val="NoSpacing"/>
+        <w:rPr>
+          <w:sz w:val="26"/>
+          <w:szCs w:val="26"/>
+        </w:rPr>
+      </w:pPr>
+      <w:r>
+        <w:rPr>
+          <w:sz w:val="26"/>
+          <w:szCs w:val="26"/>
+        </w:rPr>
+        <w:t>Compute the one-dimensional discrete Fourier Transform.</w:t>
+      </w:r>
+    </w:p>
+    <w:p>
+      <w:pPr>
+        <w:pStyle w:val="NoSpacing"/>
+        <w:rPr>
+          <w:sz w:val="26"/>
+          <w:szCs w:val="26"/>
+        </w:rPr>
+      </w:pPr>
+      <w:r>
+        <w:rPr>
+          <w:sz w:val="26"/>
+          <w:szCs w:val="26"/>
+        </w:rPr>
+        <w:t>This function computes the one-dimensional n-point discrete Fourier Transform (DFT) with the efficient Fast Fourier Transform (FFT) algorithm [CT].</w:t>
+      </w:r>
+    </w:p>
+    <w:p>
+      <w:pPr>
+        <w:pStyle w:val="NoSpacing"/>
+        <w:rPr>
+          <w:sz w:val="26"/>
+          <w:szCs w:val="26"/>
+        </w:rPr>
+      </w:pPr>
+      <w:r>
+        <w:rPr>
+          <w:b/>
+          <w:bCs/>
+          <w:sz w:val="26"/>
+          <w:szCs w:val="26"/>
+        </w:rPr>
+        <w:t>a:</w:t>
+      </w:r>
+      <w:r>
+        <w:rPr>
+          <w:sz w:val="26"/>
+          <w:szCs w:val="26"/>
+        </w:rPr>
+        <w:t xml:space="preserve"> </w:t>
+      </w:r>
+      <w:proofErr w:type="spellStart"/>
+      <w:r>
+        <w:rPr>
+          <w:sz w:val="26"/>
+          <w:szCs w:val="26"/>
+        </w:rPr>
+        <w:t>array_like</w:t>
+      </w:r>
+      <w:proofErr w:type="spellEnd"/>
+    </w:p>
+    <w:p>
+      <w:pPr>
+        <w:pStyle w:val="NoSpacing"/>
+        <w:rPr>
+          <w:sz w:val="26"/>
+          <w:szCs w:val="26"/>
+        </w:rPr>
+      </w:pPr>
+      <w:proofErr w:type="gramStart"/>
+      <w:r>
+        <w:rPr>
+          <w:b/>
+          <w:bCs/>
+          <w:sz w:val="26"/>
+          <w:szCs w:val="26"/>
+        </w:rPr>
+        <w:t>n :</w:t>
+      </w:r>
+      <w:proofErr w:type="gramEnd"/>
+      <w:r>
+        <w:rPr>
+          <w:sz w:val="26"/>
+          <w:szCs w:val="26"/>
+        </w:rPr>
+        <w:t xml:space="preserve"> int, optional, Length of the transformed axis of the output.</w:t>
+      </w:r>
+    </w:p>
+    <w:p>
+      <w:pPr>
+        <w:pStyle w:val="NoSpacing"/>
+        <w:rPr>
+          <w:sz w:val="26"/>
+          <w:szCs w:val="26"/>
+        </w:rPr>
+      </w:pPr>
+    </w:p>
+    <w:p>
+      <w:pPr>
+        <w:pStyle w:val="NoSpacing"/>
+        <w:rPr>
+          <w:sz w:val="26"/>
+          <w:szCs w:val="26"/>
+        </w:rPr>
+      </w:pPr>
+    </w:p>
+    <w:p>
+      <w:pPr>
+        <w:pStyle w:val="NoSpacing"/>
+        <w:rPr>
+          <w:color w:val="FF0000"/>
+          <w:sz w:val="26"/>
+          <w:szCs w:val="26"/>
+        </w:rPr>
+      </w:pPr>
+      <w:proofErr w:type="gramStart"/>
+      <w:r>
+        <w:rPr>
+          <w:color w:val="FF0000"/>
+          <w:sz w:val="26"/>
+          <w:szCs w:val="26"/>
+        </w:rPr>
+        <w:t>numpy.fft.fft</w:t>
+      </w:r>
+      <w:proofErr w:type="gramEnd"/>
+      <w:r>
+        <w:rPr>
+          <w:color w:val="FF0000"/>
+          <w:sz w:val="26"/>
+          <w:szCs w:val="26"/>
+        </w:rPr>
+        <w:t>2(a, s=None, axes=(-2, -1), norm=None)</w:t>
+      </w:r>
+    </w:p>
+    <w:p>
+      <w:pPr>
+        <w:pStyle w:val="NoSpacing"/>
+        <w:rPr>
+          <w:sz w:val="26"/>
+          <w:szCs w:val="26"/>
+        </w:rPr>
+      </w:pPr>
+      <w:r>
+        <w:rPr>
+          <w:sz w:val="26"/>
+          <w:szCs w:val="26"/>
+        </w:rPr>
+        <w:t>Compute the 2-dimensional discrete Fourier Transform</w:t>
+      </w:r>
+    </w:p>
+    <w:p>
+      <w:pPr>
+        <w:pStyle w:val="NoSpacing"/>
+        <w:rPr>
+          <w:sz w:val="26"/>
+          <w:szCs w:val="26"/>
+        </w:rPr>
+      </w:pPr>
+    </w:p>
+    <w:p>
+      <w:pPr>
+        <w:pStyle w:val="NoSpacing"/>
+        <w:rPr>
+          <w:sz w:val="26"/>
+          <w:szCs w:val="26"/>
+        </w:rPr>
+      </w:pPr>
+    </w:p>
+    <w:p>
+      <w:pPr>
+        <w:pStyle w:val="NoSpacing"/>
+        <w:rPr>
+          <w:color w:val="FF0000"/>
+          <w:sz w:val="26"/>
+          <w:szCs w:val="26"/>
+        </w:rPr>
+      </w:pPr>
+      <w:proofErr w:type="spellStart"/>
+      <w:proofErr w:type="gramStart"/>
+      <w:r>
+        <w:rPr>
+          <w:color w:val="FF0000"/>
+          <w:sz w:val="26"/>
+          <w:szCs w:val="26"/>
+        </w:rPr>
+        <w:lastRenderedPageBreak/>
+        <w:t>numpy.fft.fftn</w:t>
+      </w:r>
+      <w:proofErr w:type="spellEnd"/>
+      <w:proofErr w:type="gramEnd"/>
+      <w:r>
+        <w:rPr>
+          <w:color w:val="FF0000"/>
+          <w:sz w:val="26"/>
+          <w:szCs w:val="26"/>
+        </w:rPr>
+        <w:t>(a, s=None, axes=None, norm=None)</w:t>
+      </w:r>
+    </w:p>
+    <w:p>
+      <w:pPr>
+        <w:pStyle w:val="NoSpacing"/>
+        <w:rPr>
+          <w:sz w:val="26"/>
+          <w:szCs w:val="26"/>
+        </w:rPr>
+      </w:pPr>
+      <w:r>
+        <w:rPr>
+          <w:sz w:val="26"/>
+          <w:szCs w:val="26"/>
+        </w:rPr>
+        <w:t>Compute the N-dimensional discrete Fourier Transform.</w:t>
+      </w:r>
+    </w:p>
+    <w:p>
+      <w:pPr>
+        <w:pStyle w:val="NoSpacing"/>
+        <w:rPr>
+          <w:sz w:val="26"/>
+          <w:szCs w:val="26"/>
+        </w:rPr>
+      </w:pPr>
+      <w:r>
+        <w:rPr>
+          <w:sz w:val="26"/>
+          <w:szCs w:val="26"/>
+        </w:rPr>
+        <w:t>This function computes the N-dimensional discrete Fourier Transform over any number of axes in an M-dimensional array by means of the Fast Fourier Transform (FFT).</w:t>
+      </w:r>
+    </w:p>
+    <w:p>
+      <w:pPr>
+        <w:pStyle w:val="NoSpacing"/>
+        <w:rPr>
+          <w:sz w:val="26"/>
+          <w:szCs w:val="26"/>
+        </w:rPr>
+      </w:pPr>
+    </w:p>
+    <w:p>
+      <w:pPr>
+        <w:pStyle w:val="NoSpacing"/>
+        <w:rPr>
+          <w:sz w:val="26"/>
+          <w:szCs w:val="26"/>
+        </w:rPr>
+      </w:pPr>
+    </w:p>
+    <w:tbl>
+      <w:tblPr>
+        <w:tblW w:w="0" w:type="auto"/>
+        <w:tblCellSpacing w:w="15" w:type="dxa"/>
+        <w:tblBorders>
+          <w:top w:val="outset" w:sz="6" w:space="0" w:color="auto"/>
+          <w:left w:val="outset" w:sz="6" w:space="0" w:color="auto"/>
+          <w:bottom w:val="outset" w:sz="6" w:space="0" w:color="auto"/>
+          <w:right w:val="outset" w:sz="6" w:space="0" w:color="auto"/>
+        </w:tblBorders>
+        <w:tblCellMar>
+          <w:top w:w="15" w:type="dxa"/>
+          <w:left w:w="15" w:type="dxa"/>
+          <w:bottom w:w="15" w:type="dxa"/>
+          <w:right w:w="15" w:type="dxa"/>
+        </w:tblCellMar>
+        <w:tblLook w:val="04A0" w:firstRow="1" w:lastRow="0" w:firstColumn="1" w:lastColumn="0" w:noHBand="0" w:noVBand="1"/>
+      </w:tblPr>
+      <w:tblGrid>
+        <w:gridCol w:w="2518"/>
+        <w:gridCol w:w="6457"/>
+      </w:tblGrid>
+      <w:tr>
+        <w:trPr>
+          <w:tblCellSpacing w:w="15" w:type="dxa"/>
+        </w:trPr>
+        <w:tc>
+          <w:tcPr>
+            <w:tcW w:w="0" w:type="auto"/>
+            <w:tcBorders>
+              <w:top w:val="outset" w:sz="6" w:space="0" w:color="auto"/>
+              <w:left w:val="outset" w:sz="6" w:space="0" w:color="auto"/>
+              <w:bottom w:val="outset" w:sz="6" w:space="0" w:color="auto"/>
+              <w:right w:val="outset" w:sz="6" w:space="0" w:color="auto"/>
+            </w:tcBorders>
+            <w:vAlign w:val="center"/>
+            <w:hideMark/>
+          </w:tcPr>
+          <w:p>
+            <w:pPr>
+              <w:spacing w:after="0" w:line="240" w:lineRule="auto"/>
+              <w:rPr>
+                <w:rFonts w:ascii="Times New Roman" w:eastAsia="Times New Roman" w:hAnsi="Times New Roman" w:cs="Times New Roman"/>
+                <w:sz w:val="24"/>
+                <w:szCs w:val="24"/>
+                <w:lang w:eastAsia="en-IN"/>
+              </w:rPr>
+            </w:pPr>
+            <w:hyperlink r:id="rId89" w:anchor="numpy.fft.ifft" w:tooltip="numpy.fft.ifft" w:history="1">
+              <w:proofErr w:type="spellStart"/>
+              <w:r>
+                <w:rPr>
+                  <w:rFonts w:ascii="Courier New" w:eastAsia="Times New Roman" w:hAnsi="Courier New" w:cs="Courier New"/>
+                  <w:color w:val="0000FF"/>
+                  <w:sz w:val="20"/>
+                  <w:szCs w:val="20"/>
+                  <w:u w:val="single"/>
+                  <w:lang w:eastAsia="en-IN"/>
+                </w:rPr>
+                <w:t>ifft</w:t>
+              </w:r>
+              <w:proofErr w:type="spellEnd"/>
+            </w:hyperlink>
+            <w:r>
+              <w:rPr>
+                <w:rFonts w:ascii="Times New Roman" w:eastAsia="Times New Roman" w:hAnsi="Times New Roman" w:cs="Times New Roman"/>
+                <w:sz w:val="24"/>
+                <w:szCs w:val="24"/>
+                <w:lang w:eastAsia="en-IN"/>
+              </w:rPr>
+              <w:t>(</w:t>
+            </w:r>
+            <w:proofErr w:type="gramStart"/>
+            <w:r>
+              <w:rPr>
+                <w:rFonts w:ascii="Times New Roman" w:eastAsia="Times New Roman" w:hAnsi="Times New Roman" w:cs="Times New Roman"/>
+                <w:sz w:val="24"/>
+                <w:szCs w:val="24"/>
+                <w:lang w:eastAsia="en-IN"/>
+              </w:rPr>
+              <w:t>a[</w:t>
+            </w:r>
+            <w:proofErr w:type="gramEnd"/>
+            <w:r>
+              <w:rPr>
+                <w:rFonts w:ascii="Times New Roman" w:eastAsia="Times New Roman" w:hAnsi="Times New Roman" w:cs="Times New Roman"/>
+                <w:sz w:val="24"/>
+                <w:szCs w:val="24"/>
+                <w:lang w:eastAsia="en-IN"/>
+              </w:rPr>
+              <w:t>, n, axis, norm])</w:t>
+            </w:r>
+          </w:p>
+        </w:tc>
+        <w:tc>
+          <w:tcPr>
+            <w:tcW w:w="0" w:type="auto"/>
+            <w:tcBorders>
+              <w:top w:val="outset" w:sz="6" w:space="0" w:color="auto"/>
+              <w:left w:val="outset" w:sz="6" w:space="0" w:color="auto"/>
+              <w:bottom w:val="outset" w:sz="6" w:space="0" w:color="auto"/>
+              <w:right w:val="outset" w:sz="6" w:space="0" w:color="auto"/>
+            </w:tcBorders>
+            <w:vAlign w:val="center"/>
+            <w:hideMark/>
+          </w:tcPr>
+          <w:p>
+            <w:pPr>
+              <w:spacing w:after="0" w:line="240" w:lineRule="auto"/>
+              <w:rPr>
+                <w:rFonts w:ascii="Times New Roman" w:eastAsia="Times New Roman" w:hAnsi="Times New Roman" w:cs="Times New Roman"/>
+                <w:sz w:val="24"/>
+                <w:szCs w:val="24"/>
+                <w:lang w:eastAsia="en-IN"/>
+              </w:rPr>
+            </w:pPr>
+            <w:r>
+              <w:rPr>
+                <w:rFonts w:ascii="Times New Roman" w:eastAsia="Times New Roman" w:hAnsi="Times New Roman" w:cs="Times New Roman"/>
+                <w:sz w:val="24"/>
+                <w:szCs w:val="24"/>
+                <w:lang w:eastAsia="en-IN"/>
+              </w:rPr>
+              <w:t>Compute the one-dimensional inverse discrete Fourier Transform.</w:t>
+            </w:r>
+          </w:p>
+        </w:tc>
+      </w:tr>
+      <w:tr>
+        <w:trPr>
+          <w:tblCellSpacing w:w="15" w:type="dxa"/>
+        </w:trPr>
+        <w:tc>
+          <w:tcPr>
+            <w:tcW w:w="0" w:type="auto"/>
+            <w:tcBorders>
+              <w:top w:val="outset" w:sz="6" w:space="0" w:color="auto"/>
+              <w:left w:val="outset" w:sz="6" w:space="0" w:color="auto"/>
+              <w:bottom w:val="outset" w:sz="6" w:space="0" w:color="auto"/>
+              <w:right w:val="outset" w:sz="6" w:space="0" w:color="auto"/>
+            </w:tcBorders>
+            <w:vAlign w:val="center"/>
+            <w:hideMark/>
+          </w:tcPr>
+          <w:p>
+            <w:pPr>
+              <w:spacing w:after="0" w:line="240" w:lineRule="auto"/>
+              <w:rPr>
+                <w:rFonts w:ascii="Times New Roman" w:eastAsia="Times New Roman" w:hAnsi="Times New Roman" w:cs="Times New Roman"/>
+                <w:sz w:val="24"/>
+                <w:szCs w:val="24"/>
+                <w:lang w:eastAsia="en-IN"/>
+              </w:rPr>
+            </w:pPr>
+            <w:hyperlink r:id="rId90" w:anchor="numpy.fft.ifft2" w:tooltip="numpy.fft.ifft2" w:history="1">
+              <w:r>
+                <w:rPr>
+                  <w:rFonts w:ascii="Courier New" w:eastAsia="Times New Roman" w:hAnsi="Courier New" w:cs="Courier New"/>
+                  <w:color w:val="0000FF"/>
+                  <w:sz w:val="20"/>
+                  <w:szCs w:val="20"/>
+                  <w:u w:val="single"/>
+                  <w:lang w:eastAsia="en-IN"/>
+                </w:rPr>
+                <w:t>ifft2</w:t>
+              </w:r>
+            </w:hyperlink>
+            <w:r>
+              <w:rPr>
+                <w:rFonts w:ascii="Times New Roman" w:eastAsia="Times New Roman" w:hAnsi="Times New Roman" w:cs="Times New Roman"/>
+                <w:sz w:val="24"/>
+                <w:szCs w:val="24"/>
+                <w:lang w:eastAsia="en-IN"/>
+              </w:rPr>
+              <w:t>(</w:t>
+            </w:r>
+            <w:proofErr w:type="gramStart"/>
+            <w:r>
+              <w:rPr>
+                <w:rFonts w:ascii="Times New Roman" w:eastAsia="Times New Roman" w:hAnsi="Times New Roman" w:cs="Times New Roman"/>
+                <w:sz w:val="24"/>
+                <w:szCs w:val="24"/>
+                <w:lang w:eastAsia="en-IN"/>
+              </w:rPr>
+              <w:t>a[</w:t>
+            </w:r>
+            <w:proofErr w:type="gramEnd"/>
+            <w:r>
+              <w:rPr>
+                <w:rFonts w:ascii="Times New Roman" w:eastAsia="Times New Roman" w:hAnsi="Times New Roman" w:cs="Times New Roman"/>
+                <w:sz w:val="24"/>
+                <w:szCs w:val="24"/>
+                <w:lang w:eastAsia="en-IN"/>
+              </w:rPr>
+              <w:t>, s, axes, norm])</w:t>
+            </w:r>
+          </w:p>
+        </w:tc>
+        <w:tc>
+          <w:tcPr>
+            <w:tcW w:w="0" w:type="auto"/>
+            <w:tcBorders>
+              <w:top w:val="outset" w:sz="6" w:space="0" w:color="auto"/>
+              <w:left w:val="outset" w:sz="6" w:space="0" w:color="auto"/>
+              <w:bottom w:val="outset" w:sz="6" w:space="0" w:color="auto"/>
+              <w:right w:val="outset" w:sz="6" w:space="0" w:color="auto"/>
+            </w:tcBorders>
+            <w:vAlign w:val="center"/>
+            <w:hideMark/>
+          </w:tcPr>
+          <w:p>
+            <w:pPr>
+              <w:spacing w:after="0" w:line="240" w:lineRule="auto"/>
+              <w:rPr>
+                <w:rFonts w:ascii="Times New Roman" w:eastAsia="Times New Roman" w:hAnsi="Times New Roman" w:cs="Times New Roman"/>
+                <w:sz w:val="24"/>
+                <w:szCs w:val="24"/>
+                <w:lang w:eastAsia="en-IN"/>
+              </w:rPr>
+            </w:pPr>
+            <w:r>
+              <w:rPr>
+                <w:rFonts w:ascii="Times New Roman" w:eastAsia="Times New Roman" w:hAnsi="Times New Roman" w:cs="Times New Roman"/>
+                <w:sz w:val="24"/>
+                <w:szCs w:val="24"/>
+                <w:lang w:eastAsia="en-IN"/>
+              </w:rPr>
+              <w:t>Compute the 2-dimensional inverse discrete Fourier Transform.</w:t>
+            </w:r>
+          </w:p>
+        </w:tc>
+      </w:tr>
+      <w:tr>
+        <w:trPr>
+          <w:tblCellSpacing w:w="15" w:type="dxa"/>
+        </w:trPr>
+        <w:tc>
+          <w:tcPr>
+            <w:tcW w:w="0" w:type="auto"/>
+            <w:tcBorders>
+              <w:top w:val="outset" w:sz="6" w:space="0" w:color="auto"/>
+              <w:left w:val="outset" w:sz="6" w:space="0" w:color="auto"/>
+              <w:bottom w:val="outset" w:sz="6" w:space="0" w:color="auto"/>
+              <w:right w:val="outset" w:sz="6" w:space="0" w:color="auto"/>
+            </w:tcBorders>
+            <w:vAlign w:val="center"/>
+            <w:hideMark/>
+          </w:tcPr>
+          <w:p>
+            <w:pPr>
+              <w:spacing w:after="0" w:line="240" w:lineRule="auto"/>
+              <w:rPr>
+                <w:rFonts w:ascii="Times New Roman" w:eastAsia="Times New Roman" w:hAnsi="Times New Roman" w:cs="Times New Roman"/>
+                <w:sz w:val="24"/>
+                <w:szCs w:val="24"/>
+                <w:lang w:eastAsia="en-IN"/>
+              </w:rPr>
+            </w:pPr>
+            <w:hyperlink r:id="rId91" w:anchor="numpy.fft.ifftn" w:tooltip="numpy.fft.ifftn" w:history="1">
+              <w:proofErr w:type="spellStart"/>
+              <w:r>
+                <w:rPr>
+                  <w:rFonts w:ascii="Courier New" w:eastAsia="Times New Roman" w:hAnsi="Courier New" w:cs="Courier New"/>
+                  <w:color w:val="0000FF"/>
+                  <w:sz w:val="20"/>
+                  <w:szCs w:val="20"/>
+                  <w:u w:val="single"/>
+                  <w:lang w:eastAsia="en-IN"/>
+                </w:rPr>
+                <w:t>ifftn</w:t>
+              </w:r>
+              <w:proofErr w:type="spellEnd"/>
+            </w:hyperlink>
+            <w:r>
+              <w:rPr>
+                <w:rFonts w:ascii="Times New Roman" w:eastAsia="Times New Roman" w:hAnsi="Times New Roman" w:cs="Times New Roman"/>
+                <w:sz w:val="24"/>
+                <w:szCs w:val="24"/>
+                <w:lang w:eastAsia="en-IN"/>
+              </w:rPr>
+              <w:t>(</w:t>
+            </w:r>
+            <w:proofErr w:type="gramStart"/>
+            <w:r>
+              <w:rPr>
+                <w:rFonts w:ascii="Times New Roman" w:eastAsia="Times New Roman" w:hAnsi="Times New Roman" w:cs="Times New Roman"/>
+                <w:sz w:val="24"/>
+                <w:szCs w:val="24"/>
+                <w:lang w:eastAsia="en-IN"/>
+              </w:rPr>
+              <w:t>a[</w:t>
+            </w:r>
+            <w:proofErr w:type="gramEnd"/>
+            <w:r>
+              <w:rPr>
+                <w:rFonts w:ascii="Times New Roman" w:eastAsia="Times New Roman" w:hAnsi="Times New Roman" w:cs="Times New Roman"/>
+                <w:sz w:val="24"/>
+                <w:szCs w:val="24"/>
+                <w:lang w:eastAsia="en-IN"/>
+              </w:rPr>
+              <w:t>, s, axes, norm])</w:t>
+            </w:r>
+          </w:p>
+        </w:tc>
+        <w:tc>
+          <w:tcPr>
+            <w:tcW w:w="0" w:type="auto"/>
+            <w:tcBorders>
+              <w:top w:val="outset" w:sz="6" w:space="0" w:color="auto"/>
+              <w:left w:val="outset" w:sz="6" w:space="0" w:color="auto"/>
+              <w:bottom w:val="outset" w:sz="6" w:space="0" w:color="auto"/>
+              <w:right w:val="outset" w:sz="6" w:space="0" w:color="auto"/>
+            </w:tcBorders>
+            <w:vAlign w:val="center"/>
+            <w:hideMark/>
+          </w:tcPr>
+          <w:p>
+            <w:pPr>
+              <w:spacing w:after="0" w:line="240" w:lineRule="auto"/>
+              <w:rPr>
+                <w:rFonts w:ascii="Times New Roman" w:eastAsia="Times New Roman" w:hAnsi="Times New Roman" w:cs="Times New Roman"/>
+                <w:sz w:val="24"/>
+                <w:szCs w:val="24"/>
+                <w:lang w:eastAsia="en-IN"/>
+              </w:rPr>
+            </w:pPr>
+            <w:r>
+              <w:rPr>
+                <w:rFonts w:ascii="Times New Roman" w:eastAsia="Times New Roman" w:hAnsi="Times New Roman" w:cs="Times New Roman"/>
+                <w:sz w:val="24"/>
+                <w:szCs w:val="24"/>
+                <w:lang w:eastAsia="en-IN"/>
+              </w:rPr>
+              <w:t>Compute the N-dimensional inverse discrete Fourier Transform.</w:t>
+            </w:r>
+          </w:p>
+        </w:tc>
+      </w:tr>
+    </w:tbl>
+    <w:p>
+      <w:pPr>
+        <w:pStyle w:val="NoSpacing"/>
+        <w:rPr>
+          <w:sz w:val="26"/>
+          <w:szCs w:val="26"/>
+        </w:rPr>
+      </w:pPr>
+    </w:p>
+    <w:p>
+      <w:pPr>
+        <w:pStyle w:val="NoSpacing"/>
+        <w:rPr>
+          <w:b/>
+          <w:bCs/>
+          <w:sz w:val="26"/>
+          <w:szCs w:val="26"/>
+        </w:rPr>
+      </w:pPr>
+      <w:r>
+        <w:rPr>
+          <w:b/>
+          <w:bCs/>
+          <w:sz w:val="26"/>
+          <w:szCs w:val="26"/>
+        </w:rPr>
+        <w:t>##################</w:t>
+      </w:r>
+      <w:r>
+        <w:rPr>
+          <w:b/>
+          <w:bCs/>
+          <w:sz w:val="26"/>
+          <w:szCs w:val="26"/>
+        </w:rPr>
+        <w:t>###</w:t>
+      </w:r>
+    </w:p>
+    <w:p>
+      <w:pPr>
+        <w:pStyle w:val="NoSpacing"/>
+        <w:rPr>
+          <w:b/>
+          <w:bCs/>
+          <w:sz w:val="26"/>
+          <w:szCs w:val="26"/>
+        </w:rPr>
+      </w:pPr>
+      <w:r>
+        <w:rPr>
+          <w:b/>
+          <w:bCs/>
+          <w:sz w:val="26"/>
+          <w:szCs w:val="26"/>
+        </w:rPr>
+        <w:t># Real FFT computation #</w:t>
+      </w:r>
+    </w:p>
+    <w:p>
+      <w:pPr>
+        <w:pStyle w:val="NoSpacing"/>
+        <w:rPr>
+          <w:b/>
+          <w:bCs/>
+          <w:sz w:val="26"/>
+          <w:szCs w:val="26"/>
+        </w:rPr>
+      </w:pPr>
+      <w:r>
+        <w:rPr>
+          <w:b/>
+          <w:bCs/>
+          <w:sz w:val="26"/>
+          <w:szCs w:val="26"/>
+        </w:rPr>
+        <w:t>#####################</w:t>
+      </w:r>
+    </w:p>
+    <w:p>
+      <w:pPr>
+        <w:pStyle w:val="NoSpacing"/>
+        <w:rPr>
+          <w:sz w:val="26"/>
+          <w:szCs w:val="26"/>
+        </w:rPr>
+      </w:pPr>
+    </w:p>
+    <w:p>
+      <w:pPr>
+        <w:pStyle w:val="NoSpacing"/>
+        <w:rPr>
+          <w:sz w:val="26"/>
+          <w:szCs w:val="26"/>
+        </w:rPr>
+      </w:pPr>
+    </w:p>
+    <w:tbl>
+      <w:tblPr>
+        <w:tblW w:w="0" w:type="auto"/>
+        <w:tblCellSpacing w:w="15" w:type="dxa"/>
+        <w:tblBorders>
+          <w:top w:val="outset" w:sz="6" w:space="0" w:color="auto"/>
+          <w:left w:val="outset" w:sz="6" w:space="0" w:color="auto"/>
+          <w:bottom w:val="outset" w:sz="6" w:space="0" w:color="auto"/>
+          <w:right w:val="outset" w:sz="6" w:space="0" w:color="auto"/>
+        </w:tblBorders>
+        <w:tblCellMar>
+          <w:top w:w="15" w:type="dxa"/>
+          <w:left w:w="15" w:type="dxa"/>
+          <w:bottom w:w="15" w:type="dxa"/>
+          <w:right w:w="15" w:type="dxa"/>
+        </w:tblCellMar>
+        <w:tblLook w:val="04A0" w:firstRow="1" w:lastRow="0" w:firstColumn="1" w:lastColumn="0" w:noHBand="0" w:noVBand="1"/>
+      </w:tblPr>
+      <w:tblGrid>
+        <w:gridCol w:w="2638"/>
+        <w:gridCol w:w="7017"/>
+      </w:tblGrid>
+      <w:tr>
+        <w:trPr>
+          <w:tblCellSpacing w:w="15" w:type="dxa"/>
+        </w:trPr>
+        <w:tc>
+          <w:tcPr>
+            <w:tcW w:w="0" w:type="auto"/>
+            <w:tcBorders>
+              <w:top w:val="outset" w:sz="6" w:space="0" w:color="auto"/>
+              <w:left w:val="outset" w:sz="6" w:space="0" w:color="auto"/>
+              <w:bottom w:val="outset" w:sz="6" w:space="0" w:color="auto"/>
+              <w:right w:val="outset" w:sz="6" w:space="0" w:color="auto"/>
+            </w:tcBorders>
+            <w:vAlign w:val="center"/>
+            <w:hideMark/>
+          </w:tcPr>
+          <w:p>
+            <w:pPr>
+              <w:spacing w:after="0" w:line="240" w:lineRule="auto"/>
+              <w:rPr>
+                <w:rFonts w:ascii="Times New Roman" w:eastAsia="Times New Roman" w:hAnsi="Times New Roman" w:cs="Times New Roman"/>
+                <w:sz w:val="24"/>
+                <w:szCs w:val="24"/>
+                <w:lang w:eastAsia="en-IN"/>
+              </w:rPr>
+            </w:pPr>
+            <w:hyperlink r:id="rId92" w:anchor="numpy.fft.rfft" w:tooltip="numpy.fft.rfft" w:history="1">
+              <w:proofErr w:type="spellStart"/>
+              <w:r>
+                <w:rPr>
+                  <w:rFonts w:ascii="Courier New" w:eastAsia="Times New Roman" w:hAnsi="Courier New" w:cs="Courier New"/>
+                  <w:color w:val="0000FF"/>
+                  <w:sz w:val="20"/>
+                  <w:szCs w:val="20"/>
+                  <w:u w:val="single"/>
+                  <w:lang w:eastAsia="en-IN"/>
+                </w:rPr>
+                <w:t>rfft</w:t>
+              </w:r>
+              <w:proofErr w:type="spellEnd"/>
+            </w:hyperlink>
+            <w:r>
+              <w:rPr>
+                <w:rFonts w:ascii="Times New Roman" w:eastAsia="Times New Roman" w:hAnsi="Times New Roman" w:cs="Times New Roman"/>
+                <w:sz w:val="24"/>
+                <w:szCs w:val="24"/>
+                <w:lang w:eastAsia="en-IN"/>
+              </w:rPr>
+              <w:t>(</w:t>
+            </w:r>
+            <w:proofErr w:type="gramStart"/>
+            <w:r>
+              <w:rPr>
+                <w:rFonts w:ascii="Times New Roman" w:eastAsia="Times New Roman" w:hAnsi="Times New Roman" w:cs="Times New Roman"/>
+                <w:sz w:val="24"/>
+                <w:szCs w:val="24"/>
+                <w:lang w:eastAsia="en-IN"/>
+              </w:rPr>
+              <w:t>a[</w:t>
+            </w:r>
+            <w:proofErr w:type="gramEnd"/>
+            <w:r>
+              <w:rPr>
+                <w:rFonts w:ascii="Times New Roman" w:eastAsia="Times New Roman" w:hAnsi="Times New Roman" w:cs="Times New Roman"/>
+                <w:sz w:val="24"/>
+                <w:szCs w:val="24"/>
+                <w:lang w:eastAsia="en-IN"/>
+              </w:rPr>
+              <w:t>, n, axis, norm])</w:t>
+            </w:r>
+          </w:p>
+        </w:tc>
+        <w:tc>
+          <w:tcPr>
+            <w:tcW w:w="0" w:type="auto"/>
+            <w:tcBorders>
+              <w:top w:val="outset" w:sz="6" w:space="0" w:color="auto"/>
+              <w:left w:val="outset" w:sz="6" w:space="0" w:color="auto"/>
+              <w:bottom w:val="outset" w:sz="6" w:space="0" w:color="auto"/>
+              <w:right w:val="outset" w:sz="6" w:space="0" w:color="auto"/>
+            </w:tcBorders>
+            <w:vAlign w:val="center"/>
+            <w:hideMark/>
+          </w:tcPr>
+          <w:p>
+            <w:pPr>
+              <w:spacing w:after="0" w:line="240" w:lineRule="auto"/>
+              <w:rPr>
+                <w:rFonts w:ascii="Times New Roman" w:eastAsia="Times New Roman" w:hAnsi="Times New Roman" w:cs="Times New Roman"/>
+                <w:sz w:val="24"/>
+                <w:szCs w:val="24"/>
+                <w:lang w:eastAsia="en-IN"/>
+              </w:rPr>
+            </w:pPr>
+            <w:r>
+              <w:rPr>
+                <w:rFonts w:ascii="Times New Roman" w:eastAsia="Times New Roman" w:hAnsi="Times New Roman" w:cs="Times New Roman"/>
+                <w:sz w:val="24"/>
+                <w:szCs w:val="24"/>
+                <w:lang w:eastAsia="en-IN"/>
+              </w:rPr>
+              <w:t>Compute the one-dimensional discrete Fourier Transform for real input.</w:t>
+            </w:r>
+          </w:p>
+        </w:tc>
+      </w:tr>
+      <w:tr>
+        <w:trPr>
+          <w:tblCellSpacing w:w="15" w:type="dxa"/>
+        </w:trPr>
+        <w:tc>
+          <w:tcPr>
+            <w:tcW w:w="0" w:type="auto"/>
+            <w:tcBorders>
+              <w:top w:val="outset" w:sz="6" w:space="0" w:color="auto"/>
+              <w:left w:val="outset" w:sz="6" w:space="0" w:color="auto"/>
+              <w:bottom w:val="outset" w:sz="6" w:space="0" w:color="auto"/>
+              <w:right w:val="outset" w:sz="6" w:space="0" w:color="auto"/>
+            </w:tcBorders>
+            <w:vAlign w:val="center"/>
+            <w:hideMark/>
+          </w:tcPr>
+          <w:p>
+            <w:pPr>
+              <w:spacing w:after="0" w:line="240" w:lineRule="auto"/>
+              <w:rPr>
+                <w:rFonts w:ascii="Times New Roman" w:eastAsia="Times New Roman" w:hAnsi="Times New Roman" w:cs="Times New Roman"/>
+                <w:sz w:val="24"/>
+                <w:szCs w:val="24"/>
+                <w:lang w:eastAsia="en-IN"/>
+              </w:rPr>
+            </w:pPr>
+            <w:hyperlink r:id="rId93" w:anchor="numpy.fft.irfft" w:tooltip="numpy.fft.irfft" w:history="1">
+              <w:proofErr w:type="spellStart"/>
+              <w:r>
+                <w:rPr>
+                  <w:rFonts w:ascii="Courier New" w:eastAsia="Times New Roman" w:hAnsi="Courier New" w:cs="Courier New"/>
+                  <w:color w:val="0000FF"/>
+                  <w:sz w:val="20"/>
+                  <w:szCs w:val="20"/>
+                  <w:u w:val="single"/>
+                  <w:lang w:eastAsia="en-IN"/>
+                </w:rPr>
+                <w:t>irfft</w:t>
+              </w:r>
+              <w:proofErr w:type="spellEnd"/>
+            </w:hyperlink>
+            <w:r>
+              <w:rPr>
+                <w:rFonts w:ascii="Times New Roman" w:eastAsia="Times New Roman" w:hAnsi="Times New Roman" w:cs="Times New Roman"/>
+                <w:sz w:val="24"/>
+                <w:szCs w:val="24"/>
+                <w:lang w:eastAsia="en-IN"/>
+              </w:rPr>
+              <w:t>(</w:t>
+            </w:r>
+            <w:proofErr w:type="gramStart"/>
+            <w:r>
+              <w:rPr>
+                <w:rFonts w:ascii="Times New Roman" w:eastAsia="Times New Roman" w:hAnsi="Times New Roman" w:cs="Times New Roman"/>
+                <w:sz w:val="24"/>
+                <w:szCs w:val="24"/>
+                <w:lang w:eastAsia="en-IN"/>
+              </w:rPr>
+              <w:t>a[</w:t>
+            </w:r>
+            <w:proofErr w:type="gramEnd"/>
+            <w:r>
+              <w:rPr>
+                <w:rFonts w:ascii="Times New Roman" w:eastAsia="Times New Roman" w:hAnsi="Times New Roman" w:cs="Times New Roman"/>
+                <w:sz w:val="24"/>
+                <w:szCs w:val="24"/>
+                <w:lang w:eastAsia="en-IN"/>
+              </w:rPr>
+              <w:t>, n, axis, norm])</w:t>
+            </w:r>
+          </w:p>
+        </w:tc>
+        <w:tc>
+          <w:tcPr>
+            <w:tcW w:w="0" w:type="auto"/>
+            <w:tcBorders>
+              <w:top w:val="outset" w:sz="6" w:space="0" w:color="auto"/>
+              <w:left w:val="outset" w:sz="6" w:space="0" w:color="auto"/>
+              <w:bottom w:val="outset" w:sz="6" w:space="0" w:color="auto"/>
+              <w:right w:val="outset" w:sz="6" w:space="0" w:color="auto"/>
+            </w:tcBorders>
+            <w:vAlign w:val="center"/>
+            <w:hideMark/>
+          </w:tcPr>
+          <w:p>
+            <w:pPr>
+              <w:spacing w:after="0" w:line="240" w:lineRule="auto"/>
+              <w:rPr>
+                <w:rFonts w:ascii="Times New Roman" w:eastAsia="Times New Roman" w:hAnsi="Times New Roman" w:cs="Times New Roman"/>
+                <w:sz w:val="24"/>
+                <w:szCs w:val="24"/>
+                <w:lang w:eastAsia="en-IN"/>
+              </w:rPr>
+            </w:pPr>
+            <w:r>
+              <w:rPr>
+                <w:rFonts w:ascii="Times New Roman" w:eastAsia="Times New Roman" w:hAnsi="Times New Roman" w:cs="Times New Roman"/>
+                <w:sz w:val="24"/>
+                <w:szCs w:val="24"/>
+                <w:lang w:eastAsia="en-IN"/>
+              </w:rPr>
+              <w:t>Compute the inverse of the n-point DFT for real input.</w:t>
+            </w:r>
+          </w:p>
+        </w:tc>
+      </w:tr>
+      <w:tr>
+        <w:trPr>
+          <w:tblCellSpacing w:w="15" w:type="dxa"/>
+        </w:trPr>
+        <w:tc>
+          <w:tcPr>
+            <w:tcW w:w="0" w:type="auto"/>
+            <w:tcBorders>
+              <w:top w:val="outset" w:sz="6" w:space="0" w:color="auto"/>
+              <w:left w:val="outset" w:sz="6" w:space="0" w:color="auto"/>
+              <w:bottom w:val="outset" w:sz="6" w:space="0" w:color="auto"/>
+              <w:right w:val="outset" w:sz="6" w:space="0" w:color="auto"/>
+            </w:tcBorders>
+            <w:vAlign w:val="center"/>
+            <w:hideMark/>
+          </w:tcPr>
+          <w:p>
+            <w:pPr>
+              <w:spacing w:after="0" w:line="240" w:lineRule="auto"/>
+              <w:rPr>
+                <w:rFonts w:ascii="Times New Roman" w:eastAsia="Times New Roman" w:hAnsi="Times New Roman" w:cs="Times New Roman"/>
+                <w:sz w:val="24"/>
+                <w:szCs w:val="24"/>
+                <w:lang w:eastAsia="en-IN"/>
+              </w:rPr>
+            </w:pPr>
+            <w:hyperlink r:id="rId94" w:anchor="numpy.fft.rfft2" w:tooltip="numpy.fft.rfft2" w:history="1">
+              <w:r>
+                <w:rPr>
+                  <w:rFonts w:ascii="Courier New" w:eastAsia="Times New Roman" w:hAnsi="Courier New" w:cs="Courier New"/>
+                  <w:color w:val="0000FF"/>
+                  <w:sz w:val="20"/>
+                  <w:szCs w:val="20"/>
+                  <w:u w:val="single"/>
+                  <w:lang w:eastAsia="en-IN"/>
+                </w:rPr>
+                <w:t>rfft2</w:t>
+              </w:r>
+            </w:hyperlink>
+            <w:r>
+              <w:rPr>
+                <w:rFonts w:ascii="Times New Roman" w:eastAsia="Times New Roman" w:hAnsi="Times New Roman" w:cs="Times New Roman"/>
+                <w:sz w:val="24"/>
+                <w:szCs w:val="24"/>
+                <w:lang w:eastAsia="en-IN"/>
+              </w:rPr>
+              <w:t>(</w:t>
+            </w:r>
+            <w:proofErr w:type="gramStart"/>
+            <w:r>
+              <w:rPr>
+                <w:rFonts w:ascii="Times New Roman" w:eastAsia="Times New Roman" w:hAnsi="Times New Roman" w:cs="Times New Roman"/>
+                <w:sz w:val="24"/>
+                <w:szCs w:val="24"/>
+                <w:lang w:eastAsia="en-IN"/>
+              </w:rPr>
+              <w:t>a[</w:t>
+            </w:r>
+            <w:proofErr w:type="gramEnd"/>
+            <w:r>
+              <w:rPr>
+                <w:rFonts w:ascii="Times New Roman" w:eastAsia="Times New Roman" w:hAnsi="Times New Roman" w:cs="Times New Roman"/>
+                <w:sz w:val="24"/>
+                <w:szCs w:val="24"/>
+                <w:lang w:eastAsia="en-IN"/>
+              </w:rPr>
+              <w:t>, s, axes, norm])</w:t>
+            </w:r>
+          </w:p>
+        </w:tc>
+        <w:tc>
+          <w:tcPr>
+            <w:tcW w:w="0" w:type="auto"/>
+            <w:tcBorders>
+              <w:top w:val="outset" w:sz="6" w:space="0" w:color="auto"/>
+              <w:left w:val="outset" w:sz="6" w:space="0" w:color="auto"/>
+              <w:bottom w:val="outset" w:sz="6" w:space="0" w:color="auto"/>
+              <w:right w:val="outset" w:sz="6" w:space="0" w:color="auto"/>
+            </w:tcBorders>
+            <w:vAlign w:val="center"/>
+            <w:hideMark/>
+          </w:tcPr>
+          <w:p>
+            <w:pPr>
+              <w:spacing w:after="0" w:line="240" w:lineRule="auto"/>
+              <w:rPr>
+                <w:rFonts w:ascii="Times New Roman" w:eastAsia="Times New Roman" w:hAnsi="Times New Roman" w:cs="Times New Roman"/>
+                <w:sz w:val="24"/>
+                <w:szCs w:val="24"/>
+                <w:lang w:eastAsia="en-IN"/>
+              </w:rPr>
+            </w:pPr>
+            <w:r>
+              <w:rPr>
+                <w:rFonts w:ascii="Times New Roman" w:eastAsia="Times New Roman" w:hAnsi="Times New Roman" w:cs="Times New Roman"/>
+                <w:sz w:val="24"/>
+                <w:szCs w:val="24"/>
+                <w:lang w:eastAsia="en-IN"/>
+              </w:rPr>
+              <w:t>Compute the 2-dimensional FFT of a real array.</w:t>
+            </w:r>
+          </w:p>
+        </w:tc>
+      </w:tr>
+      <w:tr>
+        <w:trPr>
+          <w:tblCellSpacing w:w="15" w:type="dxa"/>
+        </w:trPr>
+        <w:tc>
+          <w:tcPr>
+            <w:tcW w:w="0" w:type="auto"/>
+            <w:tcBorders>
+              <w:top w:val="outset" w:sz="6" w:space="0" w:color="auto"/>
+              <w:left w:val="outset" w:sz="6" w:space="0" w:color="auto"/>
+              <w:bottom w:val="outset" w:sz="6" w:space="0" w:color="auto"/>
+              <w:right w:val="outset" w:sz="6" w:space="0" w:color="auto"/>
+            </w:tcBorders>
+            <w:vAlign w:val="center"/>
+            <w:hideMark/>
+          </w:tcPr>
+          <w:p>
+            <w:pPr>
+              <w:spacing w:after="0" w:line="240" w:lineRule="auto"/>
+              <w:rPr>
+                <w:rFonts w:ascii="Times New Roman" w:eastAsia="Times New Roman" w:hAnsi="Times New Roman" w:cs="Times New Roman"/>
+                <w:sz w:val="24"/>
+                <w:szCs w:val="24"/>
+                <w:lang w:eastAsia="en-IN"/>
+              </w:rPr>
+            </w:pPr>
+            <w:hyperlink r:id="rId95" w:anchor="numpy.fft.irfft2" w:tooltip="numpy.fft.irfft2" w:history="1">
+              <w:r>
+                <w:rPr>
+                  <w:rFonts w:ascii="Courier New" w:eastAsia="Times New Roman" w:hAnsi="Courier New" w:cs="Courier New"/>
+                  <w:color w:val="0000FF"/>
+                  <w:sz w:val="20"/>
+                  <w:szCs w:val="20"/>
+                  <w:u w:val="single"/>
+                  <w:lang w:eastAsia="en-IN"/>
+                </w:rPr>
+                <w:t>irfft2</w:t>
+              </w:r>
+            </w:hyperlink>
+            <w:r>
+              <w:rPr>
+                <w:rFonts w:ascii="Times New Roman" w:eastAsia="Times New Roman" w:hAnsi="Times New Roman" w:cs="Times New Roman"/>
+                <w:sz w:val="24"/>
+                <w:szCs w:val="24"/>
+                <w:lang w:eastAsia="en-IN"/>
+              </w:rPr>
+              <w:t>(</w:t>
+            </w:r>
+            <w:proofErr w:type="gramStart"/>
+            <w:r>
+              <w:rPr>
+                <w:rFonts w:ascii="Times New Roman" w:eastAsia="Times New Roman" w:hAnsi="Times New Roman" w:cs="Times New Roman"/>
+                <w:sz w:val="24"/>
+                <w:szCs w:val="24"/>
+                <w:lang w:eastAsia="en-IN"/>
+              </w:rPr>
+              <w:t>a[</w:t>
+            </w:r>
+            <w:proofErr w:type="gramEnd"/>
+            <w:r>
+              <w:rPr>
+                <w:rFonts w:ascii="Times New Roman" w:eastAsia="Times New Roman" w:hAnsi="Times New Roman" w:cs="Times New Roman"/>
+                <w:sz w:val="24"/>
+                <w:szCs w:val="24"/>
+                <w:lang w:eastAsia="en-IN"/>
+              </w:rPr>
+              <w:t>, s, axes, norm])</w:t>
+            </w:r>
+          </w:p>
+        </w:tc>
+        <w:tc>
+          <w:tcPr>
+            <w:tcW w:w="0" w:type="auto"/>
+            <w:tcBorders>
+              <w:top w:val="outset" w:sz="6" w:space="0" w:color="auto"/>
+              <w:left w:val="outset" w:sz="6" w:space="0" w:color="auto"/>
+              <w:bottom w:val="outset" w:sz="6" w:space="0" w:color="auto"/>
+              <w:right w:val="outset" w:sz="6" w:space="0" w:color="auto"/>
+            </w:tcBorders>
+            <w:vAlign w:val="center"/>
+            <w:hideMark/>
+          </w:tcPr>
+          <w:p>
+            <w:pPr>
+              <w:spacing w:after="0" w:line="240" w:lineRule="auto"/>
+              <w:rPr>
+                <w:rFonts w:ascii="Times New Roman" w:eastAsia="Times New Roman" w:hAnsi="Times New Roman" w:cs="Times New Roman"/>
+                <w:sz w:val="24"/>
+                <w:szCs w:val="24"/>
+                <w:lang w:eastAsia="en-IN"/>
+              </w:rPr>
+            </w:pPr>
+            <w:r>
+              <w:rPr>
+                <w:rFonts w:ascii="Times New Roman" w:eastAsia="Times New Roman" w:hAnsi="Times New Roman" w:cs="Times New Roman"/>
+                <w:sz w:val="24"/>
+                <w:szCs w:val="24"/>
+                <w:lang w:eastAsia="en-IN"/>
+              </w:rPr>
+              <w:t>Compute the 2-dimensional inverse FFT of a real array.</w:t>
+            </w:r>
+          </w:p>
+        </w:tc>
+      </w:tr>
+      <w:tr>
+        <w:trPr>
+          <w:tblCellSpacing w:w="15" w:type="dxa"/>
+        </w:trPr>
+        <w:tc>
+          <w:tcPr>
+            <w:tcW w:w="0" w:type="auto"/>
+            <w:tcBorders>
+              <w:top w:val="outset" w:sz="6" w:space="0" w:color="auto"/>
+              <w:left w:val="outset" w:sz="6" w:space="0" w:color="auto"/>
+              <w:bottom w:val="outset" w:sz="6" w:space="0" w:color="auto"/>
+              <w:right w:val="outset" w:sz="6" w:space="0" w:color="auto"/>
+            </w:tcBorders>
+            <w:vAlign w:val="center"/>
+            <w:hideMark/>
+          </w:tcPr>
+          <w:p>
+            <w:pPr>
+              <w:spacing w:after="0" w:line="240" w:lineRule="auto"/>
+              <w:rPr>
+                <w:rFonts w:ascii="Times New Roman" w:eastAsia="Times New Roman" w:hAnsi="Times New Roman" w:cs="Times New Roman"/>
+                <w:sz w:val="24"/>
+                <w:szCs w:val="24"/>
+                <w:lang w:eastAsia="en-IN"/>
+              </w:rPr>
+            </w:pPr>
+            <w:hyperlink r:id="rId96" w:anchor="numpy.fft.rfftn" w:tooltip="numpy.fft.rfftn" w:history="1">
+              <w:proofErr w:type="spellStart"/>
+              <w:r>
+                <w:rPr>
+                  <w:rFonts w:ascii="Courier New" w:eastAsia="Times New Roman" w:hAnsi="Courier New" w:cs="Courier New"/>
+                  <w:color w:val="0000FF"/>
+                  <w:sz w:val="20"/>
+                  <w:szCs w:val="20"/>
+                  <w:u w:val="single"/>
+                  <w:lang w:eastAsia="en-IN"/>
+                </w:rPr>
+                <w:t>rfftn</w:t>
+              </w:r>
+              <w:proofErr w:type="spellEnd"/>
+            </w:hyperlink>
+            <w:r>
+              <w:rPr>
+                <w:rFonts w:ascii="Times New Roman" w:eastAsia="Times New Roman" w:hAnsi="Times New Roman" w:cs="Times New Roman"/>
+                <w:sz w:val="24"/>
+                <w:szCs w:val="24"/>
+                <w:lang w:eastAsia="en-IN"/>
+              </w:rPr>
+              <w:t>(</w:t>
+            </w:r>
+            <w:proofErr w:type="gramStart"/>
+            <w:r>
+              <w:rPr>
+                <w:rFonts w:ascii="Times New Roman" w:eastAsia="Times New Roman" w:hAnsi="Times New Roman" w:cs="Times New Roman"/>
+                <w:sz w:val="24"/>
+                <w:szCs w:val="24"/>
+                <w:lang w:eastAsia="en-IN"/>
+              </w:rPr>
+              <w:t>a[</w:t>
+            </w:r>
+            <w:proofErr w:type="gramEnd"/>
+            <w:r>
+              <w:rPr>
+                <w:rFonts w:ascii="Times New Roman" w:eastAsia="Times New Roman" w:hAnsi="Times New Roman" w:cs="Times New Roman"/>
+                <w:sz w:val="24"/>
+                <w:szCs w:val="24"/>
+                <w:lang w:eastAsia="en-IN"/>
+              </w:rPr>
+              <w:t>, s, axes, norm])</w:t>
+            </w:r>
+          </w:p>
+        </w:tc>
+        <w:tc>
+          <w:tcPr>
+            <w:tcW w:w="0" w:type="auto"/>
+            <w:tcBorders>
+              <w:top w:val="outset" w:sz="6" w:space="0" w:color="auto"/>
+              <w:left w:val="outset" w:sz="6" w:space="0" w:color="auto"/>
+              <w:bottom w:val="outset" w:sz="6" w:space="0" w:color="auto"/>
+              <w:right w:val="outset" w:sz="6" w:space="0" w:color="auto"/>
+            </w:tcBorders>
+            <w:vAlign w:val="center"/>
+            <w:hideMark/>
+          </w:tcPr>
+          <w:p>
+            <w:pPr>
+              <w:spacing w:after="0" w:line="240" w:lineRule="auto"/>
+              <w:rPr>
+                <w:rFonts w:ascii="Times New Roman" w:eastAsia="Times New Roman" w:hAnsi="Times New Roman" w:cs="Times New Roman"/>
+                <w:sz w:val="24"/>
+                <w:szCs w:val="24"/>
+                <w:lang w:eastAsia="en-IN"/>
+              </w:rPr>
+            </w:pPr>
+            <w:r>
+              <w:rPr>
+                <w:rFonts w:ascii="Times New Roman" w:eastAsia="Times New Roman" w:hAnsi="Times New Roman" w:cs="Times New Roman"/>
+                <w:sz w:val="24"/>
+                <w:szCs w:val="24"/>
+                <w:lang w:eastAsia="en-IN"/>
+              </w:rPr>
+              <w:t>Compute the N-dimensional discrete Fourier Transform for real input.</w:t>
+            </w:r>
+          </w:p>
+        </w:tc>
+      </w:tr>
+      <w:tr>
+        <w:trPr>
+          <w:tblCellSpacing w:w="15" w:type="dxa"/>
+        </w:trPr>
+        <w:tc>
+          <w:tcPr>
+            <w:tcW w:w="0" w:type="auto"/>
+            <w:tcBorders>
+              <w:top w:val="outset" w:sz="6" w:space="0" w:color="auto"/>
+              <w:left w:val="outset" w:sz="6" w:space="0" w:color="auto"/>
+              <w:bottom w:val="outset" w:sz="6" w:space="0" w:color="auto"/>
+              <w:right w:val="outset" w:sz="6" w:space="0" w:color="auto"/>
+            </w:tcBorders>
+            <w:vAlign w:val="center"/>
+            <w:hideMark/>
+          </w:tcPr>
+          <w:p>
+            <w:pPr>
+              <w:spacing w:after="0" w:line="240" w:lineRule="auto"/>
+              <w:rPr>
+                <w:rFonts w:ascii="Times New Roman" w:eastAsia="Times New Roman" w:hAnsi="Times New Roman" w:cs="Times New Roman"/>
+                <w:sz w:val="24"/>
+                <w:szCs w:val="24"/>
+                <w:lang w:eastAsia="en-IN"/>
+              </w:rPr>
+            </w:pPr>
+            <w:hyperlink r:id="rId97" w:anchor="numpy.fft.irfftn" w:tooltip="numpy.fft.irfftn" w:history="1">
+              <w:proofErr w:type="spellStart"/>
+              <w:r>
+                <w:rPr>
+                  <w:rFonts w:ascii="Courier New" w:eastAsia="Times New Roman" w:hAnsi="Courier New" w:cs="Courier New"/>
+                  <w:color w:val="0000FF"/>
+                  <w:sz w:val="20"/>
+                  <w:szCs w:val="20"/>
+                  <w:u w:val="single"/>
+                  <w:lang w:eastAsia="en-IN"/>
+                </w:rPr>
+                <w:t>irfftn</w:t>
+              </w:r>
+              <w:proofErr w:type="spellEnd"/>
+            </w:hyperlink>
+            <w:r>
+              <w:rPr>
+                <w:rFonts w:ascii="Times New Roman" w:eastAsia="Times New Roman" w:hAnsi="Times New Roman" w:cs="Times New Roman"/>
+                <w:sz w:val="24"/>
+                <w:szCs w:val="24"/>
+                <w:lang w:eastAsia="en-IN"/>
+              </w:rPr>
+              <w:t>(</w:t>
+            </w:r>
+            <w:proofErr w:type="gramStart"/>
+            <w:r>
+              <w:rPr>
+                <w:rFonts w:ascii="Times New Roman" w:eastAsia="Times New Roman" w:hAnsi="Times New Roman" w:cs="Times New Roman"/>
+                <w:sz w:val="24"/>
+                <w:szCs w:val="24"/>
+                <w:lang w:eastAsia="en-IN"/>
+              </w:rPr>
+              <w:t>a[</w:t>
+            </w:r>
+            <w:proofErr w:type="gramEnd"/>
+            <w:r>
+              <w:rPr>
+                <w:rFonts w:ascii="Times New Roman" w:eastAsia="Times New Roman" w:hAnsi="Times New Roman" w:cs="Times New Roman"/>
+                <w:sz w:val="24"/>
+                <w:szCs w:val="24"/>
+                <w:lang w:eastAsia="en-IN"/>
+              </w:rPr>
+              <w:t>, s, axes, norm])</w:t>
+            </w:r>
+          </w:p>
+        </w:tc>
+        <w:tc>
+          <w:tcPr>
+            <w:tcW w:w="0" w:type="auto"/>
+            <w:tcBorders>
+              <w:top w:val="outset" w:sz="6" w:space="0" w:color="auto"/>
+              <w:left w:val="outset" w:sz="6" w:space="0" w:color="auto"/>
+              <w:bottom w:val="outset" w:sz="6" w:space="0" w:color="auto"/>
+              <w:right w:val="outset" w:sz="6" w:space="0" w:color="auto"/>
+            </w:tcBorders>
+            <w:vAlign w:val="center"/>
+            <w:hideMark/>
+          </w:tcPr>
+          <w:p>
+            <w:pPr>
+              <w:spacing w:after="0" w:line="240" w:lineRule="auto"/>
+              <w:rPr>
+                <w:rFonts w:ascii="Times New Roman" w:eastAsia="Times New Roman" w:hAnsi="Times New Roman" w:cs="Times New Roman"/>
+                <w:sz w:val="24"/>
+                <w:szCs w:val="24"/>
+                <w:lang w:eastAsia="en-IN"/>
+              </w:rPr>
+            </w:pPr>
+            <w:r>
+              <w:rPr>
+                <w:rFonts w:ascii="Times New Roman" w:eastAsia="Times New Roman" w:hAnsi="Times New Roman" w:cs="Times New Roman"/>
+                <w:sz w:val="24"/>
+                <w:szCs w:val="24"/>
+                <w:lang w:eastAsia="en-IN"/>
+              </w:rPr>
+              <w:t>Compute the inverse of the N-dimensional FFT of real input.</w:t>
+            </w:r>
+          </w:p>
+        </w:tc>
+      </w:tr>
+    </w:tbl>
+    <w:p>
+      <w:pPr>
+        <w:pStyle w:val="NoSpacing"/>
+        <w:rPr>
+          <w:sz w:val="26"/>
+          <w:szCs w:val="26"/>
+        </w:rPr>
+      </w:pPr>
+    </w:p>
+    <w:p>
+      <w:pPr>
+        <w:pStyle w:val="NoSpacing"/>
+        <w:rPr>
+          <w:sz w:val="26"/>
+          <w:szCs w:val="26"/>
+        </w:rPr>
+      </w:pPr>
+    </w:p>
+    <w:p>
+      <w:pPr>
+        <w:pStyle w:val="NoSpacing"/>
+        <w:rPr>
+          <w:sz w:val="26"/>
+          <w:szCs w:val="26"/>
+        </w:rPr>
+      </w:pPr>
+      <w:r>
+        <w:rPr>
+          <w:sz w:val="26"/>
+          <w:szCs w:val="26"/>
+        </w:rPr>
+        <w:t>########################</w:t>
+      </w:r>
+    </w:p>
+    <w:p>
+      <w:pPr>
+        <w:pStyle w:val="NoSpacing"/>
+        <w:rPr>
+          <w:sz w:val="26"/>
+          <w:szCs w:val="26"/>
+        </w:rPr>
+      </w:pPr>
+      <w:r>
+        <w:rPr>
+          <w:sz w:val="26"/>
+          <w:szCs w:val="26"/>
+        </w:rPr>
+        <w:t># Hermitian FFT calculation #</w:t>
+      </w:r>
+    </w:p>
+    <w:p>
+      <w:pPr>
+        <w:pStyle w:val="NoSpacing"/>
+        <w:rPr>
+          <w:sz w:val="26"/>
+          <w:szCs w:val="26"/>
+        </w:rPr>
+      </w:pPr>
+      <w:r>
+        <w:rPr>
+          <w:sz w:val="26"/>
+          <w:szCs w:val="26"/>
+        </w:rPr>
+        <w:t>########################</w:t>
+      </w:r>
+    </w:p>
+    <w:p>
+      <w:pPr>
+        <w:pStyle w:val="NoSpacing"/>
+        <w:rPr>
+          <w:sz w:val="26"/>
+          <w:szCs w:val="26"/>
+        </w:rPr>
+      </w:pPr>
+    </w:p>
+    <w:tbl>
+      <w:tblPr>
+        <w:tblW w:w="0" w:type="auto"/>
+        <w:tblCellSpacing w:w="15" w:type="dxa"/>
+        <w:tblBorders>
+          <w:top w:val="outset" w:sz="6" w:space="0" w:color="auto"/>
+          <w:left w:val="outset" w:sz="6" w:space="0" w:color="auto"/>
+          <w:bottom w:val="outset" w:sz="6" w:space="0" w:color="auto"/>
+          <w:right w:val="outset" w:sz="6" w:space="0" w:color="auto"/>
+        </w:tblBorders>
+        <w:tblCellMar>
+          <w:top w:w="15" w:type="dxa"/>
+          <w:left w:w="15" w:type="dxa"/>
+          <w:bottom w:w="15" w:type="dxa"/>
+          <w:right w:w="15" w:type="dxa"/>
+        </w:tblCellMar>
+        <w:tblLook w:val="04A0" w:firstRow="1" w:lastRow="0" w:firstColumn="1" w:lastColumn="0" w:noHBand="0" w:noVBand="1"/>
+      </w:tblPr>
+      <w:tblGrid>
+        <w:gridCol w:w="2505"/>
+        <w:gridCol w:w="7784"/>
+      </w:tblGrid>
+      <w:tr>
+        <w:trPr>
+          <w:tblCellSpacing w:w="15" w:type="dxa"/>
+        </w:trPr>
+        <w:tc>
+          <w:tcPr>
+            <w:tcW w:w="0" w:type="auto"/>
+            <w:tcBorders>
+              <w:top w:val="outset" w:sz="6" w:space="0" w:color="auto"/>
+              <w:left w:val="outset" w:sz="6" w:space="0" w:color="auto"/>
+              <w:bottom w:val="outset" w:sz="6" w:space="0" w:color="auto"/>
+              <w:right w:val="outset" w:sz="6" w:space="0" w:color="auto"/>
+            </w:tcBorders>
+            <w:vAlign w:val="center"/>
+            <w:hideMark/>
+          </w:tcPr>
+          <w:p>
+            <w:pPr>
+              <w:spacing w:after="0" w:line="240" w:lineRule="auto"/>
+              <w:rPr>
+                <w:rFonts w:ascii="Times New Roman" w:eastAsia="Times New Roman" w:hAnsi="Times New Roman" w:cs="Times New Roman"/>
+                <w:sz w:val="24"/>
+                <w:szCs w:val="24"/>
+                <w:lang w:eastAsia="en-IN"/>
+              </w:rPr>
+            </w:pPr>
+            <w:hyperlink r:id="rId98" w:anchor="numpy.fft.hfft" w:tooltip="numpy.fft.hfft" w:history="1">
+              <w:proofErr w:type="spellStart"/>
+              <w:r>
+                <w:rPr>
+                  <w:rFonts w:ascii="Courier New" w:eastAsia="Times New Roman" w:hAnsi="Courier New" w:cs="Courier New"/>
+                  <w:color w:val="0000FF"/>
+                  <w:sz w:val="20"/>
+                  <w:szCs w:val="20"/>
+                  <w:u w:val="single"/>
+                  <w:lang w:eastAsia="en-IN"/>
+                </w:rPr>
+                <w:t>hfft</w:t>
+              </w:r>
+              <w:proofErr w:type="spellEnd"/>
+            </w:hyperlink>
+            <w:r>
+              <w:rPr>
+                <w:rFonts w:ascii="Times New Roman" w:eastAsia="Times New Roman" w:hAnsi="Times New Roman" w:cs="Times New Roman"/>
+                <w:sz w:val="24"/>
+                <w:szCs w:val="24"/>
+                <w:lang w:eastAsia="en-IN"/>
+              </w:rPr>
+              <w:t>(</w:t>
+            </w:r>
+            <w:proofErr w:type="gramStart"/>
+            <w:r>
+              <w:rPr>
+                <w:rFonts w:ascii="Times New Roman" w:eastAsia="Times New Roman" w:hAnsi="Times New Roman" w:cs="Times New Roman"/>
+                <w:sz w:val="24"/>
+                <w:szCs w:val="24"/>
+                <w:lang w:eastAsia="en-IN"/>
+              </w:rPr>
+              <w:t>a[</w:t>
+            </w:r>
+            <w:proofErr w:type="gramEnd"/>
+            <w:r>
+              <w:rPr>
+                <w:rFonts w:ascii="Times New Roman" w:eastAsia="Times New Roman" w:hAnsi="Times New Roman" w:cs="Times New Roman"/>
+                <w:sz w:val="24"/>
+                <w:szCs w:val="24"/>
+                <w:lang w:eastAsia="en-IN"/>
+              </w:rPr>
+              <w:t>, n, axis, norm])</w:t>
+            </w:r>
+          </w:p>
+        </w:tc>
+        <w:tc>
+          <w:tcPr>
+            <w:tcW w:w="0" w:type="auto"/>
+            <w:tcBorders>
+              <w:top w:val="outset" w:sz="6" w:space="0" w:color="auto"/>
+              <w:left w:val="outset" w:sz="6" w:space="0" w:color="auto"/>
+              <w:bottom w:val="outset" w:sz="6" w:space="0" w:color="auto"/>
+              <w:right w:val="outset" w:sz="6" w:space="0" w:color="auto"/>
+            </w:tcBorders>
+            <w:vAlign w:val="center"/>
+            <w:hideMark/>
+          </w:tcPr>
+          <w:p>
+            <w:pPr>
+              <w:spacing w:after="0" w:line="240" w:lineRule="auto"/>
+              <w:rPr>
+                <w:rFonts w:ascii="Times New Roman" w:eastAsia="Times New Roman" w:hAnsi="Times New Roman" w:cs="Times New Roman"/>
+                <w:sz w:val="24"/>
+                <w:szCs w:val="24"/>
+                <w:lang w:eastAsia="en-IN"/>
+              </w:rPr>
+            </w:pPr>
+            <w:r>
+              <w:rPr>
+                <w:rFonts w:ascii="Times New Roman" w:eastAsia="Times New Roman" w:hAnsi="Times New Roman" w:cs="Times New Roman"/>
+                <w:sz w:val="24"/>
+                <w:szCs w:val="24"/>
+                <w:lang w:eastAsia="en-IN"/>
+              </w:rPr>
+              <w:t>Compute the FFT of a signal that has Hermitian symmetry, i.e., a real spectrum.</w:t>
+            </w:r>
+          </w:p>
+        </w:tc>
+      </w:tr>
+      <w:tr>
+        <w:trPr>
+          <w:tblCellSpacing w:w="15" w:type="dxa"/>
+        </w:trPr>
+        <w:tc>
+          <w:tcPr>
+            <w:tcW w:w="0" w:type="auto"/>
+            <w:tcBorders>
+              <w:top w:val="outset" w:sz="6" w:space="0" w:color="auto"/>
+              <w:left w:val="outset" w:sz="6" w:space="0" w:color="auto"/>
+              <w:bottom w:val="outset" w:sz="6" w:space="0" w:color="auto"/>
+              <w:right w:val="outset" w:sz="6" w:space="0" w:color="auto"/>
+            </w:tcBorders>
+            <w:vAlign w:val="center"/>
+            <w:hideMark/>
+          </w:tcPr>
+          <w:p>
+            <w:pPr>
+              <w:spacing w:after="0" w:line="240" w:lineRule="auto"/>
+              <w:rPr>
+                <w:rFonts w:ascii="Times New Roman" w:eastAsia="Times New Roman" w:hAnsi="Times New Roman" w:cs="Times New Roman"/>
+                <w:sz w:val="24"/>
+                <w:szCs w:val="24"/>
+                <w:lang w:eastAsia="en-IN"/>
+              </w:rPr>
+            </w:pPr>
+            <w:hyperlink r:id="rId99" w:anchor="numpy.fft.ihfft" w:tooltip="numpy.fft.ihfft" w:history="1">
+              <w:proofErr w:type="spellStart"/>
+              <w:r>
+                <w:rPr>
+                  <w:rFonts w:ascii="Courier New" w:eastAsia="Times New Roman" w:hAnsi="Courier New" w:cs="Courier New"/>
+                  <w:color w:val="0000FF"/>
+                  <w:sz w:val="20"/>
+                  <w:szCs w:val="20"/>
+                  <w:u w:val="single"/>
+                  <w:lang w:eastAsia="en-IN"/>
+                </w:rPr>
+                <w:t>ihfft</w:t>
+              </w:r>
+              <w:proofErr w:type="spellEnd"/>
+            </w:hyperlink>
+            <w:r>
+              <w:rPr>
+                <w:rFonts w:ascii="Times New Roman" w:eastAsia="Times New Roman" w:hAnsi="Times New Roman" w:cs="Times New Roman"/>
+                <w:sz w:val="24"/>
+                <w:szCs w:val="24"/>
+                <w:lang w:eastAsia="en-IN"/>
+              </w:rPr>
+              <w:t>(</w:t>
+            </w:r>
+            <w:proofErr w:type="gramStart"/>
+            <w:r>
+              <w:rPr>
+                <w:rFonts w:ascii="Times New Roman" w:eastAsia="Times New Roman" w:hAnsi="Times New Roman" w:cs="Times New Roman"/>
+                <w:sz w:val="24"/>
+                <w:szCs w:val="24"/>
+                <w:lang w:eastAsia="en-IN"/>
+              </w:rPr>
+              <w:t>a[</w:t>
+            </w:r>
+            <w:proofErr w:type="gramEnd"/>
+            <w:r>
+              <w:rPr>
+                <w:rFonts w:ascii="Times New Roman" w:eastAsia="Times New Roman" w:hAnsi="Times New Roman" w:cs="Times New Roman"/>
+                <w:sz w:val="24"/>
+                <w:szCs w:val="24"/>
+                <w:lang w:eastAsia="en-IN"/>
+              </w:rPr>
+              <w:t>, n, axis, norm])</w:t>
+            </w:r>
+          </w:p>
+        </w:tc>
+        <w:tc>
+          <w:tcPr>
+            <w:tcW w:w="0" w:type="auto"/>
+            <w:tcBorders>
+              <w:top w:val="outset" w:sz="6" w:space="0" w:color="auto"/>
+              <w:left w:val="outset" w:sz="6" w:space="0" w:color="auto"/>
+              <w:bottom w:val="outset" w:sz="6" w:space="0" w:color="auto"/>
+              <w:right w:val="outset" w:sz="6" w:space="0" w:color="auto"/>
+            </w:tcBorders>
+            <w:vAlign w:val="center"/>
+            <w:hideMark/>
+          </w:tcPr>
+          <w:p>
+            <w:pPr>
+              <w:spacing w:after="0" w:line="240" w:lineRule="auto"/>
+              <w:rPr>
+                <w:rFonts w:ascii="Times New Roman" w:eastAsia="Times New Roman" w:hAnsi="Times New Roman" w:cs="Times New Roman"/>
+                <w:sz w:val="24"/>
+                <w:szCs w:val="24"/>
+                <w:lang w:eastAsia="en-IN"/>
+              </w:rPr>
+            </w:pPr>
+            <w:r>
+              <w:rPr>
+                <w:rFonts w:ascii="Times New Roman" w:eastAsia="Times New Roman" w:hAnsi="Times New Roman" w:cs="Times New Roman"/>
+                <w:sz w:val="24"/>
+                <w:szCs w:val="24"/>
+                <w:lang w:eastAsia="en-IN"/>
+              </w:rPr>
+              <w:t>Compute the inverse FFT of a signal that has Hermitian symmetry.</w:t>
+            </w:r>
+          </w:p>
+        </w:tc>
+      </w:tr>
+    </w:tbl>
+    <w:p>
+      <w:pPr>
+        <w:pStyle w:val="NoSpacing"/>
+        <w:rPr>
+          <w:sz w:val="26"/>
+          <w:szCs w:val="26"/>
+        </w:rPr>
+      </w:pPr>
+    </w:p>
+    <w:p>
+      <w:pPr>
+        <w:pStyle w:val="NoSpacing"/>
+        <w:rPr>
+          <w:sz w:val="26"/>
+          <w:szCs w:val="26"/>
+        </w:rPr>
+      </w:pPr>
+    </w:p>
+    <w:p>
+      <w:pPr>
+        <w:pStyle w:val="NoSpacing"/>
+        <w:rPr>
+          <w:sz w:val="26"/>
+          <w:szCs w:val="26"/>
+        </w:rPr>
+      </w:pPr>
+      <w:r>
+        <w:rPr>
+          <w:sz w:val="26"/>
+          <w:szCs w:val="26"/>
+        </w:rPr>
+        <w:t>################</w:t>
+      </w:r>
+    </w:p>
+    <w:p>
+      <w:pPr>
+        <w:pStyle w:val="NoSpacing"/>
+        <w:rPr>
+          <w:sz w:val="26"/>
+          <w:szCs w:val="26"/>
+        </w:rPr>
+      </w:pPr>
+      <w:r>
+        <w:rPr>
+          <w:sz w:val="26"/>
+          <w:szCs w:val="26"/>
+        </w:rPr>
+        <w:t># Helper Routines #</w:t>
+      </w:r>
+    </w:p>
+    <w:p>
+      <w:pPr>
+        <w:pStyle w:val="NoSpacing"/>
+        <w:rPr>
+          <w:sz w:val="26"/>
+          <w:szCs w:val="26"/>
+        </w:rPr>
+      </w:pPr>
+      <w:r>
+        <w:rPr>
+          <w:sz w:val="26"/>
+          <w:szCs w:val="26"/>
+        </w:rPr>
+        <w:t>################</w:t>
+      </w:r>
+    </w:p>
+    <w:p>
+      <w:pPr>
+        <w:pStyle w:val="NoSpacing"/>
+        <w:rPr>
+          <w:sz w:val="26"/>
+          <w:szCs w:val="26"/>
+        </w:rPr>
+      </w:pPr>
+    </w:p>
+    <w:tbl>
+      <w:tblPr>
+        <w:tblW w:w="0" w:type="auto"/>
+        <w:tblCellSpacing w:w="15" w:type="dxa"/>
+        <w:tblBorders>
+          <w:top w:val="outset" w:sz="6" w:space="0" w:color="auto"/>
+          <w:left w:val="outset" w:sz="6" w:space="0" w:color="auto"/>
+          <w:bottom w:val="outset" w:sz="6" w:space="0" w:color="auto"/>
+          <w:right w:val="outset" w:sz="6" w:space="0" w:color="auto"/>
+        </w:tblBorders>
+        <w:tblCellMar>
+          <w:top w:w="15" w:type="dxa"/>
+          <w:left w:w="15" w:type="dxa"/>
+          <w:bottom w:w="15" w:type="dxa"/>
+          <w:right w:w="15" w:type="dxa"/>
+        </w:tblCellMar>
+        <w:tblLook w:val="04A0" w:firstRow="1" w:lastRow="0" w:firstColumn="1" w:lastColumn="0" w:noHBand="0" w:noVBand="1"/>
+      </w:tblPr>
+      <w:tblGrid>
+        <w:gridCol w:w="2172"/>
+        <w:gridCol w:w="8229"/>
+      </w:tblGrid>
+      <w:tr>
+        <w:trPr>
+          <w:tblCellSpacing w:w="15" w:type="dxa"/>
+        </w:trPr>
+        <w:tc>
+          <w:tcPr>
+            <w:tcW w:w="0" w:type="auto"/>
+            <w:tcBorders>
+              <w:top w:val="outset" w:sz="6" w:space="0" w:color="auto"/>
+              <w:left w:val="outset" w:sz="6" w:space="0" w:color="auto"/>
+              <w:bottom w:val="outset" w:sz="6" w:space="0" w:color="auto"/>
+              <w:right w:val="outset" w:sz="6" w:space="0" w:color="auto"/>
+            </w:tcBorders>
+            <w:vAlign w:val="center"/>
+            <w:hideMark/>
+          </w:tcPr>
+          <w:p>
+            <w:pPr>
+              <w:spacing w:after="0" w:line="240" w:lineRule="auto"/>
+              <w:rPr>
+                <w:rFonts w:ascii="Times New Roman" w:eastAsia="Times New Roman" w:hAnsi="Times New Roman" w:cs="Times New Roman"/>
+                <w:sz w:val="24"/>
+                <w:szCs w:val="24"/>
+                <w:lang w:eastAsia="en-IN"/>
+              </w:rPr>
+            </w:pPr>
+            <w:hyperlink r:id="rId100" w:anchor="numpy.fft.fftfreq" w:tooltip="numpy.fft.fftfreq" w:history="1">
+              <w:proofErr w:type="spellStart"/>
+              <w:r>
+                <w:rPr>
+                  <w:rFonts w:ascii="Courier New" w:eastAsia="Times New Roman" w:hAnsi="Courier New" w:cs="Courier New"/>
+                  <w:color w:val="0000FF"/>
+                  <w:sz w:val="20"/>
+                  <w:szCs w:val="20"/>
+                  <w:u w:val="single"/>
+                  <w:lang w:eastAsia="en-IN"/>
+                </w:rPr>
+                <w:t>fftfreq</w:t>
+              </w:r>
+              <w:proofErr w:type="spellEnd"/>
+            </w:hyperlink>
+            <w:r>
+              <w:rPr>
+                <w:rFonts w:ascii="Times New Roman" w:eastAsia="Times New Roman" w:hAnsi="Times New Roman" w:cs="Times New Roman"/>
+                <w:sz w:val="24"/>
+                <w:szCs w:val="24"/>
+                <w:lang w:eastAsia="en-IN"/>
+              </w:rPr>
+              <w:t>(</w:t>
+            </w:r>
+            <w:proofErr w:type="gramStart"/>
+            <w:r>
+              <w:rPr>
+                <w:rFonts w:ascii="Times New Roman" w:eastAsia="Times New Roman" w:hAnsi="Times New Roman" w:cs="Times New Roman"/>
+                <w:sz w:val="24"/>
+                <w:szCs w:val="24"/>
+                <w:lang w:eastAsia="en-IN"/>
+              </w:rPr>
+              <w:t>n[</w:t>
+            </w:r>
+            <w:proofErr w:type="gramEnd"/>
+            <w:r>
+              <w:rPr>
+                <w:rFonts w:ascii="Times New Roman" w:eastAsia="Times New Roman" w:hAnsi="Times New Roman" w:cs="Times New Roman"/>
+                <w:sz w:val="24"/>
+                <w:szCs w:val="24"/>
+                <w:lang w:eastAsia="en-IN"/>
+              </w:rPr>
+              <w:t>, d])</w:t>
+            </w:r>
+          </w:p>
+        </w:tc>
+        <w:tc>
+          <w:tcPr>
+            <w:tcW w:w="0" w:type="auto"/>
+            <w:tcBorders>
+              <w:top w:val="outset" w:sz="6" w:space="0" w:color="auto"/>
+              <w:left w:val="outset" w:sz="6" w:space="0" w:color="auto"/>
+              <w:bottom w:val="outset" w:sz="6" w:space="0" w:color="auto"/>
+              <w:right w:val="outset" w:sz="6" w:space="0" w:color="auto"/>
+            </w:tcBorders>
+            <w:vAlign w:val="center"/>
+            <w:hideMark/>
+          </w:tcPr>
+          <w:p>
+            <w:pPr>
+              <w:spacing w:after="0" w:line="240" w:lineRule="auto"/>
+              <w:rPr>
+                <w:rFonts w:ascii="Times New Roman" w:eastAsia="Times New Roman" w:hAnsi="Times New Roman" w:cs="Times New Roman"/>
+                <w:sz w:val="24"/>
+                <w:szCs w:val="24"/>
+                <w:lang w:eastAsia="en-IN"/>
+              </w:rPr>
+            </w:pPr>
+            <w:r>
+              <w:rPr>
+                <w:rFonts w:ascii="Times New Roman" w:eastAsia="Times New Roman" w:hAnsi="Times New Roman" w:cs="Times New Roman"/>
+                <w:sz w:val="24"/>
+                <w:szCs w:val="24"/>
+                <w:lang w:eastAsia="en-IN"/>
+              </w:rPr>
+              <w:t>Return the Discrete Fourier Transform sample frequencies.</w:t>
+            </w:r>
+          </w:p>
+        </w:tc>
+      </w:tr>
+      <w:tr>
+        <w:trPr>
+          <w:tblCellSpacing w:w="15" w:type="dxa"/>
+        </w:trPr>
+        <w:tc>
+          <w:tcPr>
+            <w:tcW w:w="0" w:type="auto"/>
+            <w:tcBorders>
+              <w:top w:val="outset" w:sz="6" w:space="0" w:color="auto"/>
+              <w:left w:val="outset" w:sz="6" w:space="0" w:color="auto"/>
+              <w:bottom w:val="outset" w:sz="6" w:space="0" w:color="auto"/>
+              <w:right w:val="outset" w:sz="6" w:space="0" w:color="auto"/>
+            </w:tcBorders>
+            <w:vAlign w:val="center"/>
+            <w:hideMark/>
+          </w:tcPr>
+          <w:p>
+            <w:pPr>
+              <w:spacing w:after="0" w:line="240" w:lineRule="auto"/>
+              <w:rPr>
+                <w:rFonts w:ascii="Times New Roman" w:eastAsia="Times New Roman" w:hAnsi="Times New Roman" w:cs="Times New Roman"/>
+                <w:sz w:val="24"/>
+                <w:szCs w:val="24"/>
+                <w:lang w:eastAsia="en-IN"/>
+              </w:rPr>
+            </w:pPr>
+            <w:hyperlink r:id="rId101" w:anchor="numpy.fft.rfftfreq" w:tooltip="numpy.fft.rfftfreq" w:history="1">
+              <w:proofErr w:type="spellStart"/>
+              <w:r>
+                <w:rPr>
+                  <w:rFonts w:ascii="Courier New" w:eastAsia="Times New Roman" w:hAnsi="Courier New" w:cs="Courier New"/>
+                  <w:color w:val="0000FF"/>
+                  <w:sz w:val="20"/>
+                  <w:szCs w:val="20"/>
+                  <w:u w:val="single"/>
+                  <w:lang w:eastAsia="en-IN"/>
+                </w:rPr>
+                <w:t>rfftfreq</w:t>
+              </w:r>
+              <w:proofErr w:type="spellEnd"/>
+            </w:hyperlink>
+            <w:r>
+              <w:rPr>
+                <w:rFonts w:ascii="Times New Roman" w:eastAsia="Times New Roman" w:hAnsi="Times New Roman" w:cs="Times New Roman"/>
+                <w:sz w:val="24"/>
+                <w:szCs w:val="24"/>
+                <w:lang w:eastAsia="en-IN"/>
+              </w:rPr>
+              <w:t>(</w:t>
+            </w:r>
+            <w:proofErr w:type="gramStart"/>
+            <w:r>
+              <w:rPr>
+                <w:rFonts w:ascii="Times New Roman" w:eastAsia="Times New Roman" w:hAnsi="Times New Roman" w:cs="Times New Roman"/>
+                <w:sz w:val="24"/>
+                <w:szCs w:val="24"/>
+                <w:lang w:eastAsia="en-IN"/>
+              </w:rPr>
+              <w:t>n[</w:t>
+            </w:r>
+            <w:proofErr w:type="gramEnd"/>
+            <w:r>
+              <w:rPr>
+                <w:rFonts w:ascii="Times New Roman" w:eastAsia="Times New Roman" w:hAnsi="Times New Roman" w:cs="Times New Roman"/>
+                <w:sz w:val="24"/>
+                <w:szCs w:val="24"/>
+                <w:lang w:eastAsia="en-IN"/>
+              </w:rPr>
+              <w:t>, d])</w:t>
+            </w:r>
+          </w:p>
+        </w:tc>
+        <w:tc>
+          <w:tcPr>
+            <w:tcW w:w="0" w:type="auto"/>
+            <w:tcBorders>
+              <w:top w:val="outset" w:sz="6" w:space="0" w:color="auto"/>
+              <w:left w:val="outset" w:sz="6" w:space="0" w:color="auto"/>
+              <w:bottom w:val="outset" w:sz="6" w:space="0" w:color="auto"/>
+              <w:right w:val="outset" w:sz="6" w:space="0" w:color="auto"/>
+            </w:tcBorders>
+            <w:vAlign w:val="center"/>
+            <w:hideMark/>
+          </w:tcPr>
+          <w:p>
+            <w:pPr>
+              <w:spacing w:after="0" w:line="240" w:lineRule="auto"/>
+              <w:rPr>
+                <w:rFonts w:ascii="Times New Roman" w:eastAsia="Times New Roman" w:hAnsi="Times New Roman" w:cs="Times New Roman"/>
+                <w:sz w:val="24"/>
+                <w:szCs w:val="24"/>
+                <w:lang w:eastAsia="en-IN"/>
+              </w:rPr>
+            </w:pPr>
+            <w:r>
+              <w:rPr>
+                <w:rFonts w:ascii="Times New Roman" w:eastAsia="Times New Roman" w:hAnsi="Times New Roman" w:cs="Times New Roman"/>
+                <w:sz w:val="24"/>
+                <w:szCs w:val="24"/>
+                <w:lang w:eastAsia="en-IN"/>
+              </w:rPr>
+              <w:t xml:space="preserve">Return the Discrete Fourier Transform sample frequencies (for usage with </w:t>
+            </w:r>
+            <w:proofErr w:type="spellStart"/>
+            <w:r>
+              <w:rPr>
+                <w:rFonts w:ascii="Times New Roman" w:eastAsia="Times New Roman" w:hAnsi="Times New Roman" w:cs="Times New Roman"/>
+                <w:sz w:val="24"/>
+                <w:szCs w:val="24"/>
+                <w:lang w:eastAsia="en-IN"/>
+              </w:rPr>
+              <w:t>rfft</w:t>
+            </w:r>
+            <w:proofErr w:type="spellEnd"/>
+            <w:r>
+              <w:rPr>
+                <w:rFonts w:ascii="Times New Roman" w:eastAsia="Times New Roman" w:hAnsi="Times New Roman" w:cs="Times New Roman"/>
+                <w:sz w:val="24"/>
+                <w:szCs w:val="24"/>
+                <w:lang w:eastAsia="en-IN"/>
+              </w:rPr>
+              <w:t xml:space="preserve">, </w:t>
+            </w:r>
+            <w:proofErr w:type="spellStart"/>
+            <w:r>
+              <w:rPr>
+                <w:rFonts w:ascii="Times New Roman" w:eastAsia="Times New Roman" w:hAnsi="Times New Roman" w:cs="Times New Roman"/>
+                <w:sz w:val="24"/>
+                <w:szCs w:val="24"/>
+                <w:lang w:eastAsia="en-IN"/>
+              </w:rPr>
+              <w:t>irfft</w:t>
+            </w:r>
+            <w:proofErr w:type="spellEnd"/>
+            <w:r>
+              <w:rPr>
+                <w:rFonts w:ascii="Times New Roman" w:eastAsia="Times New Roman" w:hAnsi="Times New Roman" w:cs="Times New Roman"/>
+                <w:sz w:val="24"/>
+                <w:szCs w:val="24"/>
+                <w:lang w:eastAsia="en-IN"/>
+              </w:rPr>
+              <w:t>).</w:t>
+            </w:r>
+          </w:p>
+        </w:tc>
+      </w:tr>
+      <w:tr>
+        <w:trPr>
+          <w:tblCellSpacing w:w="15" w:type="dxa"/>
+        </w:trPr>
+        <w:tc>
+          <w:tcPr>
+            <w:tcW w:w="0" w:type="auto"/>
+            <w:tcBorders>
+              <w:top w:val="outset" w:sz="6" w:space="0" w:color="auto"/>
+              <w:left w:val="outset" w:sz="6" w:space="0" w:color="auto"/>
+              <w:bottom w:val="outset" w:sz="6" w:space="0" w:color="auto"/>
+              <w:right w:val="outset" w:sz="6" w:space="0" w:color="auto"/>
+            </w:tcBorders>
+            <w:vAlign w:val="center"/>
+            <w:hideMark/>
+          </w:tcPr>
+          <w:p>
+            <w:pPr>
+              <w:spacing w:after="0" w:line="240" w:lineRule="auto"/>
+              <w:rPr>
+                <w:rFonts w:ascii="Times New Roman" w:eastAsia="Times New Roman" w:hAnsi="Times New Roman" w:cs="Times New Roman"/>
+                <w:sz w:val="24"/>
+                <w:szCs w:val="24"/>
+                <w:lang w:eastAsia="en-IN"/>
+              </w:rPr>
+            </w:pPr>
+            <w:hyperlink r:id="rId102" w:anchor="numpy.fft.fftshift" w:tooltip="numpy.fft.fftshift" w:history="1">
+              <w:proofErr w:type="spellStart"/>
+              <w:r>
+                <w:rPr>
+                  <w:rFonts w:ascii="Courier New" w:eastAsia="Times New Roman" w:hAnsi="Courier New" w:cs="Courier New"/>
+                  <w:color w:val="0000FF"/>
+                  <w:sz w:val="20"/>
+                  <w:szCs w:val="20"/>
+                  <w:u w:val="single"/>
+                  <w:lang w:eastAsia="en-IN"/>
+                </w:rPr>
+                <w:t>fftshift</w:t>
+              </w:r>
+              <w:proofErr w:type="spellEnd"/>
+            </w:hyperlink>
+            <w:r>
+              <w:rPr>
+                <w:rFonts w:ascii="Times New Roman" w:eastAsia="Times New Roman" w:hAnsi="Times New Roman" w:cs="Times New Roman"/>
+                <w:sz w:val="24"/>
+                <w:szCs w:val="24"/>
+                <w:lang w:eastAsia="en-IN"/>
+              </w:rPr>
+              <w:t>(</w:t>
+            </w:r>
+            <w:proofErr w:type="gramStart"/>
+            <w:r>
+              <w:rPr>
+                <w:rFonts w:ascii="Times New Roman" w:eastAsia="Times New Roman" w:hAnsi="Times New Roman" w:cs="Times New Roman"/>
+                <w:sz w:val="24"/>
+                <w:szCs w:val="24"/>
+                <w:lang w:eastAsia="en-IN"/>
+              </w:rPr>
+              <w:t>x[</w:t>
+            </w:r>
+            <w:proofErr w:type="gramEnd"/>
+            <w:r>
+              <w:rPr>
+                <w:rFonts w:ascii="Times New Roman" w:eastAsia="Times New Roman" w:hAnsi="Times New Roman" w:cs="Times New Roman"/>
+                <w:sz w:val="24"/>
+                <w:szCs w:val="24"/>
+                <w:lang w:eastAsia="en-IN"/>
+              </w:rPr>
+              <w:t>, axes])</w:t>
+            </w:r>
+          </w:p>
+        </w:tc>
+        <w:tc>
+          <w:tcPr>
+            <w:tcW w:w="0" w:type="auto"/>
+            <w:tcBorders>
+              <w:top w:val="outset" w:sz="6" w:space="0" w:color="auto"/>
+              <w:left w:val="outset" w:sz="6" w:space="0" w:color="auto"/>
+              <w:bottom w:val="outset" w:sz="6" w:space="0" w:color="auto"/>
+              <w:right w:val="outset" w:sz="6" w:space="0" w:color="auto"/>
+            </w:tcBorders>
+            <w:vAlign w:val="center"/>
+            <w:hideMark/>
+          </w:tcPr>
+          <w:p>
+            <w:pPr>
+              <w:spacing w:after="0" w:line="240" w:lineRule="auto"/>
+              <w:rPr>
+                <w:rFonts w:ascii="Times New Roman" w:eastAsia="Times New Roman" w:hAnsi="Times New Roman" w:cs="Times New Roman"/>
+                <w:sz w:val="24"/>
+                <w:szCs w:val="24"/>
+                <w:lang w:eastAsia="en-IN"/>
+              </w:rPr>
+            </w:pPr>
+            <w:r>
+              <w:rPr>
+                <w:rFonts w:ascii="Times New Roman" w:eastAsia="Times New Roman" w:hAnsi="Times New Roman" w:cs="Times New Roman"/>
+                <w:sz w:val="24"/>
+                <w:szCs w:val="24"/>
+                <w:lang w:eastAsia="en-IN"/>
+              </w:rPr>
+              <w:t xml:space="preserve">Shift the zero-frequency component to the </w:t>
+            </w:r>
+            <w:proofErr w:type="spellStart"/>
+            <w:r>
+              <w:rPr>
+                <w:rFonts w:ascii="Times New Roman" w:eastAsia="Times New Roman" w:hAnsi="Times New Roman" w:cs="Times New Roman"/>
+                <w:sz w:val="24"/>
+                <w:szCs w:val="24"/>
+                <w:lang w:eastAsia="en-IN"/>
+              </w:rPr>
+              <w:t>center</w:t>
+            </w:r>
+            <w:proofErr w:type="spellEnd"/>
+            <w:r>
+              <w:rPr>
+                <w:rFonts w:ascii="Times New Roman" w:eastAsia="Times New Roman" w:hAnsi="Times New Roman" w:cs="Times New Roman"/>
+                <w:sz w:val="24"/>
+                <w:szCs w:val="24"/>
+                <w:lang w:eastAsia="en-IN"/>
+              </w:rPr>
+              <w:t xml:space="preserve"> of the spectrum.</w:t>
+            </w:r>
+          </w:p>
+        </w:tc>
+      </w:tr>
+      <w:tr>
+        <w:trPr>
+          <w:tblCellSpacing w:w="15" w:type="dxa"/>
+        </w:trPr>
+        <w:tc>
+          <w:tcPr>
+            <w:tcW w:w="0" w:type="auto"/>
+            <w:tcBorders>
+              <w:top w:val="outset" w:sz="6" w:space="0" w:color="auto"/>
+              <w:left w:val="outset" w:sz="6" w:space="0" w:color="auto"/>
+              <w:bottom w:val="outset" w:sz="6" w:space="0" w:color="auto"/>
+              <w:right w:val="outset" w:sz="6" w:space="0" w:color="auto"/>
+            </w:tcBorders>
+            <w:vAlign w:val="center"/>
+            <w:hideMark/>
+          </w:tcPr>
+          <w:p>
+            <w:pPr>
+              <w:spacing w:after="0" w:line="240" w:lineRule="auto"/>
+              <w:rPr>
+                <w:rFonts w:ascii="Times New Roman" w:eastAsia="Times New Roman" w:hAnsi="Times New Roman" w:cs="Times New Roman"/>
+                <w:sz w:val="24"/>
+                <w:szCs w:val="24"/>
+                <w:lang w:eastAsia="en-IN"/>
+              </w:rPr>
+            </w:pPr>
+            <w:hyperlink r:id="rId103" w:anchor="numpy.fft.ifftshift" w:tooltip="numpy.fft.ifftshift" w:history="1">
+              <w:proofErr w:type="spellStart"/>
+              <w:r>
+                <w:rPr>
+                  <w:rFonts w:ascii="Courier New" w:eastAsia="Times New Roman" w:hAnsi="Courier New" w:cs="Courier New"/>
+                  <w:color w:val="0000FF"/>
+                  <w:sz w:val="20"/>
+                  <w:szCs w:val="20"/>
+                  <w:u w:val="single"/>
+                  <w:lang w:eastAsia="en-IN"/>
+                </w:rPr>
+                <w:t>ifftshift</w:t>
+              </w:r>
+              <w:proofErr w:type="spellEnd"/>
+            </w:hyperlink>
+            <w:r>
+              <w:rPr>
+                <w:rFonts w:ascii="Times New Roman" w:eastAsia="Times New Roman" w:hAnsi="Times New Roman" w:cs="Times New Roman"/>
+                <w:sz w:val="24"/>
+                <w:szCs w:val="24"/>
+                <w:lang w:eastAsia="en-IN"/>
+              </w:rPr>
+              <w:t>(</w:t>
+            </w:r>
+            <w:proofErr w:type="gramStart"/>
+            <w:r>
+              <w:rPr>
+                <w:rFonts w:ascii="Times New Roman" w:eastAsia="Times New Roman" w:hAnsi="Times New Roman" w:cs="Times New Roman"/>
+                <w:sz w:val="24"/>
+                <w:szCs w:val="24"/>
+                <w:lang w:eastAsia="en-IN"/>
+              </w:rPr>
+              <w:t>x[</w:t>
+            </w:r>
+            <w:proofErr w:type="gramEnd"/>
+            <w:r>
+              <w:rPr>
+                <w:rFonts w:ascii="Times New Roman" w:eastAsia="Times New Roman" w:hAnsi="Times New Roman" w:cs="Times New Roman"/>
+                <w:sz w:val="24"/>
+                <w:szCs w:val="24"/>
+                <w:lang w:eastAsia="en-IN"/>
+              </w:rPr>
+              <w:t>, axes])</w:t>
+            </w:r>
+          </w:p>
+        </w:tc>
+        <w:tc>
+          <w:tcPr>
+            <w:tcW w:w="0" w:type="auto"/>
+            <w:tcBorders>
+              <w:top w:val="outset" w:sz="6" w:space="0" w:color="auto"/>
+              <w:left w:val="outset" w:sz="6" w:space="0" w:color="auto"/>
+              <w:bottom w:val="outset" w:sz="6" w:space="0" w:color="auto"/>
+              <w:right w:val="outset" w:sz="6" w:space="0" w:color="auto"/>
+            </w:tcBorders>
+            <w:vAlign w:val="center"/>
+            <w:hideMark/>
+          </w:tcPr>
+          <w:p>
+            <w:pPr>
+              <w:spacing w:after="0" w:line="240" w:lineRule="auto"/>
+              <w:rPr>
+                <w:rFonts w:ascii="Times New Roman" w:eastAsia="Times New Roman" w:hAnsi="Times New Roman" w:cs="Times New Roman"/>
+                <w:sz w:val="24"/>
+                <w:szCs w:val="24"/>
+                <w:lang w:eastAsia="en-IN"/>
+              </w:rPr>
+            </w:pPr>
+            <w:r>
+              <w:rPr>
+                <w:rFonts w:ascii="Times New Roman" w:eastAsia="Times New Roman" w:hAnsi="Times New Roman" w:cs="Times New Roman"/>
+                <w:sz w:val="24"/>
+                <w:szCs w:val="24"/>
+                <w:lang w:eastAsia="en-IN"/>
+              </w:rPr>
+              <w:t xml:space="preserve">The inverse of </w:t>
+            </w:r>
+            <w:hyperlink r:id="rId104" w:anchor="numpy.fft.fftshift" w:tooltip="numpy.fft.fftshift" w:history="1">
+              <w:proofErr w:type="spellStart"/>
+              <w:r>
+                <w:rPr>
+                  <w:rFonts w:ascii="Courier New" w:eastAsia="Times New Roman" w:hAnsi="Courier New" w:cs="Courier New"/>
+                  <w:color w:val="0000FF"/>
+                  <w:sz w:val="20"/>
+                  <w:szCs w:val="20"/>
+                  <w:u w:val="single"/>
+                  <w:lang w:eastAsia="en-IN"/>
+                </w:rPr>
+                <w:t>fftshift</w:t>
+              </w:r>
+              <w:proofErr w:type="spellEnd"/>
+            </w:hyperlink>
+            <w:r>
+              <w:rPr>
+                <w:rFonts w:ascii="Times New Roman" w:eastAsia="Times New Roman" w:hAnsi="Times New Roman" w:cs="Times New Roman"/>
+                <w:sz w:val="24"/>
+                <w:szCs w:val="24"/>
+                <w:lang w:eastAsia="en-IN"/>
+              </w:rPr>
+              <w:t>.</w:t>
+            </w:r>
+          </w:p>
+        </w:tc>
+      </w:tr>
+    </w:tbl>
+    <w:p>
+      <w:pPr>
+        <w:pStyle w:val="NoSpacing"/>
+        <w:rPr>
+          <w:sz w:val="26"/>
+          <w:szCs w:val="26"/>
+        </w:rPr>
+      </w:pPr>
+    </w:p>
+    <w:p>
+      <w:pPr>
+        <w:pStyle w:val="NoSpacing"/>
+        <w:rPr>
+          <w:sz w:val="26"/>
+          <w:szCs w:val="26"/>
+        </w:rPr>
+      </w:pPr>
+    </w:p>
+    <w:p>
+      <w:pPr>
+        <w:pStyle w:val="NoSpacing"/>
+        <w:rPr>
+          <w:sz w:val="26"/>
+          <w:szCs w:val="26"/>
+        </w:rPr>
+      </w:pPr>
+    </w:p>
+    <w:p>
+      <w:pPr>
+        <w:pStyle w:val="NoSpacing"/>
+        <w:rPr>
+          <w:sz w:val="26"/>
+          <w:szCs w:val="26"/>
+        </w:rPr>
+      </w:pPr>
+    </w:p>
+    <w:p>
+      <w:pPr>
+        <w:pStyle w:val="NoSpacing"/>
+        <w:rPr>
+          <w:sz w:val="26"/>
+          <w:szCs w:val="26"/>
+        </w:rPr>
+      </w:pPr>
+    </w:p>
+    <w:p>
+      <w:pPr>
+        <w:pStyle w:val="NoSpacing"/>
+        <w:rPr>
+          <w:sz w:val="26"/>
+          <w:szCs w:val="26"/>
+        </w:rPr>
+      </w:pPr>
+    </w:p>
+    <w:p>
+      <w:pPr>
+        <w:pStyle w:val="NoSpacing"/>
+        <w:rPr>
+          <w:b/>
+          <w:bCs/>
+          <w:sz w:val="26"/>
+          <w:szCs w:val="26"/>
+        </w:rPr>
+      </w:pPr>
+      <w:r>
+        <w:rPr>
+          <w:b/>
+          <w:bCs/>
+          <w:sz w:val="26"/>
+          <w:szCs w:val="26"/>
+        </w:rPr>
+        <w:lastRenderedPageBreak/>
+        <w:t>#################################################################################                                                             Trigonometric function                                                                     #</w:t>
+      </w:r>
+    </w:p>
+    <w:p>
+      <w:pPr>
+        <w:pStyle w:val="NoSpacing"/>
+        <w:rPr>
+          <w:b/>
+          <w:bCs/>
+          <w:sz w:val="26"/>
+          <w:szCs w:val="26"/>
+        </w:rPr>
+      </w:pPr>
+      <w:r>
+        <w:rPr>
+          <w:b/>
+          <w:bCs/>
+          <w:sz w:val="26"/>
+          <w:szCs w:val="26"/>
+        </w:rPr>
+        <w:t>################################################################################</w:t>
+      </w:r>
+    </w:p>
+    <w:p>
+      <w:pPr>
+        <w:pStyle w:val="NoSpacing"/>
+        <w:rPr>
+          <w:sz w:val="26"/>
+          <w:szCs w:val="26"/>
+        </w:rPr>
+      </w:pPr>
+    </w:p>
+    <w:p>
+      <w:pPr>
+        <w:pStyle w:val="NoSpacing"/>
+        <w:rPr>
+          <w:b/>
+          <w:bCs/>
+          <w:sz w:val="26"/>
+          <w:szCs w:val="26"/>
+        </w:rPr>
+      </w:pPr>
+      <w:r>
+        <w:rPr>
+          <w:b/>
+          <w:bCs/>
+          <w:sz w:val="26"/>
+          <w:szCs w:val="26"/>
+        </w:rPr>
+        <w:t>###########</w:t>
+      </w:r>
+    </w:p>
+    <w:p>
+      <w:pPr>
+        <w:pStyle w:val="NoSpacing"/>
+        <w:rPr>
+          <w:b/>
+          <w:bCs/>
+          <w:sz w:val="26"/>
+          <w:szCs w:val="26"/>
+        </w:rPr>
+      </w:pPr>
+      <w:r>
+        <w:rPr>
+          <w:b/>
+          <w:bCs/>
+          <w:sz w:val="26"/>
+          <w:szCs w:val="26"/>
+        </w:rPr>
+        <w:t># Rounding #</w:t>
+      </w:r>
+    </w:p>
+    <w:p>
+      <w:pPr>
+        <w:pStyle w:val="NoSpacing"/>
+        <w:rPr>
+          <w:b/>
+          <w:bCs/>
+          <w:sz w:val="26"/>
+          <w:szCs w:val="26"/>
+        </w:rPr>
+      </w:pPr>
+      <w:r>
+        <w:rPr>
+          <w:b/>
+          <w:bCs/>
+          <w:sz w:val="26"/>
+          <w:szCs w:val="26"/>
+        </w:rPr>
+        <w:t>###########</w:t>
+      </w:r>
+    </w:p>
+    <w:p>
+      <w:pPr>
+        <w:pStyle w:val="NoSpacing"/>
+        <w:rPr>
+          <w:sz w:val="26"/>
+          <w:szCs w:val="26"/>
+        </w:rPr>
+      </w:pPr>
+      <w:proofErr w:type="spellStart"/>
+      <w:r>
+        <w:rPr>
+          <w:sz w:val="26"/>
+          <w:szCs w:val="26"/>
+        </w:rPr>
+        <w:t>Numpy</w:t>
+      </w:r>
+      <w:proofErr w:type="spellEnd"/>
+      <w:r>
+        <w:rPr>
+          <w:sz w:val="26"/>
+          <w:szCs w:val="26"/>
+        </w:rPr>
+        <w:t xml:space="preserve"> have below methods for precision handling/rounding the decimal numbers.</w:t>
+      </w:r>
+    </w:p>
+    <w:p>
+      <w:pPr>
+        <w:pStyle w:val="NoSpacing"/>
+        <w:rPr>
+          <w:sz w:val="26"/>
+          <w:szCs w:val="26"/>
+        </w:rPr>
+      </w:pPr>
+    </w:p>
+    <w:tbl>
+      <w:tblPr>
+        <w:tblW w:w="0" w:type="auto"/>
+        <w:tblCellSpacing w:w="15" w:type="dxa"/>
+        <w:tblBorders>
+          <w:top w:val="outset" w:sz="6" w:space="0" w:color="auto"/>
+          <w:left w:val="outset" w:sz="6" w:space="0" w:color="auto"/>
+          <w:bottom w:val="outset" w:sz="6" w:space="0" w:color="auto"/>
+          <w:right w:val="outset" w:sz="6" w:space="0" w:color="auto"/>
+        </w:tblBorders>
+        <w:tblCellMar>
+          <w:top w:w="15" w:type="dxa"/>
+          <w:left w:w="15" w:type="dxa"/>
+          <w:bottom w:w="15" w:type="dxa"/>
+          <w:right w:w="15" w:type="dxa"/>
+        </w:tblCellMar>
+        <w:tblLook w:val="04A0" w:firstRow="1" w:lastRow="0" w:firstColumn="1" w:lastColumn="0" w:noHBand="0" w:noVBand="1"/>
+      </w:tblPr>
+      <w:tblGrid>
+        <w:gridCol w:w="4251"/>
+        <w:gridCol w:w="5270"/>
+      </w:tblGrid>
+      <w:tr>
+        <w:trPr>
+          <w:tblCellSpacing w:w="15" w:type="dxa"/>
+        </w:trPr>
+        <w:tc>
+          <w:tcPr>
+            <w:tcW w:w="0" w:type="auto"/>
+            <w:tcBorders>
+              <w:top w:val="outset" w:sz="6" w:space="0" w:color="auto"/>
+              <w:left w:val="outset" w:sz="6" w:space="0" w:color="auto"/>
+              <w:bottom w:val="outset" w:sz="6" w:space="0" w:color="auto"/>
+              <w:right w:val="outset" w:sz="6" w:space="0" w:color="auto"/>
+            </w:tcBorders>
+            <w:vAlign w:val="center"/>
+            <w:hideMark/>
+          </w:tcPr>
+          <w:p>
+            <w:pPr>
+              <w:spacing w:after="0" w:line="240" w:lineRule="auto"/>
+              <w:rPr>
+                <w:rFonts w:ascii="Times New Roman" w:eastAsia="Times New Roman" w:hAnsi="Times New Roman" w:cs="Times New Roman"/>
+                <w:sz w:val="24"/>
+                <w:szCs w:val="24"/>
+                <w:lang w:eastAsia="en-IN"/>
+              </w:rPr>
+            </w:pPr>
+            <w:hyperlink r:id="rId105" w:anchor="numpy.around" w:tooltip="numpy.around" w:history="1">
+              <w:r>
+                <w:rPr>
+                  <w:rFonts w:ascii="Courier New" w:eastAsia="Times New Roman" w:hAnsi="Courier New" w:cs="Courier New"/>
+                  <w:color w:val="0000FF"/>
+                  <w:sz w:val="20"/>
+                  <w:szCs w:val="20"/>
+                  <w:u w:val="single"/>
+                  <w:lang w:eastAsia="en-IN"/>
+                </w:rPr>
+                <w:t>around</w:t>
+              </w:r>
+            </w:hyperlink>
+            <w:r>
+              <w:rPr>
+                <w:rFonts w:ascii="Times New Roman" w:eastAsia="Times New Roman" w:hAnsi="Times New Roman" w:cs="Times New Roman"/>
+                <w:sz w:val="24"/>
+                <w:szCs w:val="24"/>
+                <w:lang w:eastAsia="en-IN"/>
+              </w:rPr>
+              <w:t>(</w:t>
+            </w:r>
+            <w:proofErr w:type="gramStart"/>
+            <w:r>
+              <w:rPr>
+                <w:rFonts w:ascii="Times New Roman" w:eastAsia="Times New Roman" w:hAnsi="Times New Roman" w:cs="Times New Roman"/>
+                <w:sz w:val="24"/>
+                <w:szCs w:val="24"/>
+                <w:lang w:eastAsia="en-IN"/>
+              </w:rPr>
+              <w:t>a[</w:t>
+            </w:r>
+            <w:proofErr w:type="gramEnd"/>
+            <w:r>
+              <w:rPr>
+                <w:rFonts w:ascii="Times New Roman" w:eastAsia="Times New Roman" w:hAnsi="Times New Roman" w:cs="Times New Roman"/>
+                <w:sz w:val="24"/>
+                <w:szCs w:val="24"/>
+                <w:lang w:eastAsia="en-IN"/>
+              </w:rPr>
+              <w:t>, decimals, out])</w:t>
+            </w:r>
+          </w:p>
+        </w:tc>
+        <w:tc>
+          <w:tcPr>
+            <w:tcW w:w="0" w:type="auto"/>
+            <w:tcBorders>
+              <w:top w:val="outset" w:sz="6" w:space="0" w:color="auto"/>
+              <w:left w:val="outset" w:sz="6" w:space="0" w:color="auto"/>
+              <w:bottom w:val="outset" w:sz="6" w:space="0" w:color="auto"/>
+              <w:right w:val="outset" w:sz="6" w:space="0" w:color="auto"/>
+            </w:tcBorders>
+            <w:vAlign w:val="center"/>
+            <w:hideMark/>
+          </w:tcPr>
+          <w:p>
+            <w:pPr>
+              <w:spacing w:after="0" w:line="240" w:lineRule="auto"/>
+              <w:rPr>
+                <w:rFonts w:ascii="Times New Roman" w:eastAsia="Times New Roman" w:hAnsi="Times New Roman" w:cs="Times New Roman"/>
+                <w:sz w:val="24"/>
+                <w:szCs w:val="24"/>
+                <w:lang w:eastAsia="en-IN"/>
+              </w:rPr>
+            </w:pPr>
+            <w:r>
+              <w:rPr>
+                <w:rFonts w:ascii="Times New Roman" w:eastAsia="Times New Roman" w:hAnsi="Times New Roman" w:cs="Times New Roman"/>
+                <w:sz w:val="24"/>
+                <w:szCs w:val="24"/>
+                <w:lang w:eastAsia="en-IN"/>
+              </w:rPr>
+              <w:t>Evenly round to the given number of decimals.</w:t>
+            </w:r>
+          </w:p>
+        </w:tc>
+      </w:tr>
+      <w:tr>
+        <w:trPr>
+          <w:tblCellSpacing w:w="15" w:type="dxa"/>
+        </w:trPr>
+        <w:tc>
+          <w:tcPr>
+            <w:tcW w:w="0" w:type="auto"/>
+            <w:tcBorders>
+              <w:top w:val="outset" w:sz="6" w:space="0" w:color="auto"/>
+              <w:left w:val="outset" w:sz="6" w:space="0" w:color="auto"/>
+              <w:bottom w:val="outset" w:sz="6" w:space="0" w:color="auto"/>
+              <w:right w:val="outset" w:sz="6" w:space="0" w:color="auto"/>
+            </w:tcBorders>
+            <w:vAlign w:val="center"/>
+            <w:hideMark/>
+          </w:tcPr>
+          <w:p>
+            <w:pPr>
+              <w:spacing w:after="0" w:line="240" w:lineRule="auto"/>
+              <w:rPr>
+                <w:rFonts w:ascii="Times New Roman" w:eastAsia="Times New Roman" w:hAnsi="Times New Roman" w:cs="Times New Roman"/>
+                <w:sz w:val="24"/>
+                <w:szCs w:val="24"/>
+                <w:lang w:eastAsia="en-IN"/>
+              </w:rPr>
+            </w:pPr>
+            <w:hyperlink r:id="rId106" w:anchor="numpy.round_" w:tooltip="numpy.round_" w:history="1">
+              <w:r>
+                <w:rPr>
+                  <w:rFonts w:ascii="Courier New" w:eastAsia="Times New Roman" w:hAnsi="Courier New" w:cs="Courier New"/>
+                  <w:color w:val="0000FF"/>
+                  <w:sz w:val="20"/>
+                  <w:szCs w:val="20"/>
+                  <w:u w:val="single"/>
+                  <w:lang w:eastAsia="en-IN"/>
+                </w:rPr>
+                <w:t>round_</w:t>
+              </w:r>
+            </w:hyperlink>
+            <w:r>
+              <w:rPr>
+                <w:rFonts w:ascii="Times New Roman" w:eastAsia="Times New Roman" w:hAnsi="Times New Roman" w:cs="Times New Roman"/>
+                <w:sz w:val="24"/>
+                <w:szCs w:val="24"/>
+                <w:lang w:eastAsia="en-IN"/>
+              </w:rPr>
+              <w:t>(</w:t>
+            </w:r>
+            <w:proofErr w:type="gramStart"/>
+            <w:r>
+              <w:rPr>
+                <w:rFonts w:ascii="Times New Roman" w:eastAsia="Times New Roman" w:hAnsi="Times New Roman" w:cs="Times New Roman"/>
+                <w:sz w:val="24"/>
+                <w:szCs w:val="24"/>
+                <w:lang w:eastAsia="en-IN"/>
+              </w:rPr>
+              <w:t>a[</w:t>
+            </w:r>
+            <w:proofErr w:type="gramEnd"/>
+            <w:r>
+              <w:rPr>
+                <w:rFonts w:ascii="Times New Roman" w:eastAsia="Times New Roman" w:hAnsi="Times New Roman" w:cs="Times New Roman"/>
+                <w:sz w:val="24"/>
+                <w:szCs w:val="24"/>
+                <w:lang w:eastAsia="en-IN"/>
+              </w:rPr>
+              <w:t>, decimals, out])</w:t>
+            </w:r>
+          </w:p>
+        </w:tc>
+        <w:tc>
+          <w:tcPr>
+            <w:tcW w:w="0" w:type="auto"/>
+            <w:tcBorders>
+              <w:top w:val="outset" w:sz="6" w:space="0" w:color="auto"/>
+              <w:left w:val="outset" w:sz="6" w:space="0" w:color="auto"/>
+              <w:bottom w:val="outset" w:sz="6" w:space="0" w:color="auto"/>
+              <w:right w:val="outset" w:sz="6" w:space="0" w:color="auto"/>
+            </w:tcBorders>
+            <w:vAlign w:val="center"/>
+            <w:hideMark/>
+          </w:tcPr>
+          <w:p>
+            <w:pPr>
+              <w:spacing w:after="0" w:line="240" w:lineRule="auto"/>
+              <w:rPr>
+                <w:rFonts w:ascii="Times New Roman" w:eastAsia="Times New Roman" w:hAnsi="Times New Roman" w:cs="Times New Roman"/>
+                <w:sz w:val="24"/>
+                <w:szCs w:val="24"/>
+                <w:lang w:eastAsia="en-IN"/>
+              </w:rPr>
+            </w:pPr>
+            <w:r>
+              <w:rPr>
+                <w:rFonts w:ascii="Times New Roman" w:eastAsia="Times New Roman" w:hAnsi="Times New Roman" w:cs="Times New Roman"/>
+                <w:sz w:val="24"/>
+                <w:szCs w:val="24"/>
+                <w:lang w:eastAsia="en-IN"/>
+              </w:rPr>
+              <w:t>Round an array to the given number of decimals.</w:t>
+            </w:r>
+          </w:p>
+        </w:tc>
+      </w:tr>
+      <w:tr>
+        <w:trPr>
+          <w:tblCellSpacing w:w="15" w:type="dxa"/>
+        </w:trPr>
+        <w:tc>
+          <w:tcPr>
+            <w:tcW w:w="0" w:type="auto"/>
+            <w:tcBorders>
+              <w:top w:val="outset" w:sz="6" w:space="0" w:color="auto"/>
+              <w:left w:val="outset" w:sz="6" w:space="0" w:color="auto"/>
+              <w:bottom w:val="outset" w:sz="6" w:space="0" w:color="auto"/>
+              <w:right w:val="outset" w:sz="6" w:space="0" w:color="auto"/>
+            </w:tcBorders>
+            <w:vAlign w:val="center"/>
+            <w:hideMark/>
+          </w:tcPr>
+          <w:p>
+            <w:pPr>
+              <w:spacing w:after="0" w:line="240" w:lineRule="auto"/>
+              <w:rPr>
+                <w:rFonts w:ascii="Times New Roman" w:eastAsia="Times New Roman" w:hAnsi="Times New Roman" w:cs="Times New Roman"/>
+                <w:sz w:val="24"/>
+                <w:szCs w:val="24"/>
+                <w:lang w:eastAsia="en-IN"/>
+              </w:rPr>
+            </w:pPr>
+            <w:hyperlink r:id="rId107" w:anchor="numpy.rint" w:tooltip="numpy.rint" w:history="1">
+              <w:proofErr w:type="spellStart"/>
+              <w:r>
+                <w:rPr>
+                  <w:rFonts w:ascii="Courier New" w:eastAsia="Times New Roman" w:hAnsi="Courier New" w:cs="Courier New"/>
+                  <w:color w:val="0000FF"/>
+                  <w:sz w:val="20"/>
+                  <w:szCs w:val="20"/>
+                  <w:u w:val="single"/>
+                  <w:lang w:eastAsia="en-IN"/>
+                </w:rPr>
+                <w:t>rint</w:t>
+              </w:r>
+              <w:proofErr w:type="spellEnd"/>
+            </w:hyperlink>
+            <w:r>
+              <w:rPr>
+                <w:rFonts w:ascii="Times New Roman" w:eastAsia="Times New Roman" w:hAnsi="Times New Roman" w:cs="Times New Roman"/>
+                <w:sz w:val="24"/>
+                <w:szCs w:val="24"/>
+                <w:lang w:eastAsia="en-IN"/>
+              </w:rPr>
+              <w:t>(x, </w:t>
+            </w:r>
+            <w:proofErr w:type="gramStart"/>
+            <w:r>
+              <w:rPr>
+                <w:rFonts w:ascii="Times New Roman" w:eastAsia="Times New Roman" w:hAnsi="Times New Roman" w:cs="Times New Roman"/>
+                <w:sz w:val="24"/>
+                <w:szCs w:val="24"/>
+                <w:lang w:eastAsia="en-IN"/>
+              </w:rPr>
+              <w:t>/[</w:t>
+            </w:r>
+            <w:proofErr w:type="gramEnd"/>
+            <w:r>
+              <w:rPr>
+                <w:rFonts w:ascii="Times New Roman" w:eastAsia="Times New Roman" w:hAnsi="Times New Roman" w:cs="Times New Roman"/>
+                <w:sz w:val="24"/>
+                <w:szCs w:val="24"/>
+                <w:lang w:eastAsia="en-IN"/>
+              </w:rPr>
+              <w:t>, out, where, casting, order, …])</w:t>
+            </w:r>
+          </w:p>
+        </w:tc>
+        <w:tc>
+          <w:tcPr>
+            <w:tcW w:w="0" w:type="auto"/>
+            <w:tcBorders>
+              <w:top w:val="outset" w:sz="6" w:space="0" w:color="auto"/>
+              <w:left w:val="outset" w:sz="6" w:space="0" w:color="auto"/>
+              <w:bottom w:val="outset" w:sz="6" w:space="0" w:color="auto"/>
+              <w:right w:val="outset" w:sz="6" w:space="0" w:color="auto"/>
+            </w:tcBorders>
+            <w:vAlign w:val="center"/>
+            <w:hideMark/>
+          </w:tcPr>
+          <w:p>
+            <w:pPr>
+              <w:spacing w:after="0" w:line="240" w:lineRule="auto"/>
+              <w:rPr>
+                <w:rFonts w:ascii="Times New Roman" w:eastAsia="Times New Roman" w:hAnsi="Times New Roman" w:cs="Times New Roman"/>
+                <w:sz w:val="24"/>
+                <w:szCs w:val="24"/>
+                <w:lang w:eastAsia="en-IN"/>
+              </w:rPr>
+            </w:pPr>
+            <w:r>
+              <w:rPr>
+                <w:rFonts w:ascii="Times New Roman" w:eastAsia="Times New Roman" w:hAnsi="Times New Roman" w:cs="Times New Roman"/>
+                <w:sz w:val="24"/>
+                <w:szCs w:val="24"/>
+                <w:lang w:eastAsia="en-IN"/>
+              </w:rPr>
+              <w:t>Round elements of the array to the nearest integer.</w:t>
+            </w:r>
+          </w:p>
+        </w:tc>
+      </w:tr>
+      <w:tr>
+        <w:trPr>
+          <w:tblCellSpacing w:w="15" w:type="dxa"/>
+        </w:trPr>
+        <w:tc>
+          <w:tcPr>
+            <w:tcW w:w="0" w:type="auto"/>
+            <w:tcBorders>
+              <w:top w:val="outset" w:sz="6" w:space="0" w:color="auto"/>
+              <w:left w:val="outset" w:sz="6" w:space="0" w:color="auto"/>
+              <w:bottom w:val="outset" w:sz="6" w:space="0" w:color="auto"/>
+              <w:right w:val="outset" w:sz="6" w:space="0" w:color="auto"/>
+            </w:tcBorders>
+            <w:vAlign w:val="center"/>
+            <w:hideMark/>
+          </w:tcPr>
+          <w:p>
+            <w:pPr>
+              <w:spacing w:after="0" w:line="240" w:lineRule="auto"/>
+              <w:rPr>
+                <w:rFonts w:ascii="Times New Roman" w:eastAsia="Times New Roman" w:hAnsi="Times New Roman" w:cs="Times New Roman"/>
+                <w:sz w:val="24"/>
+                <w:szCs w:val="24"/>
+                <w:lang w:eastAsia="en-IN"/>
+              </w:rPr>
+            </w:pPr>
+            <w:hyperlink r:id="rId108" w:anchor="numpy.fix" w:tooltip="numpy.fix" w:history="1">
+              <w:r>
+                <w:rPr>
+                  <w:rFonts w:ascii="Courier New" w:eastAsia="Times New Roman" w:hAnsi="Courier New" w:cs="Courier New"/>
+                  <w:color w:val="0000FF"/>
+                  <w:sz w:val="20"/>
+                  <w:szCs w:val="20"/>
+                  <w:u w:val="single"/>
+                  <w:lang w:eastAsia="en-IN"/>
+                </w:rPr>
+                <w:t>fix</w:t>
+              </w:r>
+            </w:hyperlink>
+            <w:r>
+              <w:rPr>
+                <w:rFonts w:ascii="Times New Roman" w:eastAsia="Times New Roman" w:hAnsi="Times New Roman" w:cs="Times New Roman"/>
+                <w:sz w:val="24"/>
+                <w:szCs w:val="24"/>
+                <w:lang w:eastAsia="en-IN"/>
+              </w:rPr>
+              <w:t>(</w:t>
+            </w:r>
+            <w:proofErr w:type="gramStart"/>
+            <w:r>
+              <w:rPr>
+                <w:rFonts w:ascii="Times New Roman" w:eastAsia="Times New Roman" w:hAnsi="Times New Roman" w:cs="Times New Roman"/>
+                <w:sz w:val="24"/>
+                <w:szCs w:val="24"/>
+                <w:lang w:eastAsia="en-IN"/>
+              </w:rPr>
+              <w:t>x[</w:t>
+            </w:r>
+            <w:proofErr w:type="gramEnd"/>
+            <w:r>
+              <w:rPr>
+                <w:rFonts w:ascii="Times New Roman" w:eastAsia="Times New Roman" w:hAnsi="Times New Roman" w:cs="Times New Roman"/>
+                <w:sz w:val="24"/>
+                <w:szCs w:val="24"/>
+                <w:lang w:eastAsia="en-IN"/>
+              </w:rPr>
+              <w:t>, out])</w:t>
+            </w:r>
+          </w:p>
+        </w:tc>
+        <w:tc>
+          <w:tcPr>
+            <w:tcW w:w="0" w:type="auto"/>
+            <w:tcBorders>
+              <w:top w:val="outset" w:sz="6" w:space="0" w:color="auto"/>
+              <w:left w:val="outset" w:sz="6" w:space="0" w:color="auto"/>
+              <w:bottom w:val="outset" w:sz="6" w:space="0" w:color="auto"/>
+              <w:right w:val="outset" w:sz="6" w:space="0" w:color="auto"/>
+            </w:tcBorders>
+            <w:vAlign w:val="center"/>
+            <w:hideMark/>
+          </w:tcPr>
+          <w:p>
+            <w:pPr>
+              <w:spacing w:after="0" w:line="240" w:lineRule="auto"/>
+              <w:rPr>
+                <w:rFonts w:ascii="Times New Roman" w:eastAsia="Times New Roman" w:hAnsi="Times New Roman" w:cs="Times New Roman"/>
+                <w:sz w:val="24"/>
+                <w:szCs w:val="24"/>
+                <w:lang w:eastAsia="en-IN"/>
+              </w:rPr>
+            </w:pPr>
+            <w:r>
+              <w:rPr>
+                <w:rFonts w:ascii="Times New Roman" w:eastAsia="Times New Roman" w:hAnsi="Times New Roman" w:cs="Times New Roman"/>
+                <w:sz w:val="24"/>
+                <w:szCs w:val="24"/>
+                <w:lang w:eastAsia="en-IN"/>
+              </w:rPr>
+              <w:t>Round to nearest integer towards zero.</w:t>
+            </w:r>
+          </w:p>
+        </w:tc>
+      </w:tr>
+      <w:tr>
+        <w:trPr>
+          <w:tblCellSpacing w:w="15" w:type="dxa"/>
+        </w:trPr>
+        <w:tc>
+          <w:tcPr>
+            <w:tcW w:w="0" w:type="auto"/>
+            <w:tcBorders>
+              <w:top w:val="outset" w:sz="6" w:space="0" w:color="auto"/>
+              <w:left w:val="outset" w:sz="6" w:space="0" w:color="auto"/>
+              <w:bottom w:val="outset" w:sz="6" w:space="0" w:color="auto"/>
+              <w:right w:val="outset" w:sz="6" w:space="0" w:color="auto"/>
+            </w:tcBorders>
+            <w:vAlign w:val="center"/>
+            <w:hideMark/>
+          </w:tcPr>
+          <w:p>
+            <w:pPr>
+              <w:spacing w:after="0" w:line="240" w:lineRule="auto"/>
+              <w:rPr>
+                <w:rFonts w:ascii="Times New Roman" w:eastAsia="Times New Roman" w:hAnsi="Times New Roman" w:cs="Times New Roman"/>
+                <w:sz w:val="24"/>
+                <w:szCs w:val="24"/>
+                <w:lang w:eastAsia="en-IN"/>
+              </w:rPr>
+            </w:pPr>
+            <w:hyperlink r:id="rId109" w:anchor="numpy.floor" w:tooltip="numpy.floor" w:history="1">
+              <w:r>
+                <w:rPr>
+                  <w:rFonts w:ascii="Courier New" w:eastAsia="Times New Roman" w:hAnsi="Courier New" w:cs="Courier New"/>
+                  <w:color w:val="0000FF"/>
+                  <w:sz w:val="20"/>
+                  <w:szCs w:val="20"/>
+                  <w:u w:val="single"/>
+                  <w:lang w:eastAsia="en-IN"/>
+                </w:rPr>
+                <w:t>floor</w:t>
+              </w:r>
+            </w:hyperlink>
+            <w:r>
+              <w:rPr>
+                <w:rFonts w:ascii="Times New Roman" w:eastAsia="Times New Roman" w:hAnsi="Times New Roman" w:cs="Times New Roman"/>
+                <w:sz w:val="24"/>
+                <w:szCs w:val="24"/>
+                <w:lang w:eastAsia="en-IN"/>
+              </w:rPr>
+              <w:t>(x, </w:t>
+            </w:r>
+            <w:proofErr w:type="gramStart"/>
+            <w:r>
+              <w:rPr>
+                <w:rFonts w:ascii="Times New Roman" w:eastAsia="Times New Roman" w:hAnsi="Times New Roman" w:cs="Times New Roman"/>
+                <w:sz w:val="24"/>
+                <w:szCs w:val="24"/>
+                <w:lang w:eastAsia="en-IN"/>
+              </w:rPr>
+              <w:t>/[</w:t>
+            </w:r>
+            <w:proofErr w:type="gramEnd"/>
+            <w:r>
+              <w:rPr>
+                <w:rFonts w:ascii="Times New Roman" w:eastAsia="Times New Roman" w:hAnsi="Times New Roman" w:cs="Times New Roman"/>
+                <w:sz w:val="24"/>
+                <w:szCs w:val="24"/>
+                <w:lang w:eastAsia="en-IN"/>
+              </w:rPr>
+              <w:t>, out, where, casting, order, …])</w:t>
+            </w:r>
+          </w:p>
+        </w:tc>
+        <w:tc>
+          <w:tcPr>
+            <w:tcW w:w="0" w:type="auto"/>
+            <w:tcBorders>
+              <w:top w:val="outset" w:sz="6" w:space="0" w:color="auto"/>
+              <w:left w:val="outset" w:sz="6" w:space="0" w:color="auto"/>
+              <w:bottom w:val="outset" w:sz="6" w:space="0" w:color="auto"/>
+              <w:right w:val="outset" w:sz="6" w:space="0" w:color="auto"/>
+            </w:tcBorders>
+            <w:vAlign w:val="center"/>
+            <w:hideMark/>
+          </w:tcPr>
+          <w:p>
+            <w:pPr>
+              <w:spacing w:after="0" w:line="240" w:lineRule="auto"/>
+              <w:rPr>
+                <w:rFonts w:ascii="Times New Roman" w:eastAsia="Times New Roman" w:hAnsi="Times New Roman" w:cs="Times New Roman"/>
+                <w:sz w:val="24"/>
+                <w:szCs w:val="24"/>
+                <w:lang w:eastAsia="en-IN"/>
+              </w:rPr>
+            </w:pPr>
+            <w:r>
+              <w:rPr>
+                <w:rFonts w:ascii="Times New Roman" w:eastAsia="Times New Roman" w:hAnsi="Times New Roman" w:cs="Times New Roman"/>
+                <w:sz w:val="24"/>
+                <w:szCs w:val="24"/>
+                <w:lang w:eastAsia="en-IN"/>
+              </w:rPr>
+              <w:t>Return the floor of the input, element-wise.</w:t>
+            </w:r>
+          </w:p>
+        </w:tc>
+      </w:tr>
+      <w:tr>
+        <w:trPr>
+          <w:tblCellSpacing w:w="15" w:type="dxa"/>
+        </w:trPr>
+        <w:tc>
+          <w:tcPr>
+            <w:tcW w:w="0" w:type="auto"/>
+            <w:tcBorders>
+              <w:top w:val="outset" w:sz="6" w:space="0" w:color="auto"/>
+              <w:left w:val="outset" w:sz="6" w:space="0" w:color="auto"/>
+              <w:bottom w:val="outset" w:sz="6" w:space="0" w:color="auto"/>
+              <w:right w:val="outset" w:sz="6" w:space="0" w:color="auto"/>
+            </w:tcBorders>
+            <w:vAlign w:val="center"/>
+            <w:hideMark/>
+          </w:tcPr>
+          <w:p>
+            <w:pPr>
+              <w:spacing w:after="0" w:line="240" w:lineRule="auto"/>
+              <w:rPr>
+                <w:rFonts w:ascii="Times New Roman" w:eastAsia="Times New Roman" w:hAnsi="Times New Roman" w:cs="Times New Roman"/>
+                <w:sz w:val="24"/>
+                <w:szCs w:val="24"/>
+                <w:lang w:eastAsia="en-IN"/>
+              </w:rPr>
+            </w:pPr>
+            <w:hyperlink r:id="rId110" w:anchor="numpy.ceil" w:tooltip="numpy.ceil" w:history="1">
+              <w:r>
+                <w:rPr>
+                  <w:rFonts w:ascii="Courier New" w:eastAsia="Times New Roman" w:hAnsi="Courier New" w:cs="Courier New"/>
+                  <w:color w:val="0000FF"/>
+                  <w:sz w:val="20"/>
+                  <w:szCs w:val="20"/>
+                  <w:u w:val="single"/>
+                  <w:lang w:eastAsia="en-IN"/>
+                </w:rPr>
+                <w:t>ceil</w:t>
+              </w:r>
+            </w:hyperlink>
+            <w:r>
+              <w:rPr>
+                <w:rFonts w:ascii="Times New Roman" w:eastAsia="Times New Roman" w:hAnsi="Times New Roman" w:cs="Times New Roman"/>
+                <w:sz w:val="24"/>
+                <w:szCs w:val="24"/>
+                <w:lang w:eastAsia="en-IN"/>
+              </w:rPr>
+              <w:t>(x, </w:t>
+            </w:r>
+            <w:proofErr w:type="gramStart"/>
+            <w:r>
+              <w:rPr>
+                <w:rFonts w:ascii="Times New Roman" w:eastAsia="Times New Roman" w:hAnsi="Times New Roman" w:cs="Times New Roman"/>
+                <w:sz w:val="24"/>
+                <w:szCs w:val="24"/>
+                <w:lang w:eastAsia="en-IN"/>
+              </w:rPr>
+              <w:t>/[</w:t>
+            </w:r>
+            <w:proofErr w:type="gramEnd"/>
+            <w:r>
+              <w:rPr>
+                <w:rFonts w:ascii="Times New Roman" w:eastAsia="Times New Roman" w:hAnsi="Times New Roman" w:cs="Times New Roman"/>
+                <w:sz w:val="24"/>
+                <w:szCs w:val="24"/>
+                <w:lang w:eastAsia="en-IN"/>
+              </w:rPr>
+              <w:t>, out, where, casting, order, …])</w:t>
+            </w:r>
+          </w:p>
+        </w:tc>
+        <w:tc>
+          <w:tcPr>
+            <w:tcW w:w="0" w:type="auto"/>
+            <w:tcBorders>
+              <w:top w:val="outset" w:sz="6" w:space="0" w:color="auto"/>
+              <w:left w:val="outset" w:sz="6" w:space="0" w:color="auto"/>
+              <w:bottom w:val="outset" w:sz="6" w:space="0" w:color="auto"/>
+              <w:right w:val="outset" w:sz="6" w:space="0" w:color="auto"/>
+            </w:tcBorders>
+            <w:vAlign w:val="center"/>
+            <w:hideMark/>
+          </w:tcPr>
+          <w:p>
+            <w:pPr>
+              <w:spacing w:after="0" w:line="240" w:lineRule="auto"/>
+              <w:rPr>
+                <w:rFonts w:ascii="Times New Roman" w:eastAsia="Times New Roman" w:hAnsi="Times New Roman" w:cs="Times New Roman"/>
+                <w:sz w:val="24"/>
+                <w:szCs w:val="24"/>
+                <w:lang w:eastAsia="en-IN"/>
+              </w:rPr>
+            </w:pPr>
+            <w:r>
+              <w:rPr>
+                <w:rFonts w:ascii="Times New Roman" w:eastAsia="Times New Roman" w:hAnsi="Times New Roman" w:cs="Times New Roman"/>
+                <w:sz w:val="24"/>
+                <w:szCs w:val="24"/>
+                <w:lang w:eastAsia="en-IN"/>
+              </w:rPr>
+              <w:t>Return the ceiling of the input, element-wise.</w:t>
+            </w:r>
+          </w:p>
+        </w:tc>
+      </w:tr>
+      <w:tr>
+        <w:trPr>
+          <w:tblCellSpacing w:w="15" w:type="dxa"/>
+        </w:trPr>
+        <w:tc>
+          <w:tcPr>
+            <w:tcW w:w="0" w:type="auto"/>
+            <w:tcBorders>
+              <w:top w:val="outset" w:sz="6" w:space="0" w:color="auto"/>
+              <w:left w:val="outset" w:sz="6" w:space="0" w:color="auto"/>
+              <w:bottom w:val="outset" w:sz="6" w:space="0" w:color="auto"/>
+              <w:right w:val="outset" w:sz="6" w:space="0" w:color="auto"/>
+            </w:tcBorders>
+            <w:vAlign w:val="center"/>
+            <w:hideMark/>
+          </w:tcPr>
+          <w:p>
+            <w:pPr>
+              <w:spacing w:after="0" w:line="240" w:lineRule="auto"/>
+              <w:rPr>
+                <w:rFonts w:ascii="Times New Roman" w:eastAsia="Times New Roman" w:hAnsi="Times New Roman" w:cs="Times New Roman"/>
+                <w:sz w:val="24"/>
+                <w:szCs w:val="24"/>
+                <w:lang w:eastAsia="en-IN"/>
+              </w:rPr>
+            </w:pPr>
+            <w:hyperlink r:id="rId111" w:anchor="numpy.trunc" w:tooltip="numpy.trunc" w:history="1">
+              <w:proofErr w:type="spellStart"/>
+              <w:r>
+                <w:rPr>
+                  <w:rFonts w:ascii="Courier New" w:eastAsia="Times New Roman" w:hAnsi="Courier New" w:cs="Courier New"/>
+                  <w:color w:val="0000FF"/>
+                  <w:sz w:val="20"/>
+                  <w:szCs w:val="20"/>
+                  <w:u w:val="single"/>
+                  <w:lang w:eastAsia="en-IN"/>
+                </w:rPr>
+                <w:t>trunc</w:t>
+              </w:r>
+              <w:proofErr w:type="spellEnd"/>
+            </w:hyperlink>
+            <w:r>
+              <w:rPr>
+                <w:rFonts w:ascii="Times New Roman" w:eastAsia="Times New Roman" w:hAnsi="Times New Roman" w:cs="Times New Roman"/>
+                <w:sz w:val="24"/>
+                <w:szCs w:val="24"/>
+                <w:lang w:eastAsia="en-IN"/>
+              </w:rPr>
+              <w:t>(x, </w:t>
+            </w:r>
+            <w:proofErr w:type="gramStart"/>
+            <w:r>
+              <w:rPr>
+                <w:rFonts w:ascii="Times New Roman" w:eastAsia="Times New Roman" w:hAnsi="Times New Roman" w:cs="Times New Roman"/>
+                <w:sz w:val="24"/>
+                <w:szCs w:val="24"/>
+                <w:lang w:eastAsia="en-IN"/>
+              </w:rPr>
+              <w:t>/[</w:t>
+            </w:r>
+            <w:proofErr w:type="gramEnd"/>
+            <w:r>
+              <w:rPr>
+                <w:rFonts w:ascii="Times New Roman" w:eastAsia="Times New Roman" w:hAnsi="Times New Roman" w:cs="Times New Roman"/>
+                <w:sz w:val="24"/>
+                <w:szCs w:val="24"/>
+                <w:lang w:eastAsia="en-IN"/>
+              </w:rPr>
+              <w:t>, out, where, casting, order, …])</w:t>
+            </w:r>
+          </w:p>
+        </w:tc>
+        <w:tc>
+          <w:tcPr>
+            <w:tcW w:w="0" w:type="auto"/>
+            <w:tcBorders>
+              <w:top w:val="outset" w:sz="6" w:space="0" w:color="auto"/>
+              <w:left w:val="outset" w:sz="6" w:space="0" w:color="auto"/>
+              <w:bottom w:val="outset" w:sz="6" w:space="0" w:color="auto"/>
+              <w:right w:val="outset" w:sz="6" w:space="0" w:color="auto"/>
+            </w:tcBorders>
+            <w:vAlign w:val="center"/>
+            <w:hideMark/>
+          </w:tcPr>
+          <w:p>
+            <w:pPr>
+              <w:spacing w:after="0" w:line="240" w:lineRule="auto"/>
+              <w:rPr>
+                <w:rFonts w:ascii="Times New Roman" w:eastAsia="Times New Roman" w:hAnsi="Times New Roman" w:cs="Times New Roman"/>
+                <w:sz w:val="24"/>
+                <w:szCs w:val="24"/>
+                <w:lang w:eastAsia="en-IN"/>
+              </w:rPr>
+            </w:pPr>
+            <w:r>
+              <w:rPr>
+                <w:rFonts w:ascii="Times New Roman" w:eastAsia="Times New Roman" w:hAnsi="Times New Roman" w:cs="Times New Roman"/>
+                <w:sz w:val="24"/>
+                <w:szCs w:val="24"/>
+                <w:lang w:eastAsia="en-IN"/>
+              </w:rPr>
+              <w:t>Return the truncated value of the input, element-wise.</w:t>
+            </w:r>
+          </w:p>
+        </w:tc>
+      </w:tr>
+    </w:tbl>
+    <w:p>
+      <w:pPr>
+        <w:pStyle w:val="NoSpacing"/>
+        <w:rPr>
+          <w:sz w:val="26"/>
+          <w:szCs w:val="26"/>
+        </w:rPr>
+      </w:pPr>
+    </w:p>
+    <w:p>
+      <w:pPr>
+        <w:pStyle w:val="NoSpacing"/>
+        <w:rPr>
+          <w:sz w:val="26"/>
+          <w:szCs w:val="26"/>
+        </w:rPr>
+      </w:pPr>
+    </w:p>
+    <w:p>
+      <w:pPr>
+        <w:pStyle w:val="NoSpacing"/>
+        <w:rPr>
+          <w:sz w:val="26"/>
+          <w:szCs w:val="26"/>
+        </w:rPr>
+      </w:pPr>
+      <w:r>
+        <w:rPr>
+          <w:sz w:val="26"/>
+          <w:szCs w:val="26"/>
+        </w:rPr>
+        <w:t>#####################</w:t>
+      </w:r>
+      <w:r>
+        <w:rPr>
+          <w:sz w:val="26"/>
+          <w:szCs w:val="26"/>
+        </w:rPr>
+        <w:t>#</w:t>
+      </w:r>
+    </w:p>
+    <w:p>
+      <w:pPr>
+        <w:pStyle w:val="NoSpacing"/>
+        <w:rPr>
+          <w:sz w:val="26"/>
+          <w:szCs w:val="26"/>
+        </w:rPr>
+      </w:pPr>
+      <w:r>
+        <w:rPr>
+          <w:sz w:val="26"/>
+          <w:szCs w:val="26"/>
+        </w:rPr>
+        <w:t xml:space="preserve"># </w:t>
+      </w:r>
+      <w:r>
+        <w:rPr>
+          <w:sz w:val="26"/>
+          <w:szCs w:val="26"/>
+        </w:rPr>
+        <w:t>Trigonometric</w:t>
+      </w:r>
+      <w:r>
+        <w:rPr>
+          <w:sz w:val="26"/>
+          <w:szCs w:val="26"/>
+        </w:rPr>
+        <w:t xml:space="preserve"> function #</w:t>
+      </w:r>
+    </w:p>
+    <w:p>
+      <w:pPr>
+        <w:pStyle w:val="NoSpacing"/>
+        <w:rPr>
+          <w:sz w:val="26"/>
+          <w:szCs w:val="26"/>
+        </w:rPr>
+      </w:pPr>
+      <w:r>
+        <w:rPr>
+          <w:sz w:val="26"/>
+          <w:szCs w:val="26"/>
+        </w:rPr>
+        <w:t>#####################</w:t>
+      </w:r>
+      <w:r>
+        <w:rPr>
+          <w:sz w:val="26"/>
+          <w:szCs w:val="26"/>
+        </w:rPr>
+        <w:t>#</w:t>
+      </w:r>
+    </w:p>
+    <w:p>
+      <w:pPr>
+        <w:pStyle w:val="NoSpacing"/>
+        <w:rPr>
+          <w:sz w:val="26"/>
+          <w:szCs w:val="26"/>
+        </w:rPr>
+      </w:pPr>
+    </w:p>
+    <w:tbl>
+      <w:tblPr>
+        <w:tblW w:w="0" w:type="auto"/>
+        <w:tblCellSpacing w:w="15" w:type="dxa"/>
+        <w:tblBorders>
+          <w:top w:val="outset" w:sz="6" w:space="0" w:color="auto"/>
+          <w:left w:val="outset" w:sz="6" w:space="0" w:color="auto"/>
+          <w:bottom w:val="outset" w:sz="6" w:space="0" w:color="auto"/>
+          <w:right w:val="outset" w:sz="6" w:space="0" w:color="auto"/>
+        </w:tblBorders>
+        <w:tblCellMar>
+          <w:top w:w="15" w:type="dxa"/>
+          <w:left w:w="15" w:type="dxa"/>
+          <w:bottom w:w="15" w:type="dxa"/>
+          <w:right w:w="15" w:type="dxa"/>
+        </w:tblCellMar>
+        <w:tblLook w:val="04A0" w:firstRow="1" w:lastRow="0" w:firstColumn="1" w:lastColumn="0" w:noHBand="0" w:noVBand="1"/>
+      </w:tblPr>
+      <w:tblGrid>
+        <w:gridCol w:w="4491"/>
+        <w:gridCol w:w="5959"/>
+      </w:tblGrid>
+      <w:tr>
+        <w:trPr>
+          <w:tblCellSpacing w:w="15" w:type="dxa"/>
+        </w:trPr>
+        <w:tc>
+          <w:tcPr>
+            <w:tcW w:w="0" w:type="auto"/>
+            <w:tcBorders>
+              <w:top w:val="outset" w:sz="6" w:space="0" w:color="auto"/>
+              <w:left w:val="outset" w:sz="6" w:space="0" w:color="auto"/>
+              <w:bottom w:val="outset" w:sz="6" w:space="0" w:color="auto"/>
+              <w:right w:val="outset" w:sz="6" w:space="0" w:color="auto"/>
+            </w:tcBorders>
+            <w:vAlign w:val="center"/>
+            <w:hideMark/>
+          </w:tcPr>
+          <w:p>
+            <w:pPr>
+              <w:spacing w:after="0" w:line="240" w:lineRule="auto"/>
+              <w:rPr>
+                <w:rFonts w:ascii="Times New Roman" w:eastAsia="Times New Roman" w:hAnsi="Times New Roman" w:cs="Times New Roman"/>
+                <w:sz w:val="24"/>
+                <w:szCs w:val="24"/>
+                <w:lang w:eastAsia="en-IN"/>
+              </w:rPr>
+            </w:pPr>
+            <w:hyperlink r:id="rId112" w:anchor="numpy.sin" w:tooltip="numpy.sin" w:history="1">
+              <w:r>
+                <w:rPr>
+                  <w:rFonts w:ascii="Courier New" w:eastAsia="Times New Roman" w:hAnsi="Courier New" w:cs="Courier New"/>
+                  <w:color w:val="0000FF"/>
+                  <w:sz w:val="20"/>
+                  <w:szCs w:val="20"/>
+                  <w:u w:val="single"/>
+                  <w:lang w:eastAsia="en-IN"/>
+                </w:rPr>
+                <w:t>sin</w:t>
+              </w:r>
+            </w:hyperlink>
+            <w:r>
+              <w:rPr>
+                <w:rFonts w:ascii="Times New Roman" w:eastAsia="Times New Roman" w:hAnsi="Times New Roman" w:cs="Times New Roman"/>
+                <w:sz w:val="24"/>
+                <w:szCs w:val="24"/>
+                <w:lang w:eastAsia="en-IN"/>
+              </w:rPr>
+              <w:t>(x, </w:t>
+            </w:r>
+            <w:proofErr w:type="gramStart"/>
+            <w:r>
+              <w:rPr>
+                <w:rFonts w:ascii="Times New Roman" w:eastAsia="Times New Roman" w:hAnsi="Times New Roman" w:cs="Times New Roman"/>
+                <w:sz w:val="24"/>
+                <w:szCs w:val="24"/>
+                <w:lang w:eastAsia="en-IN"/>
+              </w:rPr>
+              <w:t>/[</w:t>
+            </w:r>
+            <w:proofErr w:type="gramEnd"/>
+            <w:r>
+              <w:rPr>
+                <w:rFonts w:ascii="Times New Roman" w:eastAsia="Times New Roman" w:hAnsi="Times New Roman" w:cs="Times New Roman"/>
+                <w:sz w:val="24"/>
+                <w:szCs w:val="24"/>
+                <w:lang w:eastAsia="en-IN"/>
+              </w:rPr>
+              <w:t>, out, where, casting, order, …])</w:t>
+            </w:r>
+          </w:p>
+        </w:tc>
+        <w:tc>
+          <w:tcPr>
+            <w:tcW w:w="0" w:type="auto"/>
+            <w:tcBorders>
+              <w:top w:val="outset" w:sz="6" w:space="0" w:color="auto"/>
+              <w:left w:val="outset" w:sz="6" w:space="0" w:color="auto"/>
+              <w:bottom w:val="outset" w:sz="6" w:space="0" w:color="auto"/>
+              <w:right w:val="outset" w:sz="6" w:space="0" w:color="auto"/>
+            </w:tcBorders>
+            <w:vAlign w:val="center"/>
+            <w:hideMark/>
+          </w:tcPr>
+          <w:p>
+            <w:pPr>
+              <w:spacing w:after="0" w:line="240" w:lineRule="auto"/>
+              <w:rPr>
+                <w:rFonts w:ascii="Times New Roman" w:eastAsia="Times New Roman" w:hAnsi="Times New Roman" w:cs="Times New Roman"/>
+                <w:sz w:val="24"/>
+                <w:szCs w:val="24"/>
+                <w:lang w:eastAsia="en-IN"/>
+              </w:rPr>
+            </w:pPr>
+            <w:r>
+              <w:rPr>
+                <w:rFonts w:ascii="Times New Roman" w:eastAsia="Times New Roman" w:hAnsi="Times New Roman" w:cs="Times New Roman"/>
+                <w:sz w:val="24"/>
+                <w:szCs w:val="24"/>
+                <w:lang w:eastAsia="en-IN"/>
+              </w:rPr>
+              <w:t>Trigonometric sine, element-wise.</w:t>
+            </w:r>
+          </w:p>
+        </w:tc>
+      </w:tr>
+      <w:tr>
+        <w:trPr>
+          <w:tblCellSpacing w:w="15" w:type="dxa"/>
+        </w:trPr>
+        <w:tc>
+          <w:tcPr>
+            <w:tcW w:w="0" w:type="auto"/>
+            <w:tcBorders>
+              <w:top w:val="outset" w:sz="6" w:space="0" w:color="auto"/>
+              <w:left w:val="outset" w:sz="6" w:space="0" w:color="auto"/>
+              <w:bottom w:val="outset" w:sz="6" w:space="0" w:color="auto"/>
+              <w:right w:val="outset" w:sz="6" w:space="0" w:color="auto"/>
+            </w:tcBorders>
+            <w:vAlign w:val="center"/>
+            <w:hideMark/>
+          </w:tcPr>
+          <w:p>
+            <w:pPr>
+              <w:spacing w:after="0" w:line="240" w:lineRule="auto"/>
+              <w:rPr>
+                <w:rFonts w:ascii="Times New Roman" w:eastAsia="Times New Roman" w:hAnsi="Times New Roman" w:cs="Times New Roman"/>
+                <w:sz w:val="24"/>
+                <w:szCs w:val="24"/>
+                <w:lang w:eastAsia="en-IN"/>
+              </w:rPr>
+            </w:pPr>
+            <w:hyperlink r:id="rId113" w:anchor="numpy.cos" w:tooltip="numpy.cos" w:history="1">
+              <w:r>
+                <w:rPr>
+                  <w:rFonts w:ascii="Courier New" w:eastAsia="Times New Roman" w:hAnsi="Courier New" w:cs="Courier New"/>
+                  <w:color w:val="0000FF"/>
+                  <w:sz w:val="20"/>
+                  <w:szCs w:val="20"/>
+                  <w:u w:val="single"/>
+                  <w:lang w:eastAsia="en-IN"/>
+                </w:rPr>
+                <w:t>cos</w:t>
+              </w:r>
+            </w:hyperlink>
+            <w:r>
+              <w:rPr>
+                <w:rFonts w:ascii="Times New Roman" w:eastAsia="Times New Roman" w:hAnsi="Times New Roman" w:cs="Times New Roman"/>
+                <w:sz w:val="24"/>
+                <w:szCs w:val="24"/>
+                <w:lang w:eastAsia="en-IN"/>
+              </w:rPr>
+              <w:t>(x, </w:t>
+            </w:r>
+            <w:proofErr w:type="gramStart"/>
+            <w:r>
+              <w:rPr>
+                <w:rFonts w:ascii="Times New Roman" w:eastAsia="Times New Roman" w:hAnsi="Times New Roman" w:cs="Times New Roman"/>
+                <w:sz w:val="24"/>
+                <w:szCs w:val="24"/>
+                <w:lang w:eastAsia="en-IN"/>
+              </w:rPr>
+              <w:t>/[</w:t>
+            </w:r>
+            <w:proofErr w:type="gramEnd"/>
+            <w:r>
+              <w:rPr>
+                <w:rFonts w:ascii="Times New Roman" w:eastAsia="Times New Roman" w:hAnsi="Times New Roman" w:cs="Times New Roman"/>
+                <w:sz w:val="24"/>
+                <w:szCs w:val="24"/>
+                <w:lang w:eastAsia="en-IN"/>
+              </w:rPr>
+              <w:t>, out, where, casting, order, …])</w:t>
+            </w:r>
+          </w:p>
+        </w:tc>
+        <w:tc>
+          <w:tcPr>
+            <w:tcW w:w="0" w:type="auto"/>
+            <w:tcBorders>
+              <w:top w:val="outset" w:sz="6" w:space="0" w:color="auto"/>
+              <w:left w:val="outset" w:sz="6" w:space="0" w:color="auto"/>
+              <w:bottom w:val="outset" w:sz="6" w:space="0" w:color="auto"/>
+              <w:right w:val="outset" w:sz="6" w:space="0" w:color="auto"/>
+            </w:tcBorders>
+            <w:vAlign w:val="center"/>
+            <w:hideMark/>
+          </w:tcPr>
+          <w:p>
+            <w:pPr>
+              <w:spacing w:after="0" w:line="240" w:lineRule="auto"/>
+              <w:rPr>
+                <w:rFonts w:ascii="Times New Roman" w:eastAsia="Times New Roman" w:hAnsi="Times New Roman" w:cs="Times New Roman"/>
+                <w:sz w:val="24"/>
+                <w:szCs w:val="24"/>
+                <w:lang w:eastAsia="en-IN"/>
+              </w:rPr>
+            </w:pPr>
+            <w:r>
+              <w:rPr>
+                <w:rFonts w:ascii="Times New Roman" w:eastAsia="Times New Roman" w:hAnsi="Times New Roman" w:cs="Times New Roman"/>
+                <w:sz w:val="24"/>
+                <w:szCs w:val="24"/>
+                <w:lang w:eastAsia="en-IN"/>
+              </w:rPr>
+              <w:t>Cosine element-wise.</w:t>
+            </w:r>
+          </w:p>
+        </w:tc>
+      </w:tr>
+      <w:tr>
+        <w:trPr>
+          <w:tblCellSpacing w:w="15" w:type="dxa"/>
+        </w:trPr>
+        <w:tc>
+          <w:tcPr>
+            <w:tcW w:w="0" w:type="auto"/>
+            <w:tcBorders>
+              <w:top w:val="outset" w:sz="6" w:space="0" w:color="auto"/>
+              <w:left w:val="outset" w:sz="6" w:space="0" w:color="auto"/>
+              <w:bottom w:val="outset" w:sz="6" w:space="0" w:color="auto"/>
+              <w:right w:val="outset" w:sz="6" w:space="0" w:color="auto"/>
+            </w:tcBorders>
+            <w:vAlign w:val="center"/>
+            <w:hideMark/>
+          </w:tcPr>
+          <w:p>
+            <w:pPr>
+              <w:spacing w:after="0" w:line="240" w:lineRule="auto"/>
+              <w:rPr>
+                <w:rFonts w:ascii="Times New Roman" w:eastAsia="Times New Roman" w:hAnsi="Times New Roman" w:cs="Times New Roman"/>
+                <w:sz w:val="24"/>
+                <w:szCs w:val="24"/>
+                <w:lang w:eastAsia="en-IN"/>
+              </w:rPr>
+            </w:pPr>
+            <w:hyperlink r:id="rId114" w:anchor="numpy.tan" w:tooltip="numpy.tan" w:history="1">
+              <w:r>
+                <w:rPr>
+                  <w:rFonts w:ascii="Courier New" w:eastAsia="Times New Roman" w:hAnsi="Courier New" w:cs="Courier New"/>
+                  <w:color w:val="0000FF"/>
+                  <w:sz w:val="20"/>
+                  <w:szCs w:val="20"/>
+                  <w:u w:val="single"/>
+                  <w:lang w:eastAsia="en-IN"/>
+                </w:rPr>
+                <w:t>tan</w:t>
+              </w:r>
+            </w:hyperlink>
+            <w:r>
+              <w:rPr>
+                <w:rFonts w:ascii="Times New Roman" w:eastAsia="Times New Roman" w:hAnsi="Times New Roman" w:cs="Times New Roman"/>
+                <w:sz w:val="24"/>
+                <w:szCs w:val="24"/>
+                <w:lang w:eastAsia="en-IN"/>
+              </w:rPr>
+              <w:t>(x, </w:t>
+            </w:r>
+            <w:proofErr w:type="gramStart"/>
+            <w:r>
+              <w:rPr>
+                <w:rFonts w:ascii="Times New Roman" w:eastAsia="Times New Roman" w:hAnsi="Times New Roman" w:cs="Times New Roman"/>
+                <w:sz w:val="24"/>
+                <w:szCs w:val="24"/>
+                <w:lang w:eastAsia="en-IN"/>
+              </w:rPr>
+              <w:t>/[</w:t>
+            </w:r>
+            <w:proofErr w:type="gramEnd"/>
+            <w:r>
+              <w:rPr>
+                <w:rFonts w:ascii="Times New Roman" w:eastAsia="Times New Roman" w:hAnsi="Times New Roman" w:cs="Times New Roman"/>
+                <w:sz w:val="24"/>
+                <w:szCs w:val="24"/>
+                <w:lang w:eastAsia="en-IN"/>
+              </w:rPr>
+              <w:t>, out, where, casting, order, …])</w:t>
+            </w:r>
+          </w:p>
+        </w:tc>
+        <w:tc>
+          <w:tcPr>
+            <w:tcW w:w="0" w:type="auto"/>
+            <w:tcBorders>
+              <w:top w:val="outset" w:sz="6" w:space="0" w:color="auto"/>
+              <w:left w:val="outset" w:sz="6" w:space="0" w:color="auto"/>
+              <w:bottom w:val="outset" w:sz="6" w:space="0" w:color="auto"/>
+              <w:right w:val="outset" w:sz="6" w:space="0" w:color="auto"/>
+            </w:tcBorders>
+            <w:vAlign w:val="center"/>
+            <w:hideMark/>
+          </w:tcPr>
+          <w:p>
+            <w:pPr>
+              <w:spacing w:after="0" w:line="240" w:lineRule="auto"/>
+              <w:rPr>
+                <w:rFonts w:ascii="Times New Roman" w:eastAsia="Times New Roman" w:hAnsi="Times New Roman" w:cs="Times New Roman"/>
+                <w:sz w:val="24"/>
+                <w:szCs w:val="24"/>
+                <w:lang w:eastAsia="en-IN"/>
+              </w:rPr>
+            </w:pPr>
+            <w:r>
+              <w:rPr>
+                <w:rFonts w:ascii="Times New Roman" w:eastAsia="Times New Roman" w:hAnsi="Times New Roman" w:cs="Times New Roman"/>
+                <w:sz w:val="24"/>
+                <w:szCs w:val="24"/>
+                <w:lang w:eastAsia="en-IN"/>
+              </w:rPr>
+              <w:t>Compute tangent element-wise.</w:t>
+            </w:r>
+          </w:p>
+        </w:tc>
+      </w:tr>
+      <w:tr>
+        <w:trPr>
+          <w:tblCellSpacing w:w="15" w:type="dxa"/>
+        </w:trPr>
+        <w:tc>
+          <w:tcPr>
+            <w:tcW w:w="0" w:type="auto"/>
+            <w:tcBorders>
+              <w:top w:val="outset" w:sz="6" w:space="0" w:color="auto"/>
+              <w:left w:val="outset" w:sz="6" w:space="0" w:color="auto"/>
+              <w:bottom w:val="outset" w:sz="6" w:space="0" w:color="auto"/>
+              <w:right w:val="outset" w:sz="6" w:space="0" w:color="auto"/>
+            </w:tcBorders>
+            <w:vAlign w:val="center"/>
+            <w:hideMark/>
+          </w:tcPr>
+          <w:p>
+            <w:pPr>
+              <w:spacing w:after="0" w:line="240" w:lineRule="auto"/>
+              <w:rPr>
+                <w:rFonts w:ascii="Times New Roman" w:eastAsia="Times New Roman" w:hAnsi="Times New Roman" w:cs="Times New Roman"/>
+                <w:sz w:val="24"/>
+                <w:szCs w:val="24"/>
+                <w:lang w:eastAsia="en-IN"/>
+              </w:rPr>
+            </w:pPr>
+            <w:hyperlink r:id="rId115" w:anchor="numpy.arcsin" w:tooltip="numpy.arcsin" w:history="1">
+              <w:proofErr w:type="spellStart"/>
+              <w:r>
+                <w:rPr>
+                  <w:rFonts w:ascii="Courier New" w:eastAsia="Times New Roman" w:hAnsi="Courier New" w:cs="Courier New"/>
+                  <w:color w:val="0000FF"/>
+                  <w:sz w:val="20"/>
+                  <w:szCs w:val="20"/>
+                  <w:u w:val="single"/>
+                  <w:lang w:eastAsia="en-IN"/>
+                </w:rPr>
+                <w:t>arcsin</w:t>
+              </w:r>
+              <w:proofErr w:type="spellEnd"/>
+            </w:hyperlink>
+            <w:r>
+              <w:rPr>
+                <w:rFonts w:ascii="Times New Roman" w:eastAsia="Times New Roman" w:hAnsi="Times New Roman" w:cs="Times New Roman"/>
+                <w:sz w:val="24"/>
+                <w:szCs w:val="24"/>
+                <w:lang w:eastAsia="en-IN"/>
+              </w:rPr>
+              <w:t>(x, </w:t>
+            </w:r>
+            <w:proofErr w:type="gramStart"/>
+            <w:r>
+              <w:rPr>
+                <w:rFonts w:ascii="Times New Roman" w:eastAsia="Times New Roman" w:hAnsi="Times New Roman" w:cs="Times New Roman"/>
+                <w:sz w:val="24"/>
+                <w:szCs w:val="24"/>
+                <w:lang w:eastAsia="en-IN"/>
+              </w:rPr>
+              <w:t>/[</w:t>
+            </w:r>
+            <w:proofErr w:type="gramEnd"/>
+            <w:r>
+              <w:rPr>
+                <w:rFonts w:ascii="Times New Roman" w:eastAsia="Times New Roman" w:hAnsi="Times New Roman" w:cs="Times New Roman"/>
+                <w:sz w:val="24"/>
+                <w:szCs w:val="24"/>
+                <w:lang w:eastAsia="en-IN"/>
+              </w:rPr>
+              <w:t>, out, where, casting, order, …])</w:t>
+            </w:r>
+          </w:p>
+        </w:tc>
+        <w:tc>
+          <w:tcPr>
+            <w:tcW w:w="0" w:type="auto"/>
+            <w:tcBorders>
+              <w:top w:val="outset" w:sz="6" w:space="0" w:color="auto"/>
+              <w:left w:val="outset" w:sz="6" w:space="0" w:color="auto"/>
+              <w:bottom w:val="outset" w:sz="6" w:space="0" w:color="auto"/>
+              <w:right w:val="outset" w:sz="6" w:space="0" w:color="auto"/>
+            </w:tcBorders>
+            <w:vAlign w:val="center"/>
+            <w:hideMark/>
+          </w:tcPr>
+          <w:p>
+            <w:pPr>
+              <w:spacing w:after="0" w:line="240" w:lineRule="auto"/>
+              <w:rPr>
+                <w:rFonts w:ascii="Times New Roman" w:eastAsia="Times New Roman" w:hAnsi="Times New Roman" w:cs="Times New Roman"/>
+                <w:sz w:val="24"/>
+                <w:szCs w:val="24"/>
+                <w:lang w:eastAsia="en-IN"/>
+              </w:rPr>
+            </w:pPr>
+            <w:r>
+              <w:rPr>
+                <w:rFonts w:ascii="Times New Roman" w:eastAsia="Times New Roman" w:hAnsi="Times New Roman" w:cs="Times New Roman"/>
+                <w:sz w:val="24"/>
+                <w:szCs w:val="24"/>
+                <w:lang w:eastAsia="en-IN"/>
+              </w:rPr>
+              <w:t>Inverse sine, element-wise.</w:t>
+            </w:r>
+          </w:p>
+        </w:tc>
+      </w:tr>
+      <w:tr>
+        <w:trPr>
+          <w:tblCellSpacing w:w="15" w:type="dxa"/>
+        </w:trPr>
+        <w:tc>
+          <w:tcPr>
+            <w:tcW w:w="0" w:type="auto"/>
+            <w:tcBorders>
+              <w:top w:val="outset" w:sz="6" w:space="0" w:color="auto"/>
+              <w:left w:val="outset" w:sz="6" w:space="0" w:color="auto"/>
+              <w:bottom w:val="outset" w:sz="6" w:space="0" w:color="auto"/>
+              <w:right w:val="outset" w:sz="6" w:space="0" w:color="auto"/>
+            </w:tcBorders>
+            <w:vAlign w:val="center"/>
+            <w:hideMark/>
+          </w:tcPr>
+          <w:p>
+            <w:pPr>
+              <w:spacing w:after="0" w:line="240" w:lineRule="auto"/>
+              <w:rPr>
+                <w:rFonts w:ascii="Times New Roman" w:eastAsia="Times New Roman" w:hAnsi="Times New Roman" w:cs="Times New Roman"/>
+                <w:sz w:val="24"/>
+                <w:szCs w:val="24"/>
+                <w:lang w:eastAsia="en-IN"/>
+              </w:rPr>
+            </w:pPr>
+            <w:hyperlink r:id="rId116" w:anchor="numpy.arccos" w:tooltip="numpy.arccos" w:history="1">
+              <w:proofErr w:type="spellStart"/>
+              <w:r>
+                <w:rPr>
+                  <w:rFonts w:ascii="Courier New" w:eastAsia="Times New Roman" w:hAnsi="Courier New" w:cs="Courier New"/>
+                  <w:color w:val="0000FF"/>
+                  <w:sz w:val="20"/>
+                  <w:szCs w:val="20"/>
+                  <w:u w:val="single"/>
+                  <w:lang w:eastAsia="en-IN"/>
+                </w:rPr>
+                <w:t>arccos</w:t>
+              </w:r>
+              <w:proofErr w:type="spellEnd"/>
+            </w:hyperlink>
+            <w:r>
+              <w:rPr>
+                <w:rFonts w:ascii="Times New Roman" w:eastAsia="Times New Roman" w:hAnsi="Times New Roman" w:cs="Times New Roman"/>
+                <w:sz w:val="24"/>
+                <w:szCs w:val="24"/>
+                <w:lang w:eastAsia="en-IN"/>
+              </w:rPr>
+              <w:t>(x, </w:t>
+            </w:r>
+            <w:proofErr w:type="gramStart"/>
+            <w:r>
+              <w:rPr>
+                <w:rFonts w:ascii="Times New Roman" w:eastAsia="Times New Roman" w:hAnsi="Times New Roman" w:cs="Times New Roman"/>
+                <w:sz w:val="24"/>
+                <w:szCs w:val="24"/>
+                <w:lang w:eastAsia="en-IN"/>
+              </w:rPr>
+              <w:t>/[</w:t>
+            </w:r>
+            <w:proofErr w:type="gramEnd"/>
+            <w:r>
+              <w:rPr>
+                <w:rFonts w:ascii="Times New Roman" w:eastAsia="Times New Roman" w:hAnsi="Times New Roman" w:cs="Times New Roman"/>
+                <w:sz w:val="24"/>
+                <w:szCs w:val="24"/>
+                <w:lang w:eastAsia="en-IN"/>
+              </w:rPr>
+              <w:t>, out, where, casting, order, …])</w:t>
+            </w:r>
+          </w:p>
+        </w:tc>
+        <w:tc>
+          <w:tcPr>
+            <w:tcW w:w="0" w:type="auto"/>
+            <w:tcBorders>
+              <w:top w:val="outset" w:sz="6" w:space="0" w:color="auto"/>
+              <w:left w:val="outset" w:sz="6" w:space="0" w:color="auto"/>
+              <w:bottom w:val="outset" w:sz="6" w:space="0" w:color="auto"/>
+              <w:right w:val="outset" w:sz="6" w:space="0" w:color="auto"/>
+            </w:tcBorders>
+            <w:vAlign w:val="center"/>
+            <w:hideMark/>
+          </w:tcPr>
+          <w:p>
+            <w:pPr>
+              <w:spacing w:after="0" w:line="240" w:lineRule="auto"/>
+              <w:rPr>
+                <w:rFonts w:ascii="Times New Roman" w:eastAsia="Times New Roman" w:hAnsi="Times New Roman" w:cs="Times New Roman"/>
+                <w:sz w:val="24"/>
+                <w:szCs w:val="24"/>
+                <w:lang w:eastAsia="en-IN"/>
+              </w:rPr>
+            </w:pPr>
+            <w:r>
+              <w:rPr>
+                <w:rFonts w:ascii="Times New Roman" w:eastAsia="Times New Roman" w:hAnsi="Times New Roman" w:cs="Times New Roman"/>
+                <w:sz w:val="24"/>
+                <w:szCs w:val="24"/>
+                <w:lang w:eastAsia="en-IN"/>
+              </w:rPr>
+              <w:t>Trigonometric inverse cosine, element-wise.</w:t>
+            </w:r>
+          </w:p>
+        </w:tc>
+      </w:tr>
+      <w:tr>
+        <w:trPr>
+          <w:tblCellSpacing w:w="15" w:type="dxa"/>
+        </w:trPr>
+        <w:tc>
+          <w:tcPr>
+            <w:tcW w:w="0" w:type="auto"/>
+            <w:tcBorders>
+              <w:top w:val="outset" w:sz="6" w:space="0" w:color="auto"/>
+              <w:left w:val="outset" w:sz="6" w:space="0" w:color="auto"/>
+              <w:bottom w:val="outset" w:sz="6" w:space="0" w:color="auto"/>
+              <w:right w:val="outset" w:sz="6" w:space="0" w:color="auto"/>
+            </w:tcBorders>
+            <w:vAlign w:val="center"/>
+            <w:hideMark/>
+          </w:tcPr>
+          <w:p>
+            <w:pPr>
+              <w:spacing w:after="0" w:line="240" w:lineRule="auto"/>
+              <w:rPr>
+                <w:rFonts w:ascii="Times New Roman" w:eastAsia="Times New Roman" w:hAnsi="Times New Roman" w:cs="Times New Roman"/>
+                <w:sz w:val="24"/>
+                <w:szCs w:val="24"/>
+                <w:lang w:eastAsia="en-IN"/>
+              </w:rPr>
+            </w:pPr>
+            <w:hyperlink r:id="rId117" w:anchor="numpy.arctan" w:tooltip="numpy.arctan" w:history="1">
+              <w:r>
+                <w:rPr>
+                  <w:rFonts w:ascii="Courier New" w:eastAsia="Times New Roman" w:hAnsi="Courier New" w:cs="Courier New"/>
+                  <w:color w:val="0000FF"/>
+                  <w:sz w:val="20"/>
+                  <w:szCs w:val="20"/>
+                  <w:u w:val="single"/>
+                  <w:lang w:eastAsia="en-IN"/>
+                </w:rPr>
+                <w:t>arctan</w:t>
+              </w:r>
+            </w:hyperlink>
+            <w:r>
+              <w:rPr>
+                <w:rFonts w:ascii="Times New Roman" w:eastAsia="Times New Roman" w:hAnsi="Times New Roman" w:cs="Times New Roman"/>
+                <w:sz w:val="24"/>
+                <w:szCs w:val="24"/>
+                <w:lang w:eastAsia="en-IN"/>
+              </w:rPr>
+              <w:t>(x, </w:t>
+            </w:r>
+            <w:proofErr w:type="gramStart"/>
+            <w:r>
+              <w:rPr>
+                <w:rFonts w:ascii="Times New Roman" w:eastAsia="Times New Roman" w:hAnsi="Times New Roman" w:cs="Times New Roman"/>
+                <w:sz w:val="24"/>
+                <w:szCs w:val="24"/>
+                <w:lang w:eastAsia="en-IN"/>
+              </w:rPr>
+              <w:t>/[</w:t>
+            </w:r>
+            <w:proofErr w:type="gramEnd"/>
+            <w:r>
+              <w:rPr>
+                <w:rFonts w:ascii="Times New Roman" w:eastAsia="Times New Roman" w:hAnsi="Times New Roman" w:cs="Times New Roman"/>
+                <w:sz w:val="24"/>
+                <w:szCs w:val="24"/>
+                <w:lang w:eastAsia="en-IN"/>
+              </w:rPr>
+              <w:t>, out, where, casting, order, …])</w:t>
+            </w:r>
+          </w:p>
+        </w:tc>
+        <w:tc>
+          <w:tcPr>
+            <w:tcW w:w="0" w:type="auto"/>
+            <w:tcBorders>
+              <w:top w:val="outset" w:sz="6" w:space="0" w:color="auto"/>
+              <w:left w:val="outset" w:sz="6" w:space="0" w:color="auto"/>
+              <w:bottom w:val="outset" w:sz="6" w:space="0" w:color="auto"/>
+              <w:right w:val="outset" w:sz="6" w:space="0" w:color="auto"/>
+            </w:tcBorders>
+            <w:vAlign w:val="center"/>
+            <w:hideMark/>
+          </w:tcPr>
+          <w:p>
+            <w:pPr>
+              <w:spacing w:after="0" w:line="240" w:lineRule="auto"/>
+              <w:rPr>
+                <w:rFonts w:ascii="Times New Roman" w:eastAsia="Times New Roman" w:hAnsi="Times New Roman" w:cs="Times New Roman"/>
+                <w:sz w:val="24"/>
+                <w:szCs w:val="24"/>
+                <w:lang w:eastAsia="en-IN"/>
+              </w:rPr>
+            </w:pPr>
+            <w:r>
+              <w:rPr>
+                <w:rFonts w:ascii="Times New Roman" w:eastAsia="Times New Roman" w:hAnsi="Times New Roman" w:cs="Times New Roman"/>
+                <w:sz w:val="24"/>
+                <w:szCs w:val="24"/>
+                <w:lang w:eastAsia="en-IN"/>
+              </w:rPr>
+              <w:t>Trigonometric inverse tangent, element-wise.</w:t>
+            </w:r>
+          </w:p>
+        </w:tc>
+      </w:tr>
+      <w:tr>
+        <w:trPr>
+          <w:tblCellSpacing w:w="15" w:type="dxa"/>
+        </w:trPr>
+        <w:tc>
+          <w:tcPr>
+            <w:tcW w:w="0" w:type="auto"/>
+            <w:tcBorders>
+              <w:top w:val="outset" w:sz="6" w:space="0" w:color="auto"/>
+              <w:left w:val="outset" w:sz="6" w:space="0" w:color="auto"/>
+              <w:bottom w:val="outset" w:sz="6" w:space="0" w:color="auto"/>
+              <w:right w:val="outset" w:sz="6" w:space="0" w:color="auto"/>
+            </w:tcBorders>
+            <w:vAlign w:val="center"/>
+            <w:hideMark/>
+          </w:tcPr>
+          <w:p>
+            <w:pPr>
+              <w:spacing w:after="0" w:line="240" w:lineRule="auto"/>
+              <w:rPr>
+                <w:rFonts w:ascii="Times New Roman" w:eastAsia="Times New Roman" w:hAnsi="Times New Roman" w:cs="Times New Roman"/>
+                <w:sz w:val="24"/>
+                <w:szCs w:val="24"/>
+                <w:lang w:eastAsia="en-IN"/>
+              </w:rPr>
+            </w:pPr>
+            <w:hyperlink r:id="rId118" w:anchor="numpy.hypot" w:tooltip="numpy.hypot" w:history="1">
+              <w:proofErr w:type="spellStart"/>
+              <w:r>
+                <w:rPr>
+                  <w:rFonts w:ascii="Courier New" w:eastAsia="Times New Roman" w:hAnsi="Courier New" w:cs="Courier New"/>
+                  <w:color w:val="0000FF"/>
+                  <w:sz w:val="20"/>
+                  <w:szCs w:val="20"/>
+                  <w:u w:val="single"/>
+                  <w:lang w:eastAsia="en-IN"/>
+                </w:rPr>
+                <w:t>hypot</w:t>
+              </w:r>
+              <w:proofErr w:type="spellEnd"/>
+            </w:hyperlink>
+            <w:r>
+              <w:rPr>
+                <w:rFonts w:ascii="Times New Roman" w:eastAsia="Times New Roman" w:hAnsi="Times New Roman" w:cs="Times New Roman"/>
+                <w:sz w:val="24"/>
+                <w:szCs w:val="24"/>
+                <w:lang w:eastAsia="en-IN"/>
+              </w:rPr>
+              <w:t>(x1, x2, </w:t>
+            </w:r>
+            <w:proofErr w:type="gramStart"/>
+            <w:r>
+              <w:rPr>
+                <w:rFonts w:ascii="Times New Roman" w:eastAsia="Times New Roman" w:hAnsi="Times New Roman" w:cs="Times New Roman"/>
+                <w:sz w:val="24"/>
+                <w:szCs w:val="24"/>
+                <w:lang w:eastAsia="en-IN"/>
+              </w:rPr>
+              <w:t>/[</w:t>
+            </w:r>
+            <w:proofErr w:type="gramEnd"/>
+            <w:r>
+              <w:rPr>
+                <w:rFonts w:ascii="Times New Roman" w:eastAsia="Times New Roman" w:hAnsi="Times New Roman" w:cs="Times New Roman"/>
+                <w:sz w:val="24"/>
+                <w:szCs w:val="24"/>
+                <w:lang w:eastAsia="en-IN"/>
+              </w:rPr>
+              <w:t>, out, where, casting, …])</w:t>
+            </w:r>
+          </w:p>
+        </w:tc>
+        <w:tc>
+          <w:tcPr>
+            <w:tcW w:w="0" w:type="auto"/>
+            <w:tcBorders>
+              <w:top w:val="outset" w:sz="6" w:space="0" w:color="auto"/>
+              <w:left w:val="outset" w:sz="6" w:space="0" w:color="auto"/>
+              <w:bottom w:val="outset" w:sz="6" w:space="0" w:color="auto"/>
+              <w:right w:val="outset" w:sz="6" w:space="0" w:color="auto"/>
+            </w:tcBorders>
+            <w:vAlign w:val="center"/>
+            <w:hideMark/>
+          </w:tcPr>
+          <w:p>
+            <w:pPr>
+              <w:spacing w:after="0" w:line="240" w:lineRule="auto"/>
+              <w:rPr>
+                <w:rFonts w:ascii="Times New Roman" w:eastAsia="Times New Roman" w:hAnsi="Times New Roman" w:cs="Times New Roman"/>
+                <w:sz w:val="24"/>
+                <w:szCs w:val="24"/>
+                <w:lang w:eastAsia="en-IN"/>
+              </w:rPr>
+            </w:pPr>
+            <w:r>
+              <w:rPr>
+                <w:rFonts w:ascii="Times New Roman" w:eastAsia="Times New Roman" w:hAnsi="Times New Roman" w:cs="Times New Roman"/>
+                <w:sz w:val="24"/>
+                <w:szCs w:val="24"/>
+                <w:lang w:eastAsia="en-IN"/>
+              </w:rPr>
+              <w:t>Given the “legs” of a right triangle, return its hypotenuse.</w:t>
+            </w:r>
+          </w:p>
+        </w:tc>
+      </w:tr>
+      <w:tr>
+        <w:trPr>
+          <w:tblCellSpacing w:w="15" w:type="dxa"/>
+        </w:trPr>
+        <w:tc>
+          <w:tcPr>
+            <w:tcW w:w="0" w:type="auto"/>
+            <w:tcBorders>
+              <w:top w:val="outset" w:sz="6" w:space="0" w:color="auto"/>
+              <w:left w:val="outset" w:sz="6" w:space="0" w:color="auto"/>
+              <w:bottom w:val="outset" w:sz="6" w:space="0" w:color="auto"/>
+              <w:right w:val="outset" w:sz="6" w:space="0" w:color="auto"/>
+            </w:tcBorders>
+            <w:vAlign w:val="center"/>
+            <w:hideMark/>
+          </w:tcPr>
+          <w:p>
+            <w:pPr>
+              <w:spacing w:after="0" w:line="240" w:lineRule="auto"/>
+              <w:rPr>
+                <w:rFonts w:ascii="Times New Roman" w:eastAsia="Times New Roman" w:hAnsi="Times New Roman" w:cs="Times New Roman"/>
+                <w:sz w:val="24"/>
+                <w:szCs w:val="24"/>
+                <w:lang w:eastAsia="en-IN"/>
+              </w:rPr>
+            </w:pPr>
+            <w:hyperlink r:id="rId119" w:anchor="numpy.arctan2" w:tooltip="numpy.arctan2" w:history="1">
+              <w:r>
+                <w:rPr>
+                  <w:rFonts w:ascii="Courier New" w:eastAsia="Times New Roman" w:hAnsi="Courier New" w:cs="Courier New"/>
+                  <w:color w:val="0000FF"/>
+                  <w:sz w:val="20"/>
+                  <w:szCs w:val="20"/>
+                  <w:u w:val="single"/>
+                  <w:lang w:eastAsia="en-IN"/>
+                </w:rPr>
+                <w:t>arctan2</w:t>
+              </w:r>
+            </w:hyperlink>
+            <w:r>
+              <w:rPr>
+                <w:rFonts w:ascii="Times New Roman" w:eastAsia="Times New Roman" w:hAnsi="Times New Roman" w:cs="Times New Roman"/>
+                <w:sz w:val="24"/>
+                <w:szCs w:val="24"/>
+                <w:lang w:eastAsia="en-IN"/>
+              </w:rPr>
+              <w:t>(x1, x2, </w:t>
+            </w:r>
+            <w:proofErr w:type="gramStart"/>
+            <w:r>
+              <w:rPr>
+                <w:rFonts w:ascii="Times New Roman" w:eastAsia="Times New Roman" w:hAnsi="Times New Roman" w:cs="Times New Roman"/>
+                <w:sz w:val="24"/>
+                <w:szCs w:val="24"/>
+                <w:lang w:eastAsia="en-IN"/>
+              </w:rPr>
+              <w:t>/[</w:t>
+            </w:r>
+            <w:proofErr w:type="gramEnd"/>
+            <w:r>
+              <w:rPr>
+                <w:rFonts w:ascii="Times New Roman" w:eastAsia="Times New Roman" w:hAnsi="Times New Roman" w:cs="Times New Roman"/>
+                <w:sz w:val="24"/>
+                <w:szCs w:val="24"/>
+                <w:lang w:eastAsia="en-IN"/>
+              </w:rPr>
+              <w:t>, out, where, casting, …])</w:t>
+            </w:r>
+          </w:p>
+        </w:tc>
+        <w:tc>
+          <w:tcPr>
+            <w:tcW w:w="0" w:type="auto"/>
+            <w:tcBorders>
+              <w:top w:val="outset" w:sz="6" w:space="0" w:color="auto"/>
+              <w:left w:val="outset" w:sz="6" w:space="0" w:color="auto"/>
+              <w:bottom w:val="outset" w:sz="6" w:space="0" w:color="auto"/>
+              <w:right w:val="outset" w:sz="6" w:space="0" w:color="auto"/>
+            </w:tcBorders>
+            <w:vAlign w:val="center"/>
+            <w:hideMark/>
+          </w:tcPr>
+          <w:p>
+            <w:pPr>
+              <w:spacing w:after="0" w:line="240" w:lineRule="auto"/>
+              <w:rPr>
+                <w:rFonts w:ascii="Times New Roman" w:eastAsia="Times New Roman" w:hAnsi="Times New Roman" w:cs="Times New Roman"/>
+                <w:sz w:val="24"/>
+                <w:szCs w:val="24"/>
+                <w:lang w:eastAsia="en-IN"/>
+              </w:rPr>
+            </w:pPr>
+            <w:r>
+              <w:rPr>
+                <w:rFonts w:ascii="Times New Roman" w:eastAsia="Times New Roman" w:hAnsi="Times New Roman" w:cs="Times New Roman"/>
+                <w:sz w:val="24"/>
+                <w:szCs w:val="24"/>
+                <w:lang w:eastAsia="en-IN"/>
+              </w:rPr>
+              <w:t xml:space="preserve">Element-wise arc tangent of </w:t>
+            </w:r>
+            <w:r>
+              <w:rPr>
+                <w:rFonts w:ascii="Courier New" w:eastAsia="Times New Roman" w:hAnsi="Courier New" w:cs="Courier New"/>
+                <w:sz w:val="20"/>
+                <w:szCs w:val="20"/>
+                <w:lang w:eastAsia="en-IN"/>
+              </w:rPr>
+              <w:t>x1/x2</w:t>
+            </w:r>
+            <w:r>
+              <w:rPr>
+                <w:rFonts w:ascii="Times New Roman" w:eastAsia="Times New Roman" w:hAnsi="Times New Roman" w:cs="Times New Roman"/>
+                <w:sz w:val="24"/>
+                <w:szCs w:val="24"/>
+                <w:lang w:eastAsia="en-IN"/>
+              </w:rPr>
+              <w:t xml:space="preserve"> choosing the quadrant correctly.</w:t>
+            </w:r>
+          </w:p>
+        </w:tc>
+      </w:tr>
+      <w:tr>
+        <w:trPr>
+          <w:tblCellSpacing w:w="15" w:type="dxa"/>
+        </w:trPr>
+        <w:tc>
+          <w:tcPr>
+            <w:tcW w:w="0" w:type="auto"/>
+            <w:tcBorders>
+              <w:top w:val="outset" w:sz="6" w:space="0" w:color="auto"/>
+              <w:left w:val="outset" w:sz="6" w:space="0" w:color="auto"/>
+              <w:bottom w:val="outset" w:sz="6" w:space="0" w:color="auto"/>
+              <w:right w:val="outset" w:sz="6" w:space="0" w:color="auto"/>
+            </w:tcBorders>
+            <w:vAlign w:val="center"/>
+            <w:hideMark/>
+          </w:tcPr>
+          <w:p>
+            <w:pPr>
+              <w:spacing w:after="0" w:line="240" w:lineRule="auto"/>
+              <w:rPr>
+                <w:rFonts w:ascii="Times New Roman" w:eastAsia="Times New Roman" w:hAnsi="Times New Roman" w:cs="Times New Roman"/>
+                <w:sz w:val="24"/>
+                <w:szCs w:val="24"/>
+                <w:lang w:eastAsia="en-IN"/>
+              </w:rPr>
+            </w:pPr>
+            <w:hyperlink r:id="rId120" w:anchor="numpy.degrees" w:tooltip="numpy.degrees" w:history="1">
+              <w:r>
+                <w:rPr>
+                  <w:rFonts w:ascii="Courier New" w:eastAsia="Times New Roman" w:hAnsi="Courier New" w:cs="Courier New"/>
+                  <w:color w:val="0000FF"/>
+                  <w:sz w:val="20"/>
+                  <w:szCs w:val="20"/>
+                  <w:u w:val="single"/>
+                  <w:lang w:eastAsia="en-IN"/>
+                </w:rPr>
+                <w:t>degrees</w:t>
+              </w:r>
+            </w:hyperlink>
+            <w:r>
+              <w:rPr>
+                <w:rFonts w:ascii="Times New Roman" w:eastAsia="Times New Roman" w:hAnsi="Times New Roman" w:cs="Times New Roman"/>
+                <w:sz w:val="24"/>
+                <w:szCs w:val="24"/>
+                <w:lang w:eastAsia="en-IN"/>
+              </w:rPr>
+              <w:t>(x, </w:t>
+            </w:r>
+            <w:proofErr w:type="gramStart"/>
+            <w:r>
+              <w:rPr>
+                <w:rFonts w:ascii="Times New Roman" w:eastAsia="Times New Roman" w:hAnsi="Times New Roman" w:cs="Times New Roman"/>
+                <w:sz w:val="24"/>
+                <w:szCs w:val="24"/>
+                <w:lang w:eastAsia="en-IN"/>
+              </w:rPr>
+              <w:t>/[</w:t>
+            </w:r>
+            <w:proofErr w:type="gramEnd"/>
+            <w:r>
+              <w:rPr>
+                <w:rFonts w:ascii="Times New Roman" w:eastAsia="Times New Roman" w:hAnsi="Times New Roman" w:cs="Times New Roman"/>
+                <w:sz w:val="24"/>
+                <w:szCs w:val="24"/>
+                <w:lang w:eastAsia="en-IN"/>
+              </w:rPr>
+              <w:t>, out, where, casting, order, …])</w:t>
+            </w:r>
+          </w:p>
+        </w:tc>
+        <w:tc>
+          <w:tcPr>
+            <w:tcW w:w="0" w:type="auto"/>
+            <w:tcBorders>
+              <w:top w:val="outset" w:sz="6" w:space="0" w:color="auto"/>
+              <w:left w:val="outset" w:sz="6" w:space="0" w:color="auto"/>
+              <w:bottom w:val="outset" w:sz="6" w:space="0" w:color="auto"/>
+              <w:right w:val="outset" w:sz="6" w:space="0" w:color="auto"/>
+            </w:tcBorders>
+            <w:vAlign w:val="center"/>
+            <w:hideMark/>
+          </w:tcPr>
+          <w:p>
+            <w:pPr>
+              <w:spacing w:after="0" w:line="240" w:lineRule="auto"/>
+              <w:rPr>
+                <w:rFonts w:ascii="Times New Roman" w:eastAsia="Times New Roman" w:hAnsi="Times New Roman" w:cs="Times New Roman"/>
+                <w:sz w:val="24"/>
+                <w:szCs w:val="24"/>
+                <w:lang w:eastAsia="en-IN"/>
+              </w:rPr>
+            </w:pPr>
+            <w:r>
+              <w:rPr>
+                <w:rFonts w:ascii="Times New Roman" w:eastAsia="Times New Roman" w:hAnsi="Times New Roman" w:cs="Times New Roman"/>
+                <w:sz w:val="24"/>
+                <w:szCs w:val="24"/>
+                <w:lang w:eastAsia="en-IN"/>
+              </w:rPr>
+              <w:t>Convert angles from radians to degrees.</w:t>
+            </w:r>
+          </w:p>
+        </w:tc>
+      </w:tr>
+      <w:tr>
+        <w:trPr>
+          <w:tblCellSpacing w:w="15" w:type="dxa"/>
+        </w:trPr>
+        <w:tc>
+          <w:tcPr>
+            <w:tcW w:w="0" w:type="auto"/>
+            <w:tcBorders>
+              <w:top w:val="outset" w:sz="6" w:space="0" w:color="auto"/>
+              <w:left w:val="outset" w:sz="6" w:space="0" w:color="auto"/>
+              <w:bottom w:val="outset" w:sz="6" w:space="0" w:color="auto"/>
+              <w:right w:val="outset" w:sz="6" w:space="0" w:color="auto"/>
+            </w:tcBorders>
+            <w:vAlign w:val="center"/>
+            <w:hideMark/>
+          </w:tcPr>
+          <w:p>
+            <w:pPr>
+              <w:spacing w:after="0" w:line="240" w:lineRule="auto"/>
+              <w:rPr>
+                <w:rFonts w:ascii="Times New Roman" w:eastAsia="Times New Roman" w:hAnsi="Times New Roman" w:cs="Times New Roman"/>
+                <w:sz w:val="24"/>
+                <w:szCs w:val="24"/>
+                <w:lang w:eastAsia="en-IN"/>
+              </w:rPr>
+            </w:pPr>
+            <w:hyperlink r:id="rId121" w:anchor="numpy.radians" w:tooltip="numpy.radians" w:history="1">
+              <w:r>
+                <w:rPr>
+                  <w:rFonts w:ascii="Courier New" w:eastAsia="Times New Roman" w:hAnsi="Courier New" w:cs="Courier New"/>
+                  <w:color w:val="0000FF"/>
+                  <w:sz w:val="20"/>
+                  <w:szCs w:val="20"/>
+                  <w:u w:val="single"/>
+                  <w:lang w:eastAsia="en-IN"/>
+                </w:rPr>
+                <w:t>radians</w:t>
+              </w:r>
+            </w:hyperlink>
+            <w:r>
+              <w:rPr>
+                <w:rFonts w:ascii="Times New Roman" w:eastAsia="Times New Roman" w:hAnsi="Times New Roman" w:cs="Times New Roman"/>
+                <w:sz w:val="24"/>
+                <w:szCs w:val="24"/>
+                <w:lang w:eastAsia="en-IN"/>
+              </w:rPr>
+              <w:t>(x, </w:t>
+            </w:r>
+            <w:proofErr w:type="gramStart"/>
+            <w:r>
+              <w:rPr>
+                <w:rFonts w:ascii="Times New Roman" w:eastAsia="Times New Roman" w:hAnsi="Times New Roman" w:cs="Times New Roman"/>
+                <w:sz w:val="24"/>
+                <w:szCs w:val="24"/>
+                <w:lang w:eastAsia="en-IN"/>
+              </w:rPr>
+              <w:t>/[</w:t>
+            </w:r>
+            <w:proofErr w:type="gramEnd"/>
+            <w:r>
+              <w:rPr>
+                <w:rFonts w:ascii="Times New Roman" w:eastAsia="Times New Roman" w:hAnsi="Times New Roman" w:cs="Times New Roman"/>
+                <w:sz w:val="24"/>
+                <w:szCs w:val="24"/>
+                <w:lang w:eastAsia="en-IN"/>
+              </w:rPr>
+              <w:t>, out, where, casting, order, …])</w:t>
+            </w:r>
+          </w:p>
+        </w:tc>
+        <w:tc>
+          <w:tcPr>
+            <w:tcW w:w="0" w:type="auto"/>
+            <w:tcBorders>
+              <w:top w:val="outset" w:sz="6" w:space="0" w:color="auto"/>
+              <w:left w:val="outset" w:sz="6" w:space="0" w:color="auto"/>
+              <w:bottom w:val="outset" w:sz="6" w:space="0" w:color="auto"/>
+              <w:right w:val="outset" w:sz="6" w:space="0" w:color="auto"/>
+            </w:tcBorders>
+            <w:vAlign w:val="center"/>
+            <w:hideMark/>
+          </w:tcPr>
+          <w:p>
+            <w:pPr>
+              <w:spacing w:after="0" w:line="240" w:lineRule="auto"/>
+              <w:rPr>
+                <w:rFonts w:ascii="Times New Roman" w:eastAsia="Times New Roman" w:hAnsi="Times New Roman" w:cs="Times New Roman"/>
+                <w:sz w:val="24"/>
+                <w:szCs w:val="24"/>
+                <w:lang w:eastAsia="en-IN"/>
+              </w:rPr>
+            </w:pPr>
+            <w:r>
+              <w:rPr>
+                <w:rFonts w:ascii="Times New Roman" w:eastAsia="Times New Roman" w:hAnsi="Times New Roman" w:cs="Times New Roman"/>
+                <w:sz w:val="24"/>
+                <w:szCs w:val="24"/>
+                <w:lang w:eastAsia="en-IN"/>
+              </w:rPr>
+              <w:t>Convert angles from degrees to radians.</w:t>
+            </w:r>
+          </w:p>
+        </w:tc>
+      </w:tr>
+      <w:tr>
+        <w:trPr>
+          <w:tblCellSpacing w:w="15" w:type="dxa"/>
+        </w:trPr>
+        <w:tc>
+          <w:tcPr>
+            <w:tcW w:w="0" w:type="auto"/>
+            <w:tcBorders>
+              <w:top w:val="outset" w:sz="6" w:space="0" w:color="auto"/>
+              <w:left w:val="outset" w:sz="6" w:space="0" w:color="auto"/>
+              <w:bottom w:val="outset" w:sz="6" w:space="0" w:color="auto"/>
+              <w:right w:val="outset" w:sz="6" w:space="0" w:color="auto"/>
+            </w:tcBorders>
+            <w:vAlign w:val="center"/>
+            <w:hideMark/>
+          </w:tcPr>
+          <w:p>
+            <w:pPr>
+              <w:spacing w:after="0" w:line="240" w:lineRule="auto"/>
+              <w:rPr>
+                <w:rFonts w:ascii="Times New Roman" w:eastAsia="Times New Roman" w:hAnsi="Times New Roman" w:cs="Times New Roman"/>
+                <w:sz w:val="24"/>
+                <w:szCs w:val="24"/>
+                <w:lang w:eastAsia="en-IN"/>
+              </w:rPr>
+            </w:pPr>
+            <w:hyperlink r:id="rId122" w:anchor="numpy.unwrap" w:tooltip="numpy.unwrap" w:history="1">
+              <w:r>
+                <w:rPr>
+                  <w:rFonts w:ascii="Courier New" w:eastAsia="Times New Roman" w:hAnsi="Courier New" w:cs="Courier New"/>
+                  <w:color w:val="0000FF"/>
+                  <w:sz w:val="20"/>
+                  <w:szCs w:val="20"/>
+                  <w:u w:val="single"/>
+                  <w:lang w:eastAsia="en-IN"/>
+                </w:rPr>
+                <w:t>unwrap</w:t>
+              </w:r>
+            </w:hyperlink>
+            <w:r>
+              <w:rPr>
+                <w:rFonts w:ascii="Times New Roman" w:eastAsia="Times New Roman" w:hAnsi="Times New Roman" w:cs="Times New Roman"/>
+                <w:sz w:val="24"/>
+                <w:szCs w:val="24"/>
+                <w:lang w:eastAsia="en-IN"/>
+              </w:rPr>
+              <w:t>(</w:t>
+            </w:r>
+            <w:proofErr w:type="gramStart"/>
+            <w:r>
+              <w:rPr>
+                <w:rFonts w:ascii="Times New Roman" w:eastAsia="Times New Roman" w:hAnsi="Times New Roman" w:cs="Times New Roman"/>
+                <w:sz w:val="24"/>
+                <w:szCs w:val="24"/>
+                <w:lang w:eastAsia="en-IN"/>
+              </w:rPr>
+              <w:t>p[</w:t>
+            </w:r>
+            <w:proofErr w:type="gramEnd"/>
+            <w:r>
+              <w:rPr>
+                <w:rFonts w:ascii="Times New Roman" w:eastAsia="Times New Roman" w:hAnsi="Times New Roman" w:cs="Times New Roman"/>
+                <w:sz w:val="24"/>
+                <w:szCs w:val="24"/>
+                <w:lang w:eastAsia="en-IN"/>
+              </w:rPr>
+              <w:t>, </w:t>
+            </w:r>
+            <w:proofErr w:type="spellStart"/>
+            <w:r>
+              <w:rPr>
+                <w:rFonts w:ascii="Times New Roman" w:eastAsia="Times New Roman" w:hAnsi="Times New Roman" w:cs="Times New Roman"/>
+                <w:sz w:val="24"/>
+                <w:szCs w:val="24"/>
+                <w:lang w:eastAsia="en-IN"/>
+              </w:rPr>
+              <w:t>discont</w:t>
+            </w:r>
+            <w:proofErr w:type="spellEnd"/>
+            <w:r>
+              <w:rPr>
+                <w:rFonts w:ascii="Times New Roman" w:eastAsia="Times New Roman" w:hAnsi="Times New Roman" w:cs="Times New Roman"/>
+                <w:sz w:val="24"/>
+                <w:szCs w:val="24"/>
+                <w:lang w:eastAsia="en-IN"/>
+              </w:rPr>
+              <w:t>, axis])</w:t>
+            </w:r>
+          </w:p>
+        </w:tc>
+        <w:tc>
+          <w:tcPr>
+            <w:tcW w:w="0" w:type="auto"/>
+            <w:tcBorders>
+              <w:top w:val="outset" w:sz="6" w:space="0" w:color="auto"/>
+              <w:left w:val="outset" w:sz="6" w:space="0" w:color="auto"/>
+              <w:bottom w:val="outset" w:sz="6" w:space="0" w:color="auto"/>
+              <w:right w:val="outset" w:sz="6" w:space="0" w:color="auto"/>
+            </w:tcBorders>
+            <w:vAlign w:val="center"/>
+            <w:hideMark/>
+          </w:tcPr>
+          <w:p>
+            <w:pPr>
+              <w:spacing w:after="0" w:line="240" w:lineRule="auto"/>
+              <w:rPr>
+                <w:rFonts w:ascii="Times New Roman" w:eastAsia="Times New Roman" w:hAnsi="Times New Roman" w:cs="Times New Roman"/>
+                <w:sz w:val="24"/>
+                <w:szCs w:val="24"/>
+                <w:lang w:eastAsia="en-IN"/>
+              </w:rPr>
+            </w:pPr>
+            <w:r>
+              <w:rPr>
+                <w:rFonts w:ascii="Times New Roman" w:eastAsia="Times New Roman" w:hAnsi="Times New Roman" w:cs="Times New Roman"/>
+                <w:sz w:val="24"/>
+                <w:szCs w:val="24"/>
+                <w:lang w:eastAsia="en-IN"/>
+              </w:rPr>
+              <w:t>Unwrap by changing deltas between values to 2*pi complement.</w:t>
+            </w:r>
+          </w:p>
+        </w:tc>
+      </w:tr>
+      <w:tr>
+        <w:trPr>
+          <w:tblCellSpacing w:w="15" w:type="dxa"/>
+        </w:trPr>
+        <w:tc>
+          <w:tcPr>
+            <w:tcW w:w="0" w:type="auto"/>
+            <w:tcBorders>
+              <w:top w:val="outset" w:sz="6" w:space="0" w:color="auto"/>
+              <w:left w:val="outset" w:sz="6" w:space="0" w:color="auto"/>
+              <w:bottom w:val="outset" w:sz="6" w:space="0" w:color="auto"/>
+              <w:right w:val="outset" w:sz="6" w:space="0" w:color="auto"/>
+            </w:tcBorders>
+            <w:vAlign w:val="center"/>
+            <w:hideMark/>
+          </w:tcPr>
+          <w:p>
+            <w:pPr>
+              <w:spacing w:after="0" w:line="240" w:lineRule="auto"/>
+              <w:rPr>
+                <w:rFonts w:ascii="Times New Roman" w:eastAsia="Times New Roman" w:hAnsi="Times New Roman" w:cs="Times New Roman"/>
+                <w:sz w:val="24"/>
+                <w:szCs w:val="24"/>
+                <w:lang w:eastAsia="en-IN"/>
+              </w:rPr>
+            </w:pPr>
+            <w:hyperlink r:id="rId123" w:anchor="numpy.deg2rad" w:tooltip="numpy.deg2rad" w:history="1">
+              <w:r>
+                <w:rPr>
+                  <w:rFonts w:ascii="Courier New" w:eastAsia="Times New Roman" w:hAnsi="Courier New" w:cs="Courier New"/>
+                  <w:color w:val="0000FF"/>
+                  <w:sz w:val="20"/>
+                  <w:szCs w:val="20"/>
+                  <w:u w:val="single"/>
+                  <w:lang w:eastAsia="en-IN"/>
+                </w:rPr>
+                <w:t>deg2rad</w:t>
+              </w:r>
+            </w:hyperlink>
+            <w:r>
+              <w:rPr>
+                <w:rFonts w:ascii="Times New Roman" w:eastAsia="Times New Roman" w:hAnsi="Times New Roman" w:cs="Times New Roman"/>
+                <w:sz w:val="24"/>
+                <w:szCs w:val="24"/>
+                <w:lang w:eastAsia="en-IN"/>
+              </w:rPr>
+              <w:t>(x, </w:t>
+            </w:r>
+            <w:proofErr w:type="gramStart"/>
+            <w:r>
+              <w:rPr>
+                <w:rFonts w:ascii="Times New Roman" w:eastAsia="Times New Roman" w:hAnsi="Times New Roman" w:cs="Times New Roman"/>
+                <w:sz w:val="24"/>
+                <w:szCs w:val="24"/>
+                <w:lang w:eastAsia="en-IN"/>
+              </w:rPr>
+              <w:t>/[</w:t>
+            </w:r>
+            <w:proofErr w:type="gramEnd"/>
+            <w:r>
+              <w:rPr>
+                <w:rFonts w:ascii="Times New Roman" w:eastAsia="Times New Roman" w:hAnsi="Times New Roman" w:cs="Times New Roman"/>
+                <w:sz w:val="24"/>
+                <w:szCs w:val="24"/>
+                <w:lang w:eastAsia="en-IN"/>
+              </w:rPr>
+              <w:t>, out, where, casting, order, …])</w:t>
+            </w:r>
+          </w:p>
+        </w:tc>
+        <w:tc>
+          <w:tcPr>
+            <w:tcW w:w="0" w:type="auto"/>
+            <w:tcBorders>
+              <w:top w:val="outset" w:sz="6" w:space="0" w:color="auto"/>
+              <w:left w:val="outset" w:sz="6" w:space="0" w:color="auto"/>
+              <w:bottom w:val="outset" w:sz="6" w:space="0" w:color="auto"/>
+              <w:right w:val="outset" w:sz="6" w:space="0" w:color="auto"/>
+            </w:tcBorders>
+            <w:vAlign w:val="center"/>
+            <w:hideMark/>
+          </w:tcPr>
+          <w:p>
+            <w:pPr>
+              <w:spacing w:after="0" w:line="240" w:lineRule="auto"/>
+              <w:rPr>
+                <w:rFonts w:ascii="Times New Roman" w:eastAsia="Times New Roman" w:hAnsi="Times New Roman" w:cs="Times New Roman"/>
+                <w:sz w:val="24"/>
+                <w:szCs w:val="24"/>
+                <w:lang w:eastAsia="en-IN"/>
+              </w:rPr>
+            </w:pPr>
+            <w:r>
+              <w:rPr>
+                <w:rFonts w:ascii="Times New Roman" w:eastAsia="Times New Roman" w:hAnsi="Times New Roman" w:cs="Times New Roman"/>
+                <w:sz w:val="24"/>
+                <w:szCs w:val="24"/>
+                <w:lang w:eastAsia="en-IN"/>
+              </w:rPr>
+              <w:t>Convert angles from degrees to radians.</w:t>
+            </w:r>
+          </w:p>
+        </w:tc>
+      </w:tr>
+      <w:tr>
+        <w:trPr>
+          <w:tblCellSpacing w:w="15" w:type="dxa"/>
+        </w:trPr>
+        <w:tc>
+          <w:tcPr>
+            <w:tcW w:w="0" w:type="auto"/>
+            <w:tcBorders>
+              <w:top w:val="outset" w:sz="6" w:space="0" w:color="auto"/>
+              <w:left w:val="outset" w:sz="6" w:space="0" w:color="auto"/>
+              <w:bottom w:val="outset" w:sz="6" w:space="0" w:color="auto"/>
+              <w:right w:val="outset" w:sz="6" w:space="0" w:color="auto"/>
+            </w:tcBorders>
+            <w:vAlign w:val="center"/>
+            <w:hideMark/>
+          </w:tcPr>
+          <w:p>
+            <w:pPr>
+              <w:spacing w:after="0" w:line="240" w:lineRule="auto"/>
+              <w:rPr>
+                <w:rFonts w:ascii="Times New Roman" w:eastAsia="Times New Roman" w:hAnsi="Times New Roman" w:cs="Times New Roman"/>
+                <w:sz w:val="24"/>
+                <w:szCs w:val="24"/>
+                <w:lang w:eastAsia="en-IN"/>
+              </w:rPr>
+            </w:pPr>
+            <w:hyperlink r:id="rId124" w:anchor="numpy.rad2deg" w:tooltip="numpy.rad2deg" w:history="1">
+              <w:r>
+                <w:rPr>
+                  <w:rFonts w:ascii="Courier New" w:eastAsia="Times New Roman" w:hAnsi="Courier New" w:cs="Courier New"/>
+                  <w:color w:val="0000FF"/>
+                  <w:sz w:val="20"/>
+                  <w:szCs w:val="20"/>
+                  <w:u w:val="single"/>
+                  <w:lang w:eastAsia="en-IN"/>
+                </w:rPr>
+                <w:t>rad2deg</w:t>
+              </w:r>
+            </w:hyperlink>
+            <w:r>
+              <w:rPr>
+                <w:rFonts w:ascii="Times New Roman" w:eastAsia="Times New Roman" w:hAnsi="Times New Roman" w:cs="Times New Roman"/>
+                <w:sz w:val="24"/>
+                <w:szCs w:val="24"/>
+                <w:lang w:eastAsia="en-IN"/>
+              </w:rPr>
+              <w:t>(x, </w:t>
+            </w:r>
+            <w:proofErr w:type="gramStart"/>
+            <w:r>
+              <w:rPr>
+                <w:rFonts w:ascii="Times New Roman" w:eastAsia="Times New Roman" w:hAnsi="Times New Roman" w:cs="Times New Roman"/>
+                <w:sz w:val="24"/>
+                <w:szCs w:val="24"/>
+                <w:lang w:eastAsia="en-IN"/>
+              </w:rPr>
+              <w:t>/[</w:t>
+            </w:r>
+            <w:proofErr w:type="gramEnd"/>
+            <w:r>
+              <w:rPr>
+                <w:rFonts w:ascii="Times New Roman" w:eastAsia="Times New Roman" w:hAnsi="Times New Roman" w:cs="Times New Roman"/>
+                <w:sz w:val="24"/>
+                <w:szCs w:val="24"/>
+                <w:lang w:eastAsia="en-IN"/>
+              </w:rPr>
+              <w:t>, out, where, casting, order, …])</w:t>
+            </w:r>
+          </w:p>
+        </w:tc>
+        <w:tc>
+          <w:tcPr>
+            <w:tcW w:w="0" w:type="auto"/>
+            <w:tcBorders>
+              <w:top w:val="outset" w:sz="6" w:space="0" w:color="auto"/>
+              <w:left w:val="outset" w:sz="6" w:space="0" w:color="auto"/>
+              <w:bottom w:val="outset" w:sz="6" w:space="0" w:color="auto"/>
+              <w:right w:val="outset" w:sz="6" w:space="0" w:color="auto"/>
+            </w:tcBorders>
+            <w:vAlign w:val="center"/>
+            <w:hideMark/>
+          </w:tcPr>
+          <w:p>
+            <w:pPr>
+              <w:spacing w:after="0" w:line="240" w:lineRule="auto"/>
+              <w:rPr>
+                <w:rFonts w:ascii="Times New Roman" w:eastAsia="Times New Roman" w:hAnsi="Times New Roman" w:cs="Times New Roman"/>
+                <w:sz w:val="24"/>
+                <w:szCs w:val="24"/>
+                <w:lang w:eastAsia="en-IN"/>
+              </w:rPr>
+            </w:pPr>
+            <w:r>
+              <w:rPr>
+                <w:rFonts w:ascii="Times New Roman" w:eastAsia="Times New Roman" w:hAnsi="Times New Roman" w:cs="Times New Roman"/>
+                <w:sz w:val="24"/>
+                <w:szCs w:val="24"/>
+                <w:lang w:eastAsia="en-IN"/>
+              </w:rPr>
+              <w:t>Convert angles from radians to degrees.</w:t>
+            </w:r>
+          </w:p>
+        </w:tc>
+      </w:tr>
+    </w:tbl>
+    <w:p>
+      <w:pPr>
+        <w:pStyle w:val="NoSpacing"/>
+        <w:rPr>
+          <w:sz w:val="26"/>
+          <w:szCs w:val="26"/>
+        </w:rPr>
+      </w:pPr>
+    </w:p>
+    <w:p>
+      <w:pPr>
+        <w:pStyle w:val="NoSpacing"/>
+        <w:rPr>
+          <w:sz w:val="26"/>
+          <w:szCs w:val="26"/>
+        </w:rPr>
+      </w:pPr>
+    </w:p>
+    <w:p>
+      <w:pPr>
+        <w:pStyle w:val="NoSpacing"/>
+        <w:rPr>
+          <w:sz w:val="26"/>
+          <w:szCs w:val="26"/>
+        </w:rPr>
+      </w:pPr>
+      <w:r>
+        <w:rPr>
+          <w:sz w:val="26"/>
+          <w:szCs w:val="26"/>
+        </w:rPr>
+        <w:t>####################</w:t>
+      </w:r>
+    </w:p>
+    <w:p>
+      <w:pPr>
+        <w:pStyle w:val="NoSpacing"/>
+        <w:rPr>
+          <w:sz w:val="26"/>
+          <w:szCs w:val="26"/>
+        </w:rPr>
+      </w:pPr>
+      <w:r>
+        <w:rPr>
+          <w:sz w:val="26"/>
+          <w:szCs w:val="26"/>
+        </w:rPr>
+        <w:t xml:space="preserve"># </w:t>
+      </w:r>
+      <w:r>
+        <w:rPr>
+          <w:sz w:val="26"/>
+          <w:szCs w:val="26"/>
+        </w:rPr>
+        <w:t>Hyperbolic functions</w:t>
+      </w:r>
+      <w:r>
+        <w:rPr>
+          <w:sz w:val="26"/>
+          <w:szCs w:val="26"/>
+        </w:rPr>
+        <w:t xml:space="preserve"> #</w:t>
+      </w:r>
+    </w:p>
+    <w:p>
+      <w:pPr>
+        <w:pStyle w:val="NoSpacing"/>
+        <w:rPr>
+          <w:sz w:val="26"/>
+          <w:szCs w:val="26"/>
+        </w:rPr>
+      </w:pPr>
+      <w:r>
+        <w:rPr>
+          <w:sz w:val="26"/>
+          <w:szCs w:val="26"/>
+        </w:rPr>
+        <w:t>####################</w:t>
+      </w:r>
+    </w:p>
+    <w:tbl>
+      <w:tblPr>
+        <w:tblW w:w="0" w:type="auto"/>
+        <w:tblCellSpacing w:w="15" w:type="dxa"/>
+        <w:tblBorders>
+          <w:top w:val="outset" w:sz="6" w:space="0" w:color="auto"/>
+          <w:left w:val="outset" w:sz="6" w:space="0" w:color="auto"/>
+          <w:bottom w:val="outset" w:sz="6" w:space="0" w:color="auto"/>
+          <w:right w:val="outset" w:sz="6" w:space="0" w:color="auto"/>
+        </w:tblBorders>
+        <w:tblCellMar>
+          <w:top w:w="15" w:type="dxa"/>
+          <w:left w:w="15" w:type="dxa"/>
+          <w:bottom w:w="15" w:type="dxa"/>
+          <w:right w:w="15" w:type="dxa"/>
+        </w:tblCellMar>
+        <w:tblLook w:val="04A0" w:firstRow="1" w:lastRow="0" w:firstColumn="1" w:lastColumn="0" w:noHBand="0" w:noVBand="1"/>
+      </w:tblPr>
+      <w:tblGrid>
+        <w:gridCol w:w="4491"/>
+        <w:gridCol w:w="4238"/>
+      </w:tblGrid>
+      <w:tr>
+        <w:trPr>
+          <w:tblCellSpacing w:w="15" w:type="dxa"/>
+        </w:trPr>
+        <w:tc>
+          <w:tcPr>
+            <w:tcW w:w="0" w:type="auto"/>
+            <w:tcBorders>
+              <w:top w:val="outset" w:sz="6" w:space="0" w:color="auto"/>
+              <w:left w:val="outset" w:sz="6" w:space="0" w:color="auto"/>
+              <w:bottom w:val="outset" w:sz="6" w:space="0" w:color="auto"/>
+              <w:right w:val="outset" w:sz="6" w:space="0" w:color="auto"/>
+            </w:tcBorders>
+            <w:vAlign w:val="center"/>
+            <w:hideMark/>
+          </w:tcPr>
+          <w:p>
+            <w:pPr>
+              <w:spacing w:after="0" w:line="240" w:lineRule="auto"/>
+              <w:rPr>
+                <w:rFonts w:ascii="Times New Roman" w:eastAsia="Times New Roman" w:hAnsi="Times New Roman" w:cs="Times New Roman"/>
+                <w:sz w:val="24"/>
+                <w:szCs w:val="24"/>
+                <w:lang w:eastAsia="en-IN"/>
+              </w:rPr>
+            </w:pPr>
+            <w:hyperlink r:id="rId125" w:anchor="numpy.sinh" w:tooltip="numpy.sinh" w:history="1">
+              <w:proofErr w:type="spellStart"/>
+              <w:r>
+                <w:rPr>
+                  <w:rFonts w:ascii="Courier New" w:eastAsia="Times New Roman" w:hAnsi="Courier New" w:cs="Courier New"/>
+                  <w:color w:val="0000FF"/>
+                  <w:sz w:val="20"/>
+                  <w:szCs w:val="20"/>
+                  <w:u w:val="single"/>
+                  <w:lang w:eastAsia="en-IN"/>
+                </w:rPr>
+                <w:t>sinh</w:t>
+              </w:r>
+              <w:proofErr w:type="spellEnd"/>
+            </w:hyperlink>
+            <w:r>
+              <w:rPr>
+                <w:rFonts w:ascii="Times New Roman" w:eastAsia="Times New Roman" w:hAnsi="Times New Roman" w:cs="Times New Roman"/>
+                <w:sz w:val="24"/>
+                <w:szCs w:val="24"/>
+                <w:lang w:eastAsia="en-IN"/>
+              </w:rPr>
+              <w:t>(x, </w:t>
+            </w:r>
+            <w:proofErr w:type="gramStart"/>
+            <w:r>
+              <w:rPr>
+                <w:rFonts w:ascii="Times New Roman" w:eastAsia="Times New Roman" w:hAnsi="Times New Roman" w:cs="Times New Roman"/>
+                <w:sz w:val="24"/>
+                <w:szCs w:val="24"/>
+                <w:lang w:eastAsia="en-IN"/>
+              </w:rPr>
+              <w:t>/[</w:t>
+            </w:r>
+            <w:proofErr w:type="gramEnd"/>
+            <w:r>
+              <w:rPr>
+                <w:rFonts w:ascii="Times New Roman" w:eastAsia="Times New Roman" w:hAnsi="Times New Roman" w:cs="Times New Roman"/>
+                <w:sz w:val="24"/>
+                <w:szCs w:val="24"/>
+                <w:lang w:eastAsia="en-IN"/>
+              </w:rPr>
+              <w:t>, out, where, casting, order, …])</w:t>
+            </w:r>
+          </w:p>
+        </w:tc>
+        <w:tc>
+          <w:tcPr>
+            <w:tcW w:w="0" w:type="auto"/>
+            <w:tcBorders>
+              <w:top w:val="outset" w:sz="6" w:space="0" w:color="auto"/>
+              <w:left w:val="outset" w:sz="6" w:space="0" w:color="auto"/>
+              <w:bottom w:val="outset" w:sz="6" w:space="0" w:color="auto"/>
+              <w:right w:val="outset" w:sz="6" w:space="0" w:color="auto"/>
+            </w:tcBorders>
+            <w:vAlign w:val="center"/>
+            <w:hideMark/>
+          </w:tcPr>
+          <w:p>
+            <w:pPr>
+              <w:spacing w:after="0" w:line="240" w:lineRule="auto"/>
+              <w:rPr>
+                <w:rFonts w:ascii="Times New Roman" w:eastAsia="Times New Roman" w:hAnsi="Times New Roman" w:cs="Times New Roman"/>
+                <w:sz w:val="24"/>
+                <w:szCs w:val="24"/>
+                <w:lang w:eastAsia="en-IN"/>
+              </w:rPr>
+            </w:pPr>
+            <w:r>
+              <w:rPr>
+                <w:rFonts w:ascii="Times New Roman" w:eastAsia="Times New Roman" w:hAnsi="Times New Roman" w:cs="Times New Roman"/>
+                <w:sz w:val="24"/>
+                <w:szCs w:val="24"/>
+                <w:lang w:eastAsia="en-IN"/>
+              </w:rPr>
+              <w:t>Hyperbolic sine, element-wise.</w:t>
+            </w:r>
+          </w:p>
+        </w:tc>
+      </w:tr>
+      <w:tr>
+        <w:trPr>
+          <w:tblCellSpacing w:w="15" w:type="dxa"/>
+        </w:trPr>
+        <w:tc>
+          <w:tcPr>
+            <w:tcW w:w="0" w:type="auto"/>
+            <w:tcBorders>
+              <w:top w:val="outset" w:sz="6" w:space="0" w:color="auto"/>
+              <w:left w:val="outset" w:sz="6" w:space="0" w:color="auto"/>
+              <w:bottom w:val="outset" w:sz="6" w:space="0" w:color="auto"/>
+              <w:right w:val="outset" w:sz="6" w:space="0" w:color="auto"/>
+            </w:tcBorders>
+            <w:vAlign w:val="center"/>
+            <w:hideMark/>
+          </w:tcPr>
+          <w:p>
+            <w:pPr>
+              <w:spacing w:after="0" w:line="240" w:lineRule="auto"/>
+              <w:rPr>
+                <w:rFonts w:ascii="Times New Roman" w:eastAsia="Times New Roman" w:hAnsi="Times New Roman" w:cs="Times New Roman"/>
+                <w:sz w:val="24"/>
+                <w:szCs w:val="24"/>
+                <w:lang w:eastAsia="en-IN"/>
+              </w:rPr>
+            </w:pPr>
+            <w:hyperlink r:id="rId126" w:anchor="numpy.cosh" w:tooltip="numpy.cosh" w:history="1">
+              <w:r>
+                <w:rPr>
+                  <w:rFonts w:ascii="Courier New" w:eastAsia="Times New Roman" w:hAnsi="Courier New" w:cs="Courier New"/>
+                  <w:color w:val="0000FF"/>
+                  <w:sz w:val="20"/>
+                  <w:szCs w:val="20"/>
+                  <w:u w:val="single"/>
+                  <w:lang w:eastAsia="en-IN"/>
+                </w:rPr>
+                <w:t>cosh</w:t>
+              </w:r>
+            </w:hyperlink>
+            <w:r>
+              <w:rPr>
+                <w:rFonts w:ascii="Times New Roman" w:eastAsia="Times New Roman" w:hAnsi="Times New Roman" w:cs="Times New Roman"/>
+                <w:sz w:val="24"/>
+                <w:szCs w:val="24"/>
+                <w:lang w:eastAsia="en-IN"/>
+              </w:rPr>
+              <w:t>(x, </w:t>
+            </w:r>
+            <w:proofErr w:type="gramStart"/>
+            <w:r>
+              <w:rPr>
+                <w:rFonts w:ascii="Times New Roman" w:eastAsia="Times New Roman" w:hAnsi="Times New Roman" w:cs="Times New Roman"/>
+                <w:sz w:val="24"/>
+                <w:szCs w:val="24"/>
+                <w:lang w:eastAsia="en-IN"/>
+              </w:rPr>
+              <w:t>/[</w:t>
+            </w:r>
+            <w:proofErr w:type="gramEnd"/>
+            <w:r>
+              <w:rPr>
+                <w:rFonts w:ascii="Times New Roman" w:eastAsia="Times New Roman" w:hAnsi="Times New Roman" w:cs="Times New Roman"/>
+                <w:sz w:val="24"/>
+                <w:szCs w:val="24"/>
+                <w:lang w:eastAsia="en-IN"/>
+              </w:rPr>
+              <w:t>, out, where, casting, order, …])</w:t>
+            </w:r>
+          </w:p>
+        </w:tc>
+        <w:tc>
+          <w:tcPr>
+            <w:tcW w:w="0" w:type="auto"/>
+            <w:tcBorders>
+              <w:top w:val="outset" w:sz="6" w:space="0" w:color="auto"/>
+              <w:left w:val="outset" w:sz="6" w:space="0" w:color="auto"/>
+              <w:bottom w:val="outset" w:sz="6" w:space="0" w:color="auto"/>
+              <w:right w:val="outset" w:sz="6" w:space="0" w:color="auto"/>
+            </w:tcBorders>
+            <w:vAlign w:val="center"/>
+            <w:hideMark/>
+          </w:tcPr>
+          <w:p>
+            <w:pPr>
+              <w:spacing w:after="0" w:line="240" w:lineRule="auto"/>
+              <w:rPr>
+                <w:rFonts w:ascii="Times New Roman" w:eastAsia="Times New Roman" w:hAnsi="Times New Roman" w:cs="Times New Roman"/>
+                <w:sz w:val="24"/>
+                <w:szCs w:val="24"/>
+                <w:lang w:eastAsia="en-IN"/>
+              </w:rPr>
+            </w:pPr>
+            <w:r>
+              <w:rPr>
+                <w:rFonts w:ascii="Times New Roman" w:eastAsia="Times New Roman" w:hAnsi="Times New Roman" w:cs="Times New Roman"/>
+                <w:sz w:val="24"/>
+                <w:szCs w:val="24"/>
+                <w:lang w:eastAsia="en-IN"/>
+              </w:rPr>
+              <w:t>Hyperbolic cosine, element-wise.</w:t>
+            </w:r>
+          </w:p>
+        </w:tc>
+      </w:tr>
+      <w:tr>
+        <w:trPr>
+          <w:tblCellSpacing w:w="15" w:type="dxa"/>
+        </w:trPr>
+        <w:tc>
+          <w:tcPr>
+            <w:tcW w:w="0" w:type="auto"/>
+            <w:tcBorders>
+              <w:top w:val="outset" w:sz="6" w:space="0" w:color="auto"/>
+              <w:left w:val="outset" w:sz="6" w:space="0" w:color="auto"/>
+              <w:bottom w:val="outset" w:sz="6" w:space="0" w:color="auto"/>
+              <w:right w:val="outset" w:sz="6" w:space="0" w:color="auto"/>
+            </w:tcBorders>
+            <w:vAlign w:val="center"/>
+            <w:hideMark/>
+          </w:tcPr>
+          <w:p>
+            <w:pPr>
+              <w:spacing w:after="0" w:line="240" w:lineRule="auto"/>
+              <w:rPr>
+                <w:rFonts w:ascii="Times New Roman" w:eastAsia="Times New Roman" w:hAnsi="Times New Roman" w:cs="Times New Roman"/>
+                <w:sz w:val="24"/>
+                <w:szCs w:val="24"/>
+                <w:lang w:eastAsia="en-IN"/>
+              </w:rPr>
+            </w:pPr>
+            <w:hyperlink r:id="rId127" w:anchor="numpy.tanh" w:tooltip="numpy.tanh" w:history="1">
+              <w:r>
+                <w:rPr>
+                  <w:rFonts w:ascii="Courier New" w:eastAsia="Times New Roman" w:hAnsi="Courier New" w:cs="Courier New"/>
+                  <w:color w:val="0000FF"/>
+                  <w:sz w:val="20"/>
+                  <w:szCs w:val="20"/>
+                  <w:u w:val="single"/>
+                  <w:lang w:eastAsia="en-IN"/>
+                </w:rPr>
+                <w:t>tanh</w:t>
+              </w:r>
+            </w:hyperlink>
+            <w:r>
+              <w:rPr>
+                <w:rFonts w:ascii="Times New Roman" w:eastAsia="Times New Roman" w:hAnsi="Times New Roman" w:cs="Times New Roman"/>
+                <w:sz w:val="24"/>
+                <w:szCs w:val="24"/>
+                <w:lang w:eastAsia="en-IN"/>
+              </w:rPr>
+              <w:t>(x, </w:t>
+            </w:r>
+            <w:proofErr w:type="gramStart"/>
+            <w:r>
+              <w:rPr>
+                <w:rFonts w:ascii="Times New Roman" w:eastAsia="Times New Roman" w:hAnsi="Times New Roman" w:cs="Times New Roman"/>
+                <w:sz w:val="24"/>
+                <w:szCs w:val="24"/>
+                <w:lang w:eastAsia="en-IN"/>
+              </w:rPr>
+              <w:t>/[</w:t>
+            </w:r>
+            <w:proofErr w:type="gramEnd"/>
+            <w:r>
+              <w:rPr>
+                <w:rFonts w:ascii="Times New Roman" w:eastAsia="Times New Roman" w:hAnsi="Times New Roman" w:cs="Times New Roman"/>
+                <w:sz w:val="24"/>
+                <w:szCs w:val="24"/>
+                <w:lang w:eastAsia="en-IN"/>
+              </w:rPr>
+              <w:t>, out, where, casting, order, …])</w:t>
+            </w:r>
+          </w:p>
+        </w:tc>
+        <w:tc>
+          <w:tcPr>
+            <w:tcW w:w="0" w:type="auto"/>
+            <w:tcBorders>
+              <w:top w:val="outset" w:sz="6" w:space="0" w:color="auto"/>
+              <w:left w:val="outset" w:sz="6" w:space="0" w:color="auto"/>
+              <w:bottom w:val="outset" w:sz="6" w:space="0" w:color="auto"/>
+              <w:right w:val="outset" w:sz="6" w:space="0" w:color="auto"/>
+            </w:tcBorders>
+            <w:vAlign w:val="center"/>
+            <w:hideMark/>
+          </w:tcPr>
+          <w:p>
+            <w:pPr>
+              <w:spacing w:after="0" w:line="240" w:lineRule="auto"/>
+              <w:rPr>
+                <w:rFonts w:ascii="Times New Roman" w:eastAsia="Times New Roman" w:hAnsi="Times New Roman" w:cs="Times New Roman"/>
+                <w:sz w:val="24"/>
+                <w:szCs w:val="24"/>
+                <w:lang w:eastAsia="en-IN"/>
+              </w:rPr>
+            </w:pPr>
+            <w:r>
+              <w:rPr>
+                <w:rFonts w:ascii="Times New Roman" w:eastAsia="Times New Roman" w:hAnsi="Times New Roman" w:cs="Times New Roman"/>
+                <w:sz w:val="24"/>
+                <w:szCs w:val="24"/>
+                <w:lang w:eastAsia="en-IN"/>
+              </w:rPr>
+              <w:t>Compute hyperbolic tangent element-wise.</w:t>
+            </w:r>
+          </w:p>
+        </w:tc>
+      </w:tr>
+      <w:tr>
+        <w:trPr>
+          <w:tblCellSpacing w:w="15" w:type="dxa"/>
+        </w:trPr>
+        <w:tc>
+          <w:tcPr>
+            <w:tcW w:w="0" w:type="auto"/>
+            <w:tcBorders>
+              <w:top w:val="outset" w:sz="6" w:space="0" w:color="auto"/>
+              <w:left w:val="outset" w:sz="6" w:space="0" w:color="auto"/>
+              <w:bottom w:val="outset" w:sz="6" w:space="0" w:color="auto"/>
+              <w:right w:val="outset" w:sz="6" w:space="0" w:color="auto"/>
+            </w:tcBorders>
+            <w:vAlign w:val="center"/>
+            <w:hideMark/>
+          </w:tcPr>
+          <w:p>
+            <w:pPr>
+              <w:spacing w:after="0" w:line="240" w:lineRule="auto"/>
+              <w:rPr>
+                <w:rFonts w:ascii="Times New Roman" w:eastAsia="Times New Roman" w:hAnsi="Times New Roman" w:cs="Times New Roman"/>
+                <w:sz w:val="24"/>
+                <w:szCs w:val="24"/>
+                <w:lang w:eastAsia="en-IN"/>
+              </w:rPr>
+            </w:pPr>
+            <w:hyperlink r:id="rId128" w:anchor="numpy.arcsinh" w:tooltip="numpy.arcsinh" w:history="1">
+              <w:proofErr w:type="spellStart"/>
+              <w:r>
+                <w:rPr>
+                  <w:rFonts w:ascii="Courier New" w:eastAsia="Times New Roman" w:hAnsi="Courier New" w:cs="Courier New"/>
+                  <w:color w:val="0000FF"/>
+                  <w:sz w:val="20"/>
+                  <w:szCs w:val="20"/>
+                  <w:u w:val="single"/>
+                  <w:lang w:eastAsia="en-IN"/>
+                </w:rPr>
+                <w:t>arcsinh</w:t>
+              </w:r>
+              <w:proofErr w:type="spellEnd"/>
+            </w:hyperlink>
+            <w:r>
+              <w:rPr>
+                <w:rFonts w:ascii="Times New Roman" w:eastAsia="Times New Roman" w:hAnsi="Times New Roman" w:cs="Times New Roman"/>
+                <w:sz w:val="24"/>
+                <w:szCs w:val="24"/>
+                <w:lang w:eastAsia="en-IN"/>
+              </w:rPr>
+              <w:t>(x, </w:t>
+            </w:r>
+            <w:proofErr w:type="gramStart"/>
+            <w:r>
+              <w:rPr>
+                <w:rFonts w:ascii="Times New Roman" w:eastAsia="Times New Roman" w:hAnsi="Times New Roman" w:cs="Times New Roman"/>
+                <w:sz w:val="24"/>
+                <w:szCs w:val="24"/>
+                <w:lang w:eastAsia="en-IN"/>
+              </w:rPr>
+              <w:t>/[</w:t>
+            </w:r>
+            <w:proofErr w:type="gramEnd"/>
+            <w:r>
+              <w:rPr>
+                <w:rFonts w:ascii="Times New Roman" w:eastAsia="Times New Roman" w:hAnsi="Times New Roman" w:cs="Times New Roman"/>
+                <w:sz w:val="24"/>
+                <w:szCs w:val="24"/>
+                <w:lang w:eastAsia="en-IN"/>
+              </w:rPr>
+              <w:t>, out, where, casting, order, …])</w:t>
+            </w:r>
+          </w:p>
+        </w:tc>
+        <w:tc>
+          <w:tcPr>
+            <w:tcW w:w="0" w:type="auto"/>
+            <w:tcBorders>
+              <w:top w:val="outset" w:sz="6" w:space="0" w:color="auto"/>
+              <w:left w:val="outset" w:sz="6" w:space="0" w:color="auto"/>
+              <w:bottom w:val="outset" w:sz="6" w:space="0" w:color="auto"/>
+              <w:right w:val="outset" w:sz="6" w:space="0" w:color="auto"/>
+            </w:tcBorders>
+            <w:vAlign w:val="center"/>
+            <w:hideMark/>
+          </w:tcPr>
+          <w:p>
+            <w:pPr>
+              <w:spacing w:after="0" w:line="240" w:lineRule="auto"/>
+              <w:rPr>
+                <w:rFonts w:ascii="Times New Roman" w:eastAsia="Times New Roman" w:hAnsi="Times New Roman" w:cs="Times New Roman"/>
+                <w:sz w:val="24"/>
+                <w:szCs w:val="24"/>
+                <w:lang w:eastAsia="en-IN"/>
+              </w:rPr>
+            </w:pPr>
+            <w:r>
+              <w:rPr>
+                <w:rFonts w:ascii="Times New Roman" w:eastAsia="Times New Roman" w:hAnsi="Times New Roman" w:cs="Times New Roman"/>
+                <w:sz w:val="24"/>
+                <w:szCs w:val="24"/>
+                <w:lang w:eastAsia="en-IN"/>
+              </w:rPr>
+              <w:t>Inverse hyperbolic sine element-wise.</w:t>
+            </w:r>
+          </w:p>
+        </w:tc>
+      </w:tr>
+      <w:tr>
+        <w:trPr>
+          <w:tblCellSpacing w:w="15" w:type="dxa"/>
+        </w:trPr>
+        <w:tc>
+          <w:tcPr>
+            <w:tcW w:w="0" w:type="auto"/>
+            <w:tcBorders>
+              <w:top w:val="outset" w:sz="6" w:space="0" w:color="auto"/>
+              <w:left w:val="outset" w:sz="6" w:space="0" w:color="auto"/>
+              <w:bottom w:val="outset" w:sz="6" w:space="0" w:color="auto"/>
+              <w:right w:val="outset" w:sz="6" w:space="0" w:color="auto"/>
+            </w:tcBorders>
+            <w:vAlign w:val="center"/>
+            <w:hideMark/>
+          </w:tcPr>
+          <w:p>
+            <w:pPr>
+              <w:spacing w:after="0" w:line="240" w:lineRule="auto"/>
+              <w:rPr>
+                <w:rFonts w:ascii="Times New Roman" w:eastAsia="Times New Roman" w:hAnsi="Times New Roman" w:cs="Times New Roman"/>
+                <w:sz w:val="24"/>
+                <w:szCs w:val="24"/>
+                <w:lang w:eastAsia="en-IN"/>
+              </w:rPr>
+            </w:pPr>
+            <w:hyperlink r:id="rId129" w:anchor="numpy.arccosh" w:tooltip="numpy.arccosh" w:history="1">
+              <w:proofErr w:type="spellStart"/>
+              <w:r>
+                <w:rPr>
+                  <w:rFonts w:ascii="Courier New" w:eastAsia="Times New Roman" w:hAnsi="Courier New" w:cs="Courier New"/>
+                  <w:color w:val="0000FF"/>
+                  <w:sz w:val="20"/>
+                  <w:szCs w:val="20"/>
+                  <w:u w:val="single"/>
+                  <w:lang w:eastAsia="en-IN"/>
+                </w:rPr>
+                <w:t>arccosh</w:t>
+              </w:r>
+              <w:proofErr w:type="spellEnd"/>
+            </w:hyperlink>
+            <w:r>
+              <w:rPr>
+                <w:rFonts w:ascii="Times New Roman" w:eastAsia="Times New Roman" w:hAnsi="Times New Roman" w:cs="Times New Roman"/>
+                <w:sz w:val="24"/>
+                <w:szCs w:val="24"/>
+                <w:lang w:eastAsia="en-IN"/>
+              </w:rPr>
+              <w:t>(x, </w:t>
+            </w:r>
+            <w:proofErr w:type="gramStart"/>
+            <w:r>
+              <w:rPr>
+                <w:rFonts w:ascii="Times New Roman" w:eastAsia="Times New Roman" w:hAnsi="Times New Roman" w:cs="Times New Roman"/>
+                <w:sz w:val="24"/>
+                <w:szCs w:val="24"/>
+                <w:lang w:eastAsia="en-IN"/>
+              </w:rPr>
+              <w:t>/[</w:t>
+            </w:r>
+            <w:proofErr w:type="gramEnd"/>
+            <w:r>
+              <w:rPr>
+                <w:rFonts w:ascii="Times New Roman" w:eastAsia="Times New Roman" w:hAnsi="Times New Roman" w:cs="Times New Roman"/>
+                <w:sz w:val="24"/>
+                <w:szCs w:val="24"/>
+                <w:lang w:eastAsia="en-IN"/>
+              </w:rPr>
+              <w:t>, out, where, casting, order, …])</w:t>
+            </w:r>
+          </w:p>
+        </w:tc>
+        <w:tc>
+          <w:tcPr>
+            <w:tcW w:w="0" w:type="auto"/>
+            <w:tcBorders>
+              <w:top w:val="outset" w:sz="6" w:space="0" w:color="auto"/>
+              <w:left w:val="outset" w:sz="6" w:space="0" w:color="auto"/>
+              <w:bottom w:val="outset" w:sz="6" w:space="0" w:color="auto"/>
+              <w:right w:val="outset" w:sz="6" w:space="0" w:color="auto"/>
+            </w:tcBorders>
+            <w:vAlign w:val="center"/>
+            <w:hideMark/>
+          </w:tcPr>
+          <w:p>
+            <w:pPr>
+              <w:spacing w:after="0" w:line="240" w:lineRule="auto"/>
+              <w:rPr>
+                <w:rFonts w:ascii="Times New Roman" w:eastAsia="Times New Roman" w:hAnsi="Times New Roman" w:cs="Times New Roman"/>
+                <w:sz w:val="24"/>
+                <w:szCs w:val="24"/>
+                <w:lang w:eastAsia="en-IN"/>
+              </w:rPr>
+            </w:pPr>
+            <w:r>
+              <w:rPr>
+                <w:rFonts w:ascii="Times New Roman" w:eastAsia="Times New Roman" w:hAnsi="Times New Roman" w:cs="Times New Roman"/>
+                <w:sz w:val="24"/>
+                <w:szCs w:val="24"/>
+                <w:lang w:eastAsia="en-IN"/>
+              </w:rPr>
+              <w:t>Inverse hyperbolic cosine, element-wise.</w:t>
+            </w:r>
+          </w:p>
+        </w:tc>
+      </w:tr>
+      <w:tr>
+        <w:trPr>
+          <w:tblCellSpacing w:w="15" w:type="dxa"/>
+        </w:trPr>
+        <w:tc>
+          <w:tcPr>
+            <w:tcW w:w="0" w:type="auto"/>
+            <w:tcBorders>
+              <w:top w:val="outset" w:sz="6" w:space="0" w:color="auto"/>
+              <w:left w:val="outset" w:sz="6" w:space="0" w:color="auto"/>
+              <w:bottom w:val="outset" w:sz="6" w:space="0" w:color="auto"/>
+              <w:right w:val="outset" w:sz="6" w:space="0" w:color="auto"/>
+            </w:tcBorders>
+            <w:vAlign w:val="center"/>
+            <w:hideMark/>
+          </w:tcPr>
+          <w:p>
+            <w:pPr>
+              <w:spacing w:after="0" w:line="240" w:lineRule="auto"/>
+              <w:rPr>
+                <w:rFonts w:ascii="Times New Roman" w:eastAsia="Times New Roman" w:hAnsi="Times New Roman" w:cs="Times New Roman"/>
+                <w:sz w:val="24"/>
+                <w:szCs w:val="24"/>
+                <w:lang w:eastAsia="en-IN"/>
+              </w:rPr>
+            </w:pPr>
+            <w:hyperlink r:id="rId130" w:anchor="numpy.arctanh" w:tooltip="numpy.arctanh" w:history="1">
+              <w:r>
+                <w:rPr>
+                  <w:rFonts w:ascii="Courier New" w:eastAsia="Times New Roman" w:hAnsi="Courier New" w:cs="Courier New"/>
+                  <w:color w:val="0000FF"/>
+                  <w:sz w:val="20"/>
+                  <w:szCs w:val="20"/>
+                  <w:u w:val="single"/>
+                  <w:lang w:eastAsia="en-IN"/>
+                </w:rPr>
+                <w:t>arctanh</w:t>
+              </w:r>
+            </w:hyperlink>
+            <w:r>
+              <w:rPr>
+                <w:rFonts w:ascii="Times New Roman" w:eastAsia="Times New Roman" w:hAnsi="Times New Roman" w:cs="Times New Roman"/>
+                <w:sz w:val="24"/>
+                <w:szCs w:val="24"/>
+                <w:lang w:eastAsia="en-IN"/>
+              </w:rPr>
+              <w:t>(x, </w:t>
+            </w:r>
+            <w:proofErr w:type="gramStart"/>
+            <w:r>
+              <w:rPr>
+                <w:rFonts w:ascii="Times New Roman" w:eastAsia="Times New Roman" w:hAnsi="Times New Roman" w:cs="Times New Roman"/>
+                <w:sz w:val="24"/>
+                <w:szCs w:val="24"/>
+                <w:lang w:eastAsia="en-IN"/>
+              </w:rPr>
+              <w:t>/[</w:t>
+            </w:r>
+            <w:proofErr w:type="gramEnd"/>
+            <w:r>
+              <w:rPr>
+                <w:rFonts w:ascii="Times New Roman" w:eastAsia="Times New Roman" w:hAnsi="Times New Roman" w:cs="Times New Roman"/>
+                <w:sz w:val="24"/>
+                <w:szCs w:val="24"/>
+                <w:lang w:eastAsia="en-IN"/>
+              </w:rPr>
+              <w:t>, out, where, casting, order, …])</w:t>
+            </w:r>
+          </w:p>
+        </w:tc>
+        <w:tc>
+          <w:tcPr>
+            <w:tcW w:w="0" w:type="auto"/>
+            <w:tcBorders>
+              <w:top w:val="outset" w:sz="6" w:space="0" w:color="auto"/>
+              <w:left w:val="outset" w:sz="6" w:space="0" w:color="auto"/>
+              <w:bottom w:val="outset" w:sz="6" w:space="0" w:color="auto"/>
+              <w:right w:val="outset" w:sz="6" w:space="0" w:color="auto"/>
+            </w:tcBorders>
+            <w:vAlign w:val="center"/>
+            <w:hideMark/>
+          </w:tcPr>
+          <w:p>
+            <w:pPr>
+              <w:spacing w:after="0" w:line="240" w:lineRule="auto"/>
+              <w:rPr>
+                <w:rFonts w:ascii="Times New Roman" w:eastAsia="Times New Roman" w:hAnsi="Times New Roman" w:cs="Times New Roman"/>
+                <w:sz w:val="24"/>
+                <w:szCs w:val="24"/>
+                <w:lang w:eastAsia="en-IN"/>
+              </w:rPr>
+            </w:pPr>
+            <w:r>
+              <w:rPr>
+                <w:rFonts w:ascii="Times New Roman" w:eastAsia="Times New Roman" w:hAnsi="Times New Roman" w:cs="Times New Roman"/>
+                <w:sz w:val="24"/>
+                <w:szCs w:val="24"/>
+                <w:lang w:eastAsia="en-IN"/>
+              </w:rPr>
+              <w:t>Inverse hyperbolic tangent element-wise.</w:t>
+            </w:r>
+          </w:p>
+        </w:tc>
+      </w:tr>
+    </w:tbl>
+    <w:p>
+      <w:pPr>
+        <w:pStyle w:val="NoSpacing"/>
+        <w:rPr>
+          <w:sz w:val="26"/>
+          <w:szCs w:val="26"/>
+        </w:rPr>
+      </w:pPr>
+    </w:p>
+    <w:p>
+      <w:pPr>
+        <w:pStyle w:val="NoSpacing"/>
+        <w:rPr>
+          <w:sz w:val="26"/>
+          <w:szCs w:val="26"/>
+        </w:rPr>
+      </w:pPr>
+      <w:r>
+        <w:rPr>
+          <w:sz w:val="26"/>
+          <w:szCs w:val="26"/>
+        </w:rPr>
+        <w:t>########################</w:t>
+      </w:r>
+    </w:p>
+    <w:p>
+      <w:pPr>
+        <w:pStyle w:val="NoSpacing"/>
+        <w:rPr>
+          <w:sz w:val="26"/>
+          <w:szCs w:val="26"/>
+        </w:rPr>
+      </w:pPr>
+      <w:r>
+        <w:rPr>
+          <w:sz w:val="26"/>
+          <w:szCs w:val="26"/>
+        </w:rPr>
+        <w:t xml:space="preserve"># </w:t>
+      </w:r>
+      <w:r>
+        <w:rPr>
+          <w:sz w:val="26"/>
+          <w:szCs w:val="26"/>
+        </w:rPr>
+        <w:t>Exponents and logarithms</w:t>
+      </w:r>
+      <w:r>
+        <w:rPr>
+          <w:sz w:val="26"/>
+          <w:szCs w:val="26"/>
+        </w:rPr>
+        <w:t xml:space="preserve"> #</w:t>
+      </w:r>
+    </w:p>
+    <w:p>
+      <w:pPr>
+        <w:pStyle w:val="NoSpacing"/>
+        <w:rPr>
+          <w:sz w:val="26"/>
+          <w:szCs w:val="26"/>
+        </w:rPr>
+      </w:pPr>
+      <w:r>
+        <w:rPr>
+          <w:sz w:val="26"/>
+          <w:szCs w:val="26"/>
+        </w:rPr>
+        <w:t>########################</w:t>
+      </w:r>
+    </w:p>
+    <w:tbl>
+      <w:tblPr>
+        <w:tblW w:w="0" w:type="auto"/>
+        <w:tblCellSpacing w:w="15" w:type="dxa"/>
+        <w:tblBorders>
+          <w:top w:val="outset" w:sz="6" w:space="0" w:color="auto"/>
+          <w:left w:val="outset" w:sz="6" w:space="0" w:color="auto"/>
+          <w:bottom w:val="outset" w:sz="6" w:space="0" w:color="auto"/>
+          <w:right w:val="outset" w:sz="6" w:space="0" w:color="auto"/>
+        </w:tblBorders>
+        <w:tblCellMar>
+          <w:top w:w="15" w:type="dxa"/>
+          <w:left w:w="15" w:type="dxa"/>
+          <w:bottom w:w="15" w:type="dxa"/>
+          <w:right w:w="15" w:type="dxa"/>
+        </w:tblCellMar>
+        <w:tblLook w:val="04A0" w:firstRow="1" w:lastRow="0" w:firstColumn="1" w:lastColumn="0" w:noHBand="0" w:noVBand="1"/>
+      </w:tblPr>
+      <w:tblGrid>
+        <w:gridCol w:w="4705"/>
+        <w:gridCol w:w="5745"/>
+      </w:tblGrid>
+      <w:tr>
+        <w:trPr>
+          <w:tblCellSpacing w:w="15" w:type="dxa"/>
+        </w:trPr>
+        <w:tc>
+          <w:tcPr>
+            <w:tcW w:w="0" w:type="auto"/>
+            <w:tcBorders>
+              <w:top w:val="outset" w:sz="6" w:space="0" w:color="auto"/>
+              <w:left w:val="outset" w:sz="6" w:space="0" w:color="auto"/>
+              <w:bottom w:val="outset" w:sz="6" w:space="0" w:color="auto"/>
+              <w:right w:val="outset" w:sz="6" w:space="0" w:color="auto"/>
+            </w:tcBorders>
+            <w:vAlign w:val="center"/>
+            <w:hideMark/>
+          </w:tcPr>
+          <w:p>
+            <w:pPr>
+              <w:spacing w:after="0" w:line="240" w:lineRule="auto"/>
+              <w:rPr>
+                <w:rFonts w:ascii="Times New Roman" w:eastAsia="Times New Roman" w:hAnsi="Times New Roman" w:cs="Times New Roman"/>
+                <w:sz w:val="24"/>
+                <w:szCs w:val="24"/>
+                <w:lang w:eastAsia="en-IN"/>
+              </w:rPr>
+            </w:pPr>
+            <w:hyperlink r:id="rId131" w:anchor="numpy.exp" w:tooltip="numpy.exp" w:history="1">
+              <w:r>
+                <w:rPr>
+                  <w:rFonts w:ascii="Courier New" w:eastAsia="Times New Roman" w:hAnsi="Courier New" w:cs="Courier New"/>
+                  <w:color w:val="0000FF"/>
+                  <w:sz w:val="20"/>
+                  <w:szCs w:val="20"/>
+                  <w:u w:val="single"/>
+                  <w:lang w:eastAsia="en-IN"/>
+                </w:rPr>
+                <w:t>exp</w:t>
+              </w:r>
+            </w:hyperlink>
+            <w:r>
+              <w:rPr>
+                <w:rFonts w:ascii="Times New Roman" w:eastAsia="Times New Roman" w:hAnsi="Times New Roman" w:cs="Times New Roman"/>
+                <w:sz w:val="24"/>
+                <w:szCs w:val="24"/>
+                <w:lang w:eastAsia="en-IN"/>
+              </w:rPr>
+              <w:t>(x, </w:t>
+            </w:r>
+            <w:proofErr w:type="gramStart"/>
+            <w:r>
+              <w:rPr>
+                <w:rFonts w:ascii="Times New Roman" w:eastAsia="Times New Roman" w:hAnsi="Times New Roman" w:cs="Times New Roman"/>
+                <w:sz w:val="24"/>
+                <w:szCs w:val="24"/>
+                <w:lang w:eastAsia="en-IN"/>
+              </w:rPr>
+              <w:t>/[</w:t>
+            </w:r>
+            <w:proofErr w:type="gramEnd"/>
+            <w:r>
+              <w:rPr>
+                <w:rFonts w:ascii="Times New Roman" w:eastAsia="Times New Roman" w:hAnsi="Times New Roman" w:cs="Times New Roman"/>
+                <w:sz w:val="24"/>
+                <w:szCs w:val="24"/>
+                <w:lang w:eastAsia="en-IN"/>
+              </w:rPr>
+              <w:t>, out, where, casting, order, …])</w:t>
+            </w:r>
+          </w:p>
+        </w:tc>
+        <w:tc>
+          <w:tcPr>
+            <w:tcW w:w="0" w:type="auto"/>
+            <w:tcBorders>
+              <w:top w:val="outset" w:sz="6" w:space="0" w:color="auto"/>
+              <w:left w:val="outset" w:sz="6" w:space="0" w:color="auto"/>
+              <w:bottom w:val="outset" w:sz="6" w:space="0" w:color="auto"/>
+              <w:right w:val="outset" w:sz="6" w:space="0" w:color="auto"/>
+            </w:tcBorders>
+            <w:vAlign w:val="center"/>
+            <w:hideMark/>
+          </w:tcPr>
+          <w:p>
+            <w:pPr>
+              <w:spacing w:after="0" w:line="240" w:lineRule="auto"/>
+              <w:rPr>
+                <w:rFonts w:ascii="Times New Roman" w:eastAsia="Times New Roman" w:hAnsi="Times New Roman" w:cs="Times New Roman"/>
+                <w:sz w:val="24"/>
+                <w:szCs w:val="24"/>
+                <w:lang w:eastAsia="en-IN"/>
+              </w:rPr>
+            </w:pPr>
+            <w:r>
+              <w:rPr>
+                <w:rFonts w:ascii="Times New Roman" w:eastAsia="Times New Roman" w:hAnsi="Times New Roman" w:cs="Times New Roman"/>
+                <w:sz w:val="24"/>
+                <w:szCs w:val="24"/>
+                <w:lang w:eastAsia="en-IN"/>
+              </w:rPr>
+              <w:t>Calculate the exponential of all elements in the input array.</w:t>
+            </w:r>
+          </w:p>
+        </w:tc>
+      </w:tr>
+      <w:tr>
+        <w:trPr>
+          <w:tblCellSpacing w:w="15" w:type="dxa"/>
+        </w:trPr>
+        <w:tc>
+          <w:tcPr>
+            <w:tcW w:w="0" w:type="auto"/>
+            <w:tcBorders>
+              <w:top w:val="outset" w:sz="6" w:space="0" w:color="auto"/>
+              <w:left w:val="outset" w:sz="6" w:space="0" w:color="auto"/>
+              <w:bottom w:val="outset" w:sz="6" w:space="0" w:color="auto"/>
+              <w:right w:val="outset" w:sz="6" w:space="0" w:color="auto"/>
+            </w:tcBorders>
+            <w:vAlign w:val="center"/>
+            <w:hideMark/>
+          </w:tcPr>
+          <w:p>
+            <w:pPr>
+              <w:spacing w:after="0" w:line="240" w:lineRule="auto"/>
+              <w:rPr>
+                <w:rFonts w:ascii="Times New Roman" w:eastAsia="Times New Roman" w:hAnsi="Times New Roman" w:cs="Times New Roman"/>
+                <w:sz w:val="24"/>
+                <w:szCs w:val="24"/>
+                <w:lang w:eastAsia="en-IN"/>
+              </w:rPr>
+            </w:pPr>
+            <w:hyperlink r:id="rId132" w:anchor="numpy.expm1" w:tooltip="numpy.expm1" w:history="1">
+              <w:r>
+                <w:rPr>
+                  <w:rFonts w:ascii="Courier New" w:eastAsia="Times New Roman" w:hAnsi="Courier New" w:cs="Courier New"/>
+                  <w:color w:val="0000FF"/>
+                  <w:sz w:val="20"/>
+                  <w:szCs w:val="20"/>
+                  <w:u w:val="single"/>
+                  <w:lang w:eastAsia="en-IN"/>
+                </w:rPr>
+                <w:t>expm1</w:t>
+              </w:r>
+            </w:hyperlink>
+            <w:r>
+              <w:rPr>
+                <w:rFonts w:ascii="Times New Roman" w:eastAsia="Times New Roman" w:hAnsi="Times New Roman" w:cs="Times New Roman"/>
+                <w:sz w:val="24"/>
+                <w:szCs w:val="24"/>
+                <w:lang w:eastAsia="en-IN"/>
+              </w:rPr>
+              <w:t>(x, </w:t>
+            </w:r>
+            <w:proofErr w:type="gramStart"/>
+            <w:r>
+              <w:rPr>
+                <w:rFonts w:ascii="Times New Roman" w:eastAsia="Times New Roman" w:hAnsi="Times New Roman" w:cs="Times New Roman"/>
+                <w:sz w:val="24"/>
+                <w:szCs w:val="24"/>
+                <w:lang w:eastAsia="en-IN"/>
+              </w:rPr>
+              <w:t>/[</w:t>
+            </w:r>
+            <w:proofErr w:type="gramEnd"/>
+            <w:r>
+              <w:rPr>
+                <w:rFonts w:ascii="Times New Roman" w:eastAsia="Times New Roman" w:hAnsi="Times New Roman" w:cs="Times New Roman"/>
+                <w:sz w:val="24"/>
+                <w:szCs w:val="24"/>
+                <w:lang w:eastAsia="en-IN"/>
+              </w:rPr>
+              <w:t>, out, where, casting, order, …])</w:t>
+            </w:r>
+          </w:p>
+        </w:tc>
+        <w:tc>
+          <w:tcPr>
+            <w:tcW w:w="0" w:type="auto"/>
+            <w:tcBorders>
+              <w:top w:val="outset" w:sz="6" w:space="0" w:color="auto"/>
+              <w:left w:val="outset" w:sz="6" w:space="0" w:color="auto"/>
+              <w:bottom w:val="outset" w:sz="6" w:space="0" w:color="auto"/>
+              <w:right w:val="outset" w:sz="6" w:space="0" w:color="auto"/>
+            </w:tcBorders>
+            <w:vAlign w:val="center"/>
+            <w:hideMark/>
+          </w:tcPr>
+          <w:p>
+            <w:pPr>
+              <w:spacing w:after="0" w:line="240" w:lineRule="auto"/>
+              <w:rPr>
+                <w:rFonts w:ascii="Times New Roman" w:eastAsia="Times New Roman" w:hAnsi="Times New Roman" w:cs="Times New Roman"/>
+                <w:sz w:val="24"/>
+                <w:szCs w:val="24"/>
+                <w:lang w:eastAsia="en-IN"/>
+              </w:rPr>
+            </w:pPr>
+            <w:r>
+              <w:rPr>
+                <w:rFonts w:ascii="Times New Roman" w:eastAsia="Times New Roman" w:hAnsi="Times New Roman" w:cs="Times New Roman"/>
+                <w:sz w:val="24"/>
+                <w:szCs w:val="24"/>
+                <w:lang w:eastAsia="en-IN"/>
+              </w:rPr>
+              <w:t xml:space="preserve">Calculate </w:t>
+            </w:r>
+            <w:r>
+              <w:rPr>
+                <w:rFonts w:ascii="Courier New" w:eastAsia="Times New Roman" w:hAnsi="Courier New" w:cs="Courier New"/>
+                <w:sz w:val="20"/>
+                <w:szCs w:val="20"/>
+                <w:lang w:eastAsia="en-IN"/>
+              </w:rPr>
+              <w:t>exp(x) - 1</w:t>
+            </w:r>
+            <w:r>
+              <w:rPr>
+                <w:rFonts w:ascii="Times New Roman" w:eastAsia="Times New Roman" w:hAnsi="Times New Roman" w:cs="Times New Roman"/>
+                <w:sz w:val="24"/>
+                <w:szCs w:val="24"/>
+                <w:lang w:eastAsia="en-IN"/>
+              </w:rPr>
+              <w:t xml:space="preserve"> for all elements in the array.</w:t>
+            </w:r>
+          </w:p>
+        </w:tc>
+      </w:tr>
+      <w:tr>
+        <w:trPr>
+          <w:tblCellSpacing w:w="15" w:type="dxa"/>
+        </w:trPr>
+        <w:tc>
+          <w:tcPr>
+            <w:tcW w:w="0" w:type="auto"/>
+            <w:tcBorders>
+              <w:top w:val="outset" w:sz="6" w:space="0" w:color="auto"/>
+              <w:left w:val="outset" w:sz="6" w:space="0" w:color="auto"/>
+              <w:bottom w:val="outset" w:sz="6" w:space="0" w:color="auto"/>
+              <w:right w:val="outset" w:sz="6" w:space="0" w:color="auto"/>
+            </w:tcBorders>
+            <w:vAlign w:val="center"/>
+            <w:hideMark/>
+          </w:tcPr>
+          <w:p>
+            <w:pPr>
+              <w:spacing w:after="0" w:line="240" w:lineRule="auto"/>
+              <w:rPr>
+                <w:rFonts w:ascii="Times New Roman" w:eastAsia="Times New Roman" w:hAnsi="Times New Roman" w:cs="Times New Roman"/>
+                <w:sz w:val="24"/>
+                <w:szCs w:val="24"/>
+                <w:lang w:eastAsia="en-IN"/>
+              </w:rPr>
+            </w:pPr>
+            <w:hyperlink r:id="rId133" w:anchor="numpy.exp2" w:tooltip="numpy.exp2" w:history="1">
+              <w:r>
+                <w:rPr>
+                  <w:rFonts w:ascii="Courier New" w:eastAsia="Times New Roman" w:hAnsi="Courier New" w:cs="Courier New"/>
+                  <w:color w:val="0000FF"/>
+                  <w:sz w:val="20"/>
+                  <w:szCs w:val="20"/>
+                  <w:u w:val="single"/>
+                  <w:lang w:eastAsia="en-IN"/>
+                </w:rPr>
+                <w:t>exp2</w:t>
+              </w:r>
+            </w:hyperlink>
+            <w:r>
+              <w:rPr>
+                <w:rFonts w:ascii="Times New Roman" w:eastAsia="Times New Roman" w:hAnsi="Times New Roman" w:cs="Times New Roman"/>
+                <w:sz w:val="24"/>
+                <w:szCs w:val="24"/>
+                <w:lang w:eastAsia="en-IN"/>
+              </w:rPr>
+              <w:t>(x, </w:t>
+            </w:r>
+            <w:proofErr w:type="gramStart"/>
+            <w:r>
+              <w:rPr>
+                <w:rFonts w:ascii="Times New Roman" w:eastAsia="Times New Roman" w:hAnsi="Times New Roman" w:cs="Times New Roman"/>
+                <w:sz w:val="24"/>
+                <w:szCs w:val="24"/>
+                <w:lang w:eastAsia="en-IN"/>
+              </w:rPr>
+              <w:t>/[</w:t>
+            </w:r>
+            <w:proofErr w:type="gramEnd"/>
+            <w:r>
+              <w:rPr>
+                <w:rFonts w:ascii="Times New Roman" w:eastAsia="Times New Roman" w:hAnsi="Times New Roman" w:cs="Times New Roman"/>
+                <w:sz w:val="24"/>
+                <w:szCs w:val="24"/>
+                <w:lang w:eastAsia="en-IN"/>
+              </w:rPr>
+              <w:t>, out, where, casting, order, …])</w:t>
+            </w:r>
+          </w:p>
+        </w:tc>
+        <w:tc>
+          <w:tcPr>
+            <w:tcW w:w="0" w:type="auto"/>
+            <w:tcBorders>
+              <w:top w:val="outset" w:sz="6" w:space="0" w:color="auto"/>
+              <w:left w:val="outset" w:sz="6" w:space="0" w:color="auto"/>
+              <w:bottom w:val="outset" w:sz="6" w:space="0" w:color="auto"/>
+              <w:right w:val="outset" w:sz="6" w:space="0" w:color="auto"/>
+            </w:tcBorders>
+            <w:vAlign w:val="center"/>
+            <w:hideMark/>
+          </w:tcPr>
+          <w:p>
+            <w:pPr>
+              <w:spacing w:after="0" w:line="240" w:lineRule="auto"/>
+              <w:rPr>
+                <w:rFonts w:ascii="Times New Roman" w:eastAsia="Times New Roman" w:hAnsi="Times New Roman" w:cs="Times New Roman"/>
+                <w:sz w:val="24"/>
+                <w:szCs w:val="24"/>
+                <w:lang w:eastAsia="en-IN"/>
+              </w:rPr>
+            </w:pPr>
+            <w:r>
+              <w:rPr>
+                <w:rFonts w:ascii="Times New Roman" w:eastAsia="Times New Roman" w:hAnsi="Times New Roman" w:cs="Times New Roman"/>
+                <w:sz w:val="24"/>
+                <w:szCs w:val="24"/>
+                <w:lang w:eastAsia="en-IN"/>
+              </w:rPr>
+              <w:t xml:space="preserve">Calculate </w:t>
+            </w:r>
+            <w:r>
+              <w:rPr>
+                <w:rFonts w:ascii="Times New Roman" w:eastAsia="Times New Roman" w:hAnsi="Times New Roman" w:cs="Times New Roman"/>
+                <w:i/>
+                <w:iCs/>
+                <w:sz w:val="24"/>
+                <w:szCs w:val="24"/>
+                <w:lang w:eastAsia="en-IN"/>
+              </w:rPr>
+              <w:t>2**p</w:t>
+            </w:r>
+            <w:r>
+              <w:rPr>
+                <w:rFonts w:ascii="Times New Roman" w:eastAsia="Times New Roman" w:hAnsi="Times New Roman" w:cs="Times New Roman"/>
+                <w:sz w:val="24"/>
+                <w:szCs w:val="24"/>
+                <w:lang w:eastAsia="en-IN"/>
+              </w:rPr>
+              <w:t xml:space="preserve"> for all </w:t>
+            </w:r>
+            <w:r>
+              <w:rPr>
+                <w:rFonts w:ascii="Times New Roman" w:eastAsia="Times New Roman" w:hAnsi="Times New Roman" w:cs="Times New Roman"/>
+                <w:i/>
+                <w:iCs/>
+                <w:sz w:val="24"/>
+                <w:szCs w:val="24"/>
+                <w:lang w:eastAsia="en-IN"/>
+              </w:rPr>
+              <w:t>p</w:t>
+            </w:r>
+            <w:r>
+              <w:rPr>
+                <w:rFonts w:ascii="Times New Roman" w:eastAsia="Times New Roman" w:hAnsi="Times New Roman" w:cs="Times New Roman"/>
+                <w:sz w:val="24"/>
+                <w:szCs w:val="24"/>
+                <w:lang w:eastAsia="en-IN"/>
+              </w:rPr>
+              <w:t xml:space="preserve"> in the input array.</w:t>
+            </w:r>
+          </w:p>
+        </w:tc>
+      </w:tr>
+      <w:tr>
+        <w:trPr>
+          <w:tblCellSpacing w:w="15" w:type="dxa"/>
+        </w:trPr>
+        <w:tc>
+          <w:tcPr>
+            <w:tcW w:w="0" w:type="auto"/>
+            <w:tcBorders>
+              <w:top w:val="outset" w:sz="6" w:space="0" w:color="auto"/>
+              <w:left w:val="outset" w:sz="6" w:space="0" w:color="auto"/>
+              <w:bottom w:val="outset" w:sz="6" w:space="0" w:color="auto"/>
+              <w:right w:val="outset" w:sz="6" w:space="0" w:color="auto"/>
+            </w:tcBorders>
+            <w:vAlign w:val="center"/>
+            <w:hideMark/>
+          </w:tcPr>
+          <w:p>
+            <w:pPr>
+              <w:spacing w:after="0" w:line="240" w:lineRule="auto"/>
+              <w:rPr>
+                <w:rFonts w:ascii="Times New Roman" w:eastAsia="Times New Roman" w:hAnsi="Times New Roman" w:cs="Times New Roman"/>
+                <w:sz w:val="24"/>
+                <w:szCs w:val="24"/>
+                <w:lang w:eastAsia="en-IN"/>
+              </w:rPr>
+            </w:pPr>
+            <w:hyperlink r:id="rId134" w:anchor="numpy.log" w:tooltip="numpy.log" w:history="1">
+              <w:r>
+                <w:rPr>
+                  <w:rFonts w:ascii="Courier New" w:eastAsia="Times New Roman" w:hAnsi="Courier New" w:cs="Courier New"/>
+                  <w:color w:val="0000FF"/>
+                  <w:sz w:val="20"/>
+                  <w:szCs w:val="20"/>
+                  <w:u w:val="single"/>
+                  <w:lang w:eastAsia="en-IN"/>
+                </w:rPr>
+                <w:t>log</w:t>
+              </w:r>
+            </w:hyperlink>
+            <w:r>
+              <w:rPr>
+                <w:rFonts w:ascii="Times New Roman" w:eastAsia="Times New Roman" w:hAnsi="Times New Roman" w:cs="Times New Roman"/>
+                <w:sz w:val="24"/>
+                <w:szCs w:val="24"/>
+                <w:lang w:eastAsia="en-IN"/>
+              </w:rPr>
+              <w:t>(x, </w:t>
+            </w:r>
+            <w:proofErr w:type="gramStart"/>
+            <w:r>
+              <w:rPr>
+                <w:rFonts w:ascii="Times New Roman" w:eastAsia="Times New Roman" w:hAnsi="Times New Roman" w:cs="Times New Roman"/>
+                <w:sz w:val="24"/>
+                <w:szCs w:val="24"/>
+                <w:lang w:eastAsia="en-IN"/>
+              </w:rPr>
+              <w:t>/[</w:t>
+            </w:r>
+            <w:proofErr w:type="gramEnd"/>
+            <w:r>
+              <w:rPr>
+                <w:rFonts w:ascii="Times New Roman" w:eastAsia="Times New Roman" w:hAnsi="Times New Roman" w:cs="Times New Roman"/>
+                <w:sz w:val="24"/>
+                <w:szCs w:val="24"/>
+                <w:lang w:eastAsia="en-IN"/>
+              </w:rPr>
+              <w:t>, out, where, casting, order, …])</w:t>
+            </w:r>
+          </w:p>
+        </w:tc>
+        <w:tc>
+          <w:tcPr>
+            <w:tcW w:w="0" w:type="auto"/>
+            <w:tcBorders>
+              <w:top w:val="outset" w:sz="6" w:space="0" w:color="auto"/>
+              <w:left w:val="outset" w:sz="6" w:space="0" w:color="auto"/>
+              <w:bottom w:val="outset" w:sz="6" w:space="0" w:color="auto"/>
+              <w:right w:val="outset" w:sz="6" w:space="0" w:color="auto"/>
+            </w:tcBorders>
+            <w:vAlign w:val="center"/>
+            <w:hideMark/>
+          </w:tcPr>
+          <w:p>
+            <w:pPr>
+              <w:spacing w:after="0" w:line="240" w:lineRule="auto"/>
+              <w:rPr>
+                <w:rFonts w:ascii="Times New Roman" w:eastAsia="Times New Roman" w:hAnsi="Times New Roman" w:cs="Times New Roman"/>
+                <w:sz w:val="24"/>
+                <w:szCs w:val="24"/>
+                <w:lang w:eastAsia="en-IN"/>
+              </w:rPr>
+            </w:pPr>
+            <w:r>
+              <w:rPr>
+                <w:rFonts w:ascii="Times New Roman" w:eastAsia="Times New Roman" w:hAnsi="Times New Roman" w:cs="Times New Roman"/>
+                <w:sz w:val="24"/>
+                <w:szCs w:val="24"/>
+                <w:lang w:eastAsia="en-IN"/>
+              </w:rPr>
+              <w:t>Natural logarithm, element-wise.</w:t>
+            </w:r>
+          </w:p>
+        </w:tc>
+      </w:tr>
+      <w:tr>
+        <w:trPr>
+          <w:tblCellSpacing w:w="15" w:type="dxa"/>
+        </w:trPr>
+        <w:tc>
+          <w:tcPr>
+            <w:tcW w:w="0" w:type="auto"/>
+            <w:tcBorders>
+              <w:top w:val="outset" w:sz="6" w:space="0" w:color="auto"/>
+              <w:left w:val="outset" w:sz="6" w:space="0" w:color="auto"/>
+              <w:bottom w:val="outset" w:sz="6" w:space="0" w:color="auto"/>
+              <w:right w:val="outset" w:sz="6" w:space="0" w:color="auto"/>
+            </w:tcBorders>
+            <w:vAlign w:val="center"/>
+            <w:hideMark/>
+          </w:tcPr>
+          <w:p>
+            <w:pPr>
+              <w:spacing w:after="0" w:line="240" w:lineRule="auto"/>
+              <w:rPr>
+                <w:rFonts w:ascii="Times New Roman" w:eastAsia="Times New Roman" w:hAnsi="Times New Roman" w:cs="Times New Roman"/>
+                <w:sz w:val="24"/>
+                <w:szCs w:val="24"/>
+                <w:lang w:eastAsia="en-IN"/>
+              </w:rPr>
+            </w:pPr>
+            <w:hyperlink r:id="rId135" w:anchor="numpy.log10" w:tooltip="numpy.log10" w:history="1">
+              <w:r>
+                <w:rPr>
+                  <w:rFonts w:ascii="Courier New" w:eastAsia="Times New Roman" w:hAnsi="Courier New" w:cs="Courier New"/>
+                  <w:color w:val="0000FF"/>
+                  <w:sz w:val="20"/>
+                  <w:szCs w:val="20"/>
+                  <w:u w:val="single"/>
+                  <w:lang w:eastAsia="en-IN"/>
+                </w:rPr>
+                <w:t>log10</w:t>
+              </w:r>
+            </w:hyperlink>
+            <w:r>
+              <w:rPr>
+                <w:rFonts w:ascii="Times New Roman" w:eastAsia="Times New Roman" w:hAnsi="Times New Roman" w:cs="Times New Roman"/>
+                <w:sz w:val="24"/>
+                <w:szCs w:val="24"/>
+                <w:lang w:eastAsia="en-IN"/>
+              </w:rPr>
+              <w:t>(x, </w:t>
+            </w:r>
+            <w:proofErr w:type="gramStart"/>
+            <w:r>
+              <w:rPr>
+                <w:rFonts w:ascii="Times New Roman" w:eastAsia="Times New Roman" w:hAnsi="Times New Roman" w:cs="Times New Roman"/>
+                <w:sz w:val="24"/>
+                <w:szCs w:val="24"/>
+                <w:lang w:eastAsia="en-IN"/>
+              </w:rPr>
+              <w:t>/[</w:t>
+            </w:r>
+            <w:proofErr w:type="gramEnd"/>
+            <w:r>
+              <w:rPr>
+                <w:rFonts w:ascii="Times New Roman" w:eastAsia="Times New Roman" w:hAnsi="Times New Roman" w:cs="Times New Roman"/>
+                <w:sz w:val="24"/>
+                <w:szCs w:val="24"/>
+                <w:lang w:eastAsia="en-IN"/>
+              </w:rPr>
+              <w:t>, out, where, casting, order, …])</w:t>
+            </w:r>
+          </w:p>
+        </w:tc>
+        <w:tc>
+          <w:tcPr>
+            <w:tcW w:w="0" w:type="auto"/>
+            <w:tcBorders>
+              <w:top w:val="outset" w:sz="6" w:space="0" w:color="auto"/>
+              <w:left w:val="outset" w:sz="6" w:space="0" w:color="auto"/>
+              <w:bottom w:val="outset" w:sz="6" w:space="0" w:color="auto"/>
+              <w:right w:val="outset" w:sz="6" w:space="0" w:color="auto"/>
+            </w:tcBorders>
+            <w:vAlign w:val="center"/>
+            <w:hideMark/>
+          </w:tcPr>
+          <w:p>
+            <w:pPr>
+              <w:spacing w:after="0" w:line="240" w:lineRule="auto"/>
+              <w:rPr>
+                <w:rFonts w:ascii="Times New Roman" w:eastAsia="Times New Roman" w:hAnsi="Times New Roman" w:cs="Times New Roman"/>
+                <w:sz w:val="24"/>
+                <w:szCs w:val="24"/>
+                <w:lang w:eastAsia="en-IN"/>
+              </w:rPr>
+            </w:pPr>
+            <w:r>
+              <w:rPr>
+                <w:rFonts w:ascii="Times New Roman" w:eastAsia="Times New Roman" w:hAnsi="Times New Roman" w:cs="Times New Roman"/>
+                <w:sz w:val="24"/>
+                <w:szCs w:val="24"/>
+                <w:lang w:eastAsia="en-IN"/>
+              </w:rPr>
+              <w:t>Return the base 10 logarithm of the input array, element-wise.</w:t>
+            </w:r>
+          </w:p>
+        </w:tc>
+      </w:tr>
+      <w:tr>
+        <w:trPr>
+          <w:tblCellSpacing w:w="15" w:type="dxa"/>
+        </w:trPr>
+        <w:tc>
+          <w:tcPr>
+            <w:tcW w:w="0" w:type="auto"/>
+            <w:tcBorders>
+              <w:top w:val="outset" w:sz="6" w:space="0" w:color="auto"/>
+              <w:left w:val="outset" w:sz="6" w:space="0" w:color="auto"/>
+              <w:bottom w:val="outset" w:sz="6" w:space="0" w:color="auto"/>
+              <w:right w:val="outset" w:sz="6" w:space="0" w:color="auto"/>
+            </w:tcBorders>
+            <w:vAlign w:val="center"/>
+            <w:hideMark/>
+          </w:tcPr>
+          <w:p>
+            <w:pPr>
+              <w:spacing w:after="0" w:line="240" w:lineRule="auto"/>
+              <w:rPr>
+                <w:rFonts w:ascii="Times New Roman" w:eastAsia="Times New Roman" w:hAnsi="Times New Roman" w:cs="Times New Roman"/>
+                <w:sz w:val="24"/>
+                <w:szCs w:val="24"/>
+                <w:lang w:eastAsia="en-IN"/>
+              </w:rPr>
+            </w:pPr>
+            <w:hyperlink r:id="rId136" w:anchor="numpy.log2" w:tooltip="numpy.log2" w:history="1">
+              <w:r>
+                <w:rPr>
+                  <w:rFonts w:ascii="Courier New" w:eastAsia="Times New Roman" w:hAnsi="Courier New" w:cs="Courier New"/>
+                  <w:color w:val="0000FF"/>
+                  <w:sz w:val="20"/>
+                  <w:szCs w:val="20"/>
+                  <w:u w:val="single"/>
+                  <w:lang w:eastAsia="en-IN"/>
+                </w:rPr>
+                <w:t>log2</w:t>
+              </w:r>
+            </w:hyperlink>
+            <w:r>
+              <w:rPr>
+                <w:rFonts w:ascii="Times New Roman" w:eastAsia="Times New Roman" w:hAnsi="Times New Roman" w:cs="Times New Roman"/>
+                <w:sz w:val="24"/>
+                <w:szCs w:val="24"/>
+                <w:lang w:eastAsia="en-IN"/>
+              </w:rPr>
+              <w:t>(x, </w:t>
+            </w:r>
+            <w:proofErr w:type="gramStart"/>
+            <w:r>
+              <w:rPr>
+                <w:rFonts w:ascii="Times New Roman" w:eastAsia="Times New Roman" w:hAnsi="Times New Roman" w:cs="Times New Roman"/>
+                <w:sz w:val="24"/>
+                <w:szCs w:val="24"/>
+                <w:lang w:eastAsia="en-IN"/>
+              </w:rPr>
+              <w:t>/[</w:t>
+            </w:r>
+            <w:proofErr w:type="gramEnd"/>
+            <w:r>
+              <w:rPr>
+                <w:rFonts w:ascii="Times New Roman" w:eastAsia="Times New Roman" w:hAnsi="Times New Roman" w:cs="Times New Roman"/>
+                <w:sz w:val="24"/>
+                <w:szCs w:val="24"/>
+                <w:lang w:eastAsia="en-IN"/>
+              </w:rPr>
+              <w:t>, out, where, casting, order, …])</w:t>
+            </w:r>
+          </w:p>
+        </w:tc>
+        <w:tc>
+          <w:tcPr>
+            <w:tcW w:w="0" w:type="auto"/>
+            <w:tcBorders>
+              <w:top w:val="outset" w:sz="6" w:space="0" w:color="auto"/>
+              <w:left w:val="outset" w:sz="6" w:space="0" w:color="auto"/>
+              <w:bottom w:val="outset" w:sz="6" w:space="0" w:color="auto"/>
+              <w:right w:val="outset" w:sz="6" w:space="0" w:color="auto"/>
+            </w:tcBorders>
+            <w:vAlign w:val="center"/>
+            <w:hideMark/>
+          </w:tcPr>
+          <w:p>
+            <w:pPr>
+              <w:spacing w:after="0" w:line="240" w:lineRule="auto"/>
+              <w:rPr>
+                <w:rFonts w:ascii="Times New Roman" w:eastAsia="Times New Roman" w:hAnsi="Times New Roman" w:cs="Times New Roman"/>
+                <w:sz w:val="24"/>
+                <w:szCs w:val="24"/>
+                <w:lang w:eastAsia="en-IN"/>
+              </w:rPr>
+            </w:pPr>
+            <w:r>
+              <w:rPr>
+                <w:rFonts w:ascii="Times New Roman" w:eastAsia="Times New Roman" w:hAnsi="Times New Roman" w:cs="Times New Roman"/>
+                <w:sz w:val="24"/>
+                <w:szCs w:val="24"/>
+                <w:lang w:eastAsia="en-IN"/>
+              </w:rPr>
+              <w:t xml:space="preserve">Base-2 logarithm of </w:t>
+            </w:r>
+            <w:r>
+              <w:rPr>
+                <w:rFonts w:ascii="Times New Roman" w:eastAsia="Times New Roman" w:hAnsi="Times New Roman" w:cs="Times New Roman"/>
+                <w:i/>
+                <w:iCs/>
+                <w:sz w:val="24"/>
+                <w:szCs w:val="24"/>
+                <w:lang w:eastAsia="en-IN"/>
+              </w:rPr>
+              <w:t>x</w:t>
+            </w:r>
+            <w:r>
+              <w:rPr>
+                <w:rFonts w:ascii="Times New Roman" w:eastAsia="Times New Roman" w:hAnsi="Times New Roman" w:cs="Times New Roman"/>
+                <w:sz w:val="24"/>
+                <w:szCs w:val="24"/>
+                <w:lang w:eastAsia="en-IN"/>
+              </w:rPr>
+              <w:t>.</w:t>
+            </w:r>
+          </w:p>
+        </w:tc>
+      </w:tr>
+      <w:tr>
+        <w:trPr>
+          <w:tblCellSpacing w:w="15" w:type="dxa"/>
+        </w:trPr>
+        <w:tc>
+          <w:tcPr>
+            <w:tcW w:w="0" w:type="auto"/>
+            <w:tcBorders>
+              <w:top w:val="outset" w:sz="6" w:space="0" w:color="auto"/>
+              <w:left w:val="outset" w:sz="6" w:space="0" w:color="auto"/>
+              <w:bottom w:val="outset" w:sz="6" w:space="0" w:color="auto"/>
+              <w:right w:val="outset" w:sz="6" w:space="0" w:color="auto"/>
+            </w:tcBorders>
+            <w:vAlign w:val="center"/>
+            <w:hideMark/>
+          </w:tcPr>
+          <w:p>
+            <w:pPr>
+              <w:spacing w:after="0" w:line="240" w:lineRule="auto"/>
+              <w:rPr>
+                <w:rFonts w:ascii="Times New Roman" w:eastAsia="Times New Roman" w:hAnsi="Times New Roman" w:cs="Times New Roman"/>
+                <w:sz w:val="24"/>
+                <w:szCs w:val="24"/>
+                <w:lang w:eastAsia="en-IN"/>
+              </w:rPr>
+            </w:pPr>
+            <w:hyperlink r:id="rId137" w:anchor="numpy.log1p" w:tooltip="numpy.log1p" w:history="1">
+              <w:r>
+                <w:rPr>
+                  <w:rFonts w:ascii="Courier New" w:eastAsia="Times New Roman" w:hAnsi="Courier New" w:cs="Courier New"/>
+                  <w:color w:val="0000FF"/>
+                  <w:sz w:val="20"/>
+                  <w:szCs w:val="20"/>
+                  <w:u w:val="single"/>
+                  <w:lang w:eastAsia="en-IN"/>
+                </w:rPr>
+                <w:t>log1p</w:t>
+              </w:r>
+            </w:hyperlink>
+            <w:r>
+              <w:rPr>
+                <w:rFonts w:ascii="Times New Roman" w:eastAsia="Times New Roman" w:hAnsi="Times New Roman" w:cs="Times New Roman"/>
+                <w:sz w:val="24"/>
+                <w:szCs w:val="24"/>
+                <w:lang w:eastAsia="en-IN"/>
+              </w:rPr>
+              <w:t>(x, </w:t>
+            </w:r>
+            <w:proofErr w:type="gramStart"/>
+            <w:r>
+              <w:rPr>
+                <w:rFonts w:ascii="Times New Roman" w:eastAsia="Times New Roman" w:hAnsi="Times New Roman" w:cs="Times New Roman"/>
+                <w:sz w:val="24"/>
+                <w:szCs w:val="24"/>
+                <w:lang w:eastAsia="en-IN"/>
+              </w:rPr>
+              <w:t>/[</w:t>
+            </w:r>
+            <w:proofErr w:type="gramEnd"/>
+            <w:r>
+              <w:rPr>
+                <w:rFonts w:ascii="Times New Roman" w:eastAsia="Times New Roman" w:hAnsi="Times New Roman" w:cs="Times New Roman"/>
+                <w:sz w:val="24"/>
+                <w:szCs w:val="24"/>
+                <w:lang w:eastAsia="en-IN"/>
+              </w:rPr>
+              <w:t>, out, where, casting, order, …])</w:t>
+            </w:r>
+          </w:p>
+        </w:tc>
+        <w:tc>
+          <w:tcPr>
+            <w:tcW w:w="0" w:type="auto"/>
+            <w:tcBorders>
+              <w:top w:val="outset" w:sz="6" w:space="0" w:color="auto"/>
+              <w:left w:val="outset" w:sz="6" w:space="0" w:color="auto"/>
+              <w:bottom w:val="outset" w:sz="6" w:space="0" w:color="auto"/>
+              <w:right w:val="outset" w:sz="6" w:space="0" w:color="auto"/>
+            </w:tcBorders>
+            <w:vAlign w:val="center"/>
+            <w:hideMark/>
+          </w:tcPr>
+          <w:p>
+            <w:pPr>
+              <w:spacing w:after="0" w:line="240" w:lineRule="auto"/>
+              <w:rPr>
+                <w:rFonts w:ascii="Times New Roman" w:eastAsia="Times New Roman" w:hAnsi="Times New Roman" w:cs="Times New Roman"/>
+                <w:sz w:val="24"/>
+                <w:szCs w:val="24"/>
+                <w:lang w:eastAsia="en-IN"/>
+              </w:rPr>
+            </w:pPr>
+            <w:r>
+              <w:rPr>
+                <w:rFonts w:ascii="Times New Roman" w:eastAsia="Times New Roman" w:hAnsi="Times New Roman" w:cs="Times New Roman"/>
+                <w:sz w:val="24"/>
+                <w:szCs w:val="24"/>
+                <w:lang w:eastAsia="en-IN"/>
+              </w:rPr>
+              <w:t>Return the natural logarithm of one plus the input array, element-wise.</w:t>
+            </w:r>
+          </w:p>
+        </w:tc>
+      </w:tr>
+      <w:tr>
+        <w:trPr>
+          <w:tblCellSpacing w:w="15" w:type="dxa"/>
+        </w:trPr>
+        <w:tc>
+          <w:tcPr>
+            <w:tcW w:w="0" w:type="auto"/>
+            <w:tcBorders>
+              <w:top w:val="outset" w:sz="6" w:space="0" w:color="auto"/>
+              <w:left w:val="outset" w:sz="6" w:space="0" w:color="auto"/>
+              <w:bottom w:val="outset" w:sz="6" w:space="0" w:color="auto"/>
+              <w:right w:val="outset" w:sz="6" w:space="0" w:color="auto"/>
+            </w:tcBorders>
+            <w:vAlign w:val="center"/>
+            <w:hideMark/>
+          </w:tcPr>
+          <w:p>
+            <w:pPr>
+              <w:spacing w:after="0" w:line="240" w:lineRule="auto"/>
+              <w:rPr>
+                <w:rFonts w:ascii="Times New Roman" w:eastAsia="Times New Roman" w:hAnsi="Times New Roman" w:cs="Times New Roman"/>
+                <w:sz w:val="24"/>
+                <w:szCs w:val="24"/>
+                <w:lang w:eastAsia="en-IN"/>
+              </w:rPr>
+            </w:pPr>
+            <w:hyperlink r:id="rId138" w:anchor="numpy.logaddexp" w:tooltip="numpy.logaddexp" w:history="1">
+              <w:proofErr w:type="spellStart"/>
+              <w:r>
+                <w:rPr>
+                  <w:rFonts w:ascii="Courier New" w:eastAsia="Times New Roman" w:hAnsi="Courier New" w:cs="Courier New"/>
+                  <w:color w:val="0000FF"/>
+                  <w:sz w:val="20"/>
+                  <w:szCs w:val="20"/>
+                  <w:u w:val="single"/>
+                  <w:lang w:eastAsia="en-IN"/>
+                </w:rPr>
+                <w:t>logaddexp</w:t>
+              </w:r>
+              <w:proofErr w:type="spellEnd"/>
+            </w:hyperlink>
+            <w:r>
+              <w:rPr>
+                <w:rFonts w:ascii="Times New Roman" w:eastAsia="Times New Roman" w:hAnsi="Times New Roman" w:cs="Times New Roman"/>
+                <w:sz w:val="24"/>
+                <w:szCs w:val="24"/>
+                <w:lang w:eastAsia="en-IN"/>
+              </w:rPr>
+              <w:t>(x1, x2, </w:t>
+            </w:r>
+            <w:proofErr w:type="gramStart"/>
+            <w:r>
+              <w:rPr>
+                <w:rFonts w:ascii="Times New Roman" w:eastAsia="Times New Roman" w:hAnsi="Times New Roman" w:cs="Times New Roman"/>
+                <w:sz w:val="24"/>
+                <w:szCs w:val="24"/>
+                <w:lang w:eastAsia="en-IN"/>
+              </w:rPr>
+              <w:t>/[</w:t>
+            </w:r>
+            <w:proofErr w:type="gramEnd"/>
+            <w:r>
+              <w:rPr>
+                <w:rFonts w:ascii="Times New Roman" w:eastAsia="Times New Roman" w:hAnsi="Times New Roman" w:cs="Times New Roman"/>
+                <w:sz w:val="24"/>
+                <w:szCs w:val="24"/>
+                <w:lang w:eastAsia="en-IN"/>
+              </w:rPr>
+              <w:t>, out, where, casting, …])</w:t>
+            </w:r>
+          </w:p>
+        </w:tc>
+        <w:tc>
+          <w:tcPr>
+            <w:tcW w:w="0" w:type="auto"/>
+            <w:tcBorders>
+              <w:top w:val="outset" w:sz="6" w:space="0" w:color="auto"/>
+              <w:left w:val="outset" w:sz="6" w:space="0" w:color="auto"/>
+              <w:bottom w:val="outset" w:sz="6" w:space="0" w:color="auto"/>
+              <w:right w:val="outset" w:sz="6" w:space="0" w:color="auto"/>
+            </w:tcBorders>
+            <w:vAlign w:val="center"/>
+            <w:hideMark/>
+          </w:tcPr>
+          <w:p>
+            <w:pPr>
+              <w:spacing w:after="0" w:line="240" w:lineRule="auto"/>
+              <w:rPr>
+                <w:rFonts w:ascii="Times New Roman" w:eastAsia="Times New Roman" w:hAnsi="Times New Roman" w:cs="Times New Roman"/>
+                <w:sz w:val="24"/>
+                <w:szCs w:val="24"/>
+                <w:lang w:eastAsia="en-IN"/>
+              </w:rPr>
+            </w:pPr>
+            <w:r>
+              <w:rPr>
+                <w:rFonts w:ascii="Times New Roman" w:eastAsia="Times New Roman" w:hAnsi="Times New Roman" w:cs="Times New Roman"/>
+                <w:sz w:val="24"/>
+                <w:szCs w:val="24"/>
+                <w:lang w:eastAsia="en-IN"/>
+              </w:rPr>
+              <w:t>Logarithm of the sum of exponentiations of the inputs.</w:t>
+            </w:r>
+          </w:p>
+        </w:tc>
+      </w:tr>
+      <w:tr>
+        <w:trPr>
+          <w:tblCellSpacing w:w="15" w:type="dxa"/>
+        </w:trPr>
+        <w:tc>
+          <w:tcPr>
+            <w:tcW w:w="0" w:type="auto"/>
+            <w:tcBorders>
+              <w:top w:val="outset" w:sz="6" w:space="0" w:color="auto"/>
+              <w:left w:val="outset" w:sz="6" w:space="0" w:color="auto"/>
+              <w:bottom w:val="outset" w:sz="6" w:space="0" w:color="auto"/>
+              <w:right w:val="outset" w:sz="6" w:space="0" w:color="auto"/>
+            </w:tcBorders>
+            <w:vAlign w:val="center"/>
+            <w:hideMark/>
+          </w:tcPr>
+          <w:p>
+            <w:pPr>
+              <w:spacing w:after="0" w:line="240" w:lineRule="auto"/>
+              <w:rPr>
+                <w:rFonts w:ascii="Times New Roman" w:eastAsia="Times New Roman" w:hAnsi="Times New Roman" w:cs="Times New Roman"/>
+                <w:sz w:val="24"/>
+                <w:szCs w:val="24"/>
+                <w:lang w:eastAsia="en-IN"/>
+              </w:rPr>
+            </w:pPr>
+            <w:hyperlink r:id="rId139" w:anchor="numpy.logaddexp2" w:tooltip="numpy.logaddexp2" w:history="1">
+              <w:r>
+                <w:rPr>
+                  <w:rFonts w:ascii="Courier New" w:eastAsia="Times New Roman" w:hAnsi="Courier New" w:cs="Courier New"/>
+                  <w:color w:val="0000FF"/>
+                  <w:sz w:val="20"/>
+                  <w:szCs w:val="20"/>
+                  <w:u w:val="single"/>
+                  <w:lang w:eastAsia="en-IN"/>
+                </w:rPr>
+                <w:t>logaddexp2</w:t>
+              </w:r>
+            </w:hyperlink>
+            <w:r>
+              <w:rPr>
+                <w:rFonts w:ascii="Times New Roman" w:eastAsia="Times New Roman" w:hAnsi="Times New Roman" w:cs="Times New Roman"/>
+                <w:sz w:val="24"/>
+                <w:szCs w:val="24"/>
+                <w:lang w:eastAsia="en-IN"/>
+              </w:rPr>
+              <w:t>(x1, x2, </w:t>
+            </w:r>
+            <w:proofErr w:type="gramStart"/>
+            <w:r>
+              <w:rPr>
+                <w:rFonts w:ascii="Times New Roman" w:eastAsia="Times New Roman" w:hAnsi="Times New Roman" w:cs="Times New Roman"/>
+                <w:sz w:val="24"/>
+                <w:szCs w:val="24"/>
+                <w:lang w:eastAsia="en-IN"/>
+              </w:rPr>
+              <w:t>/[</w:t>
+            </w:r>
+            <w:proofErr w:type="gramEnd"/>
+            <w:r>
+              <w:rPr>
+                <w:rFonts w:ascii="Times New Roman" w:eastAsia="Times New Roman" w:hAnsi="Times New Roman" w:cs="Times New Roman"/>
+                <w:sz w:val="24"/>
+                <w:szCs w:val="24"/>
+                <w:lang w:eastAsia="en-IN"/>
+              </w:rPr>
+              <w:t>, out, where, casting, …])</w:t>
+            </w:r>
+          </w:p>
+        </w:tc>
+        <w:tc>
+          <w:tcPr>
+            <w:tcW w:w="0" w:type="auto"/>
+            <w:tcBorders>
+              <w:top w:val="outset" w:sz="6" w:space="0" w:color="auto"/>
+              <w:left w:val="outset" w:sz="6" w:space="0" w:color="auto"/>
+              <w:bottom w:val="outset" w:sz="6" w:space="0" w:color="auto"/>
+              <w:right w:val="outset" w:sz="6" w:space="0" w:color="auto"/>
+            </w:tcBorders>
+            <w:vAlign w:val="center"/>
+            <w:hideMark/>
+          </w:tcPr>
+          <w:p>
+            <w:pPr>
+              <w:spacing w:after="0" w:line="240" w:lineRule="auto"/>
+              <w:rPr>
+                <w:rFonts w:ascii="Times New Roman" w:eastAsia="Times New Roman" w:hAnsi="Times New Roman" w:cs="Times New Roman"/>
+                <w:sz w:val="24"/>
+                <w:szCs w:val="24"/>
+                <w:lang w:eastAsia="en-IN"/>
+              </w:rPr>
+            </w:pPr>
+            <w:r>
+              <w:rPr>
+                <w:rFonts w:ascii="Times New Roman" w:eastAsia="Times New Roman" w:hAnsi="Times New Roman" w:cs="Times New Roman"/>
+                <w:sz w:val="24"/>
+                <w:szCs w:val="24"/>
+                <w:lang w:eastAsia="en-IN"/>
+              </w:rPr>
+              <w:t>Logarithm of the sum of exponentiations of the inputs in base-2.</w:t>
+            </w:r>
+          </w:p>
+        </w:tc>
+      </w:tr>
+    </w:tbl>
+    <w:p>
+      <w:pPr>
+        <w:pStyle w:val="NoSpacing"/>
+        <w:rPr>
+          <w:sz w:val="26"/>
+          <w:szCs w:val="26"/>
+        </w:rPr>
+      </w:pPr>
+    </w:p>
+    <w:p>
+      <w:pPr>
+        <w:pStyle w:val="NoSpacing"/>
+        <w:rPr>
+          <w:sz w:val="26"/>
+          <w:szCs w:val="26"/>
+        </w:rPr>
+      </w:pPr>
+    </w:p>
+    <w:p>
+      <w:pPr>
+        <w:pStyle w:val="NoSpacing"/>
+        <w:rPr>
+          <w:sz w:val="26"/>
+          <w:szCs w:val="26"/>
+        </w:rPr>
+      </w:pPr>
+    </w:p>
+    <w:p>
+      <w:pPr>
+        <w:pStyle w:val="NoSpacing"/>
+        <w:rPr>
+          <w:sz w:val="26"/>
+          <w:szCs w:val="26"/>
+        </w:rPr>
+      </w:pPr>
+    </w:p>
     <w:p>
       <w:pPr>
         <w:pStyle w:val="NoSpacing"/>
@@ -22925,6 +31307,19 @@
     <w:basedOn w:val="DefaultParagraphFont"/>
     <w:rsid w:val="00B72728"/>
   </w:style>
+  <w:style w:type="character" w:styleId="HTMLCode">
+    <w:name w:val="HTML Code"/>
+    <w:basedOn w:val="DefaultParagraphFont"/>
+    <w:uiPriority w:val="99"/>
+    <w:semiHidden/>
+    <w:unhideWhenUsed/>
+    <w:rsid w:val="003751E0"/>
+    <w:rPr>
+      <w:rFonts w:ascii="Courier New" w:eastAsia="Times New Roman" w:hAnsi="Courier New" w:cs="Courier New"/>
+      <w:sz w:val="20"/>
+      <w:szCs w:val="20"/>
+    </w:rPr>
+  </w:style>
 </w:styles>
 </file>
 

--- a/Notes/Numpy.docx
+++ b/Notes/Numpy.docx
@@ -3233,24 +3233,6 @@
           <w:szCs w:val="26"/>
         </w:rPr>
       </w:pPr>
-    </w:p>
-    <w:p>
-      <w:pPr>
-        <w:pStyle w:val="NoSpacing"/>
-        <w:rPr>
-          <w:sz w:val="26"/>
-          <w:szCs w:val="26"/>
-        </w:rPr>
-      </w:pPr>
-    </w:p>
-    <w:p>
-      <w:pPr>
-        <w:pStyle w:val="NoSpacing"/>
-        <w:rPr>
-          <w:sz w:val="26"/>
-          <w:szCs w:val="26"/>
-        </w:rPr>
-      </w:pPr>
       <w:proofErr w:type="gramStart"/>
       <w:r>
         <w:rPr>
@@ -3502,8 +3484,155 @@
           <w:sz w:val="26"/>
           <w:szCs w:val="26"/>
         </w:rPr>
+        <w:t>numpy.full</w:t>
+      </w:r>
+      <w:proofErr w:type="gramEnd"/>
+      <w:r>
+        <w:rPr>
+          <w:color w:val="FF0000"/>
+          <w:sz w:val="26"/>
+          <w:szCs w:val="26"/>
+        </w:rPr>
+        <w:t>_like(</w:t>
+      </w:r>
+      <w:r>
+        <w:rPr>
+          <w:color w:val="FF0000"/>
+          <w:sz w:val="26"/>
+          <w:szCs w:val="26"/>
+        </w:rPr>
+        <w:t>prototy</w:t>
+      </w:r>
+      <w:r>
+        <w:rPr>
+          <w:color w:val="FF0000"/>
+          <w:sz w:val="26"/>
+          <w:szCs w:val="26"/>
+        </w:rPr>
+        <w:t>p</w:t>
+      </w:r>
+      <w:r>
+        <w:rPr>
+          <w:color w:val="FF0000"/>
+          <w:sz w:val="26"/>
+          <w:szCs w:val="26"/>
+        </w:rPr>
+        <w:t>e_array</w:t>
+      </w:r>
+      <w:r>
+        <w:rPr>
+          <w:color w:val="FF0000"/>
+          <w:sz w:val="26"/>
+          <w:szCs w:val="26"/>
+        </w:rPr>
+        <w:t>, fill_value, dtype=None, order='K', subok=True, shape=None)</w:t>
+      </w:r>
+    </w:p>
+    <w:p>
+      <w:pPr>
+        <w:pStyle w:val="NoSpacing"/>
+        <w:rPr>
+          <w:sz w:val="26"/>
+          <w:szCs w:val="26"/>
+        </w:rPr>
+      </w:pPr>
+      <w:r>
+        <w:rPr>
+          <w:sz w:val="26"/>
+          <w:szCs w:val="26"/>
+        </w:rPr>
+        <w:t>Return a full array with the same shape and type as a given array.</w:t>
+      </w:r>
+    </w:p>
+    <w:p>
+      <w:pPr>
+        <w:pStyle w:val="NoSpacing"/>
+        <w:rPr>
+          <w:sz w:val="26"/>
+          <w:szCs w:val="26"/>
+        </w:rPr>
+      </w:pPr>
+      <w:r>
+        <w:rPr>
+          <w:sz w:val="26"/>
+          <w:szCs w:val="26"/>
+        </w:rPr>
         <w:lastRenderedPageBreak/>
-        <w:t>numpy.full</w:t>
+        <w:t>##################</w:t>
+      </w:r>
+    </w:p>
+    <w:p>
+      <w:pPr>
+        <w:pStyle w:val="NoSpacing"/>
+        <w:rPr>
+          <w:sz w:val="26"/>
+          <w:szCs w:val="26"/>
+        </w:rPr>
+      </w:pPr>
+      <w:r>
+        <w:rPr>
+          <w:sz w:val="26"/>
+          <w:szCs w:val="26"/>
+        </w:rPr>
+        <w:t xml:space="preserve"># </w:t>
+      </w:r>
+      <w:r>
+        <w:rPr>
+          <w:sz w:val="26"/>
+          <w:szCs w:val="26"/>
+        </w:rPr>
+        <w:t>From existing data</w:t>
+      </w:r>
+      <w:r>
+        <w:rPr>
+          <w:sz w:val="26"/>
+          <w:szCs w:val="26"/>
+        </w:rPr>
+        <w:t xml:space="preserve"> #</w:t>
+      </w:r>
+    </w:p>
+    <w:p>
+      <w:pPr>
+        <w:pStyle w:val="NoSpacing"/>
+        <w:rPr>
+          <w:sz w:val="26"/>
+          <w:szCs w:val="26"/>
+        </w:rPr>
+      </w:pPr>
+      <w:r>
+        <w:rPr>
+          <w:sz w:val="26"/>
+          <w:szCs w:val="26"/>
+        </w:rPr>
+        <w:t>##################</w:t>
+      </w:r>
+    </w:p>
+    <w:p>
+      <w:pPr>
+        <w:pStyle w:val="NoSpacing"/>
+        <w:rPr>
+          <w:sz w:val="26"/>
+          <w:szCs w:val="26"/>
+        </w:rPr>
+      </w:pPr>
+    </w:p>
+    <w:p>
+      <w:pPr>
+        <w:pStyle w:val="NoSpacing"/>
+        <w:rPr>
+          <w:color w:val="FF0000"/>
+          <w:sz w:val="26"/>
+          <w:szCs w:val="26"/>
+        </w:rPr>
+      </w:pPr>
+      <w:proofErr w:type="gramStart"/>
+      <w:r>
+        <w:rPr>
+          <w:color w:val="FF0000"/>
+          <w:sz w:val="26"/>
+          <w:szCs w:val="26"/>
+        </w:rPr>
+        <w:t>numpy.array</w:t>
       </w:r>
       <w:proofErr w:type="gramEnd"/>
       <w:r>
@@ -3512,7 +3641,7 @@
           <w:sz w:val="26"/>
           <w:szCs w:val="26"/>
         </w:rPr>
-        <w:t>_like(</w:t>
+        <w:t>(</w:t>
       </w:r>
       <w:r>
         <w:rPr>
@@ -3520,7 +3649,7 @@
           <w:sz w:val="26"/>
           <w:szCs w:val="26"/>
         </w:rPr>
-        <w:t>prototy</w:t>
+        <w:t>data</w:t>
       </w:r>
       <w:r>
         <w:rPr>
@@ -3528,169 +3657,110 @@
           <w:sz w:val="26"/>
           <w:szCs w:val="26"/>
         </w:rPr>
-        <w:t>p</w:t>
-      </w:r>
+        <w:t>, dtype=None, copy=True, order='K', subok=False, ndmin=0)</w:t>
+      </w:r>
+    </w:p>
+    <w:p>
+      <w:pPr>
+        <w:pStyle w:val="NoSpacing"/>
+        <w:rPr>
+          <w:sz w:val="26"/>
+          <w:szCs w:val="26"/>
+        </w:rPr>
+      </w:pPr>
+      <w:r>
+        <w:rPr>
+          <w:sz w:val="26"/>
+          <w:szCs w:val="26"/>
+        </w:rPr>
+        <w:t>Creating an array from given data</w:t>
+      </w:r>
+      <w:r>
+        <w:rPr>
+          <w:sz w:val="26"/>
+          <w:szCs w:val="26"/>
+        </w:rPr>
+        <w:t>.</w:t>
+      </w:r>
+    </w:p>
+    <w:p>
+      <w:pPr>
+        <w:pStyle w:val="NoSpacing"/>
+        <w:rPr>
+          <w:sz w:val="26"/>
+          <w:szCs w:val="26"/>
+        </w:rPr>
+      </w:pPr>
+    </w:p>
+    <w:p>
+      <w:pPr>
+        <w:pStyle w:val="NoSpacing"/>
+        <w:rPr>
+          <w:sz w:val="26"/>
+          <w:szCs w:val="26"/>
+        </w:rPr>
+      </w:pPr>
+      <w:proofErr w:type="gramStart"/>
       <w:r>
         <w:rPr>
           <w:color w:val="FF0000"/>
           <w:sz w:val="26"/>
           <w:szCs w:val="26"/>
         </w:rPr>
-        <w:t>e_array</w:t>
-      </w:r>
+        <w:t>numpy.asarray</w:t>
+      </w:r>
+      <w:proofErr w:type="gramEnd"/>
       <w:r>
         <w:rPr>
           <w:color w:val="FF0000"/>
           <w:sz w:val="26"/>
           <w:szCs w:val="26"/>
         </w:rPr>
-        <w:t>, fill_value, dtype=None, order='K', subok=True, shape=None)</w:t>
-      </w:r>
-    </w:p>
-    <w:p>
-      <w:pPr>
-        <w:pStyle w:val="NoSpacing"/>
-        <w:rPr>
-          <w:sz w:val="26"/>
-          <w:szCs w:val="26"/>
-        </w:rPr>
-      </w:pPr>
-      <w:r>
-        <w:rPr>
-          <w:sz w:val="26"/>
-          <w:szCs w:val="26"/>
-        </w:rPr>
-        <w:t>Return a full array with the same shape and type as a given array.</w:t>
-      </w:r>
-    </w:p>
-    <w:p>
-      <w:pPr>
-        <w:pStyle w:val="NoSpacing"/>
-        <w:rPr>
-          <w:sz w:val="26"/>
-          <w:szCs w:val="26"/>
-        </w:rPr>
-      </w:pPr>
-    </w:p>
-    <w:p>
-      <w:pPr>
-        <w:pStyle w:val="NoSpacing"/>
-        <w:rPr>
-          <w:sz w:val="26"/>
-          <w:szCs w:val="26"/>
-        </w:rPr>
-      </w:pPr>
-    </w:p>
-    <w:p>
-      <w:pPr>
-        <w:pStyle w:val="NoSpacing"/>
-        <w:rPr>
-          <w:sz w:val="26"/>
-          <w:szCs w:val="26"/>
-        </w:rPr>
-      </w:pPr>
-    </w:p>
-    <w:p>
-      <w:pPr>
-        <w:pStyle w:val="NoSpacing"/>
-        <w:rPr>
-          <w:sz w:val="26"/>
-          <w:szCs w:val="26"/>
-        </w:rPr>
-      </w:pPr>
-      <w:r>
-        <w:rPr>
-          <w:sz w:val="26"/>
-          <w:szCs w:val="26"/>
-        </w:rPr>
-        <w:t>##################</w:t>
-      </w:r>
-    </w:p>
-    <w:p>
-      <w:pPr>
-        <w:pStyle w:val="NoSpacing"/>
-        <w:rPr>
-          <w:sz w:val="26"/>
-          <w:szCs w:val="26"/>
-        </w:rPr>
-      </w:pPr>
-      <w:r>
-        <w:rPr>
-          <w:sz w:val="26"/>
-          <w:szCs w:val="26"/>
-        </w:rPr>
-        <w:t xml:space="preserve"># </w:t>
-      </w:r>
-      <w:r>
-        <w:rPr>
-          <w:sz w:val="26"/>
-          <w:szCs w:val="26"/>
-        </w:rPr>
-        <w:t>From existing data</w:t>
-      </w:r>
-      <w:r>
-        <w:rPr>
-          <w:sz w:val="26"/>
-          <w:szCs w:val="26"/>
-        </w:rPr>
-        <w:t xml:space="preserve"> #</w:t>
-      </w:r>
-    </w:p>
-    <w:p>
-      <w:pPr>
-        <w:pStyle w:val="NoSpacing"/>
-        <w:rPr>
-          <w:sz w:val="26"/>
-          <w:szCs w:val="26"/>
-        </w:rPr>
-      </w:pPr>
-      <w:r>
-        <w:rPr>
-          <w:sz w:val="26"/>
-          <w:szCs w:val="26"/>
-        </w:rPr>
-        <w:t>##################</w:t>
-      </w:r>
-    </w:p>
-    <w:p>
-      <w:pPr>
-        <w:pStyle w:val="NoSpacing"/>
-        <w:rPr>
-          <w:sz w:val="26"/>
-          <w:szCs w:val="26"/>
-        </w:rPr>
-      </w:pPr>
-    </w:p>
-    <w:p>
-      <w:pPr>
-        <w:pStyle w:val="NoSpacing"/>
+        <w:t>(</w:t>
+      </w:r>
+      <w:r>
         <w:rPr>
           <w:color w:val="FF0000"/>
           <w:sz w:val="26"/>
           <w:szCs w:val="26"/>
         </w:rPr>
-      </w:pPr>
-      <w:proofErr w:type="gramStart"/>
+        <w:t>data</w:t>
+      </w:r>
       <w:r>
         <w:rPr>
           <w:color w:val="FF0000"/>
           <w:sz w:val="26"/>
           <w:szCs w:val="26"/>
         </w:rPr>
-        <w:t>numpy.array</w:t>
-      </w:r>
-      <w:proofErr w:type="gramEnd"/>
-      <w:r>
-        <w:rPr>
-          <w:color w:val="FF0000"/>
-          <w:sz w:val="26"/>
-          <w:szCs w:val="26"/>
-        </w:rPr>
-        <w:t>(</w:t>
-      </w:r>
-      <w:r>
-        <w:rPr>
-          <w:color w:val="FF0000"/>
+        <w:t>, dtype=None, order=None)</w:t>
+      </w:r>
+    </w:p>
+    <w:p>
+      <w:pPr>
+        <w:pStyle w:val="NoSpacing"/>
+        <w:rPr>
+          <w:sz w:val="26"/>
+          <w:szCs w:val="26"/>
+        </w:rPr>
+      </w:pPr>
+      <w:r>
+        <w:rPr>
+          <w:sz w:val="26"/>
+          <w:szCs w:val="26"/>
+        </w:rPr>
+        <w:t>Convert the input to an array.</w:t>
+      </w:r>
+    </w:p>
+    <w:p>
+      <w:pPr>
+        <w:pStyle w:val="NoSpacing"/>
+        <w:rPr>
+          <w:sz w:val="26"/>
+          <w:szCs w:val="26"/>
+        </w:rPr>
+      </w:pPr>
+      <w:r>
+        <w:rPr>
           <w:sz w:val="26"/>
           <w:szCs w:val="26"/>
         </w:rPr>
@@ -3698,134 +3768,10 @@
       </w:r>
       <w:r>
         <w:rPr>
-          <w:color w:val="FF0000"/>
-          <w:sz w:val="26"/>
-          <w:szCs w:val="26"/>
-        </w:rPr>
-        <w:t>, dtype=None, copy=True, order='K', subok=False, ndmin=0)</w:t>
-      </w:r>
-    </w:p>
-    <w:p>
-      <w:pPr>
-        <w:pStyle w:val="NoSpacing"/>
-        <w:rPr>
-          <w:sz w:val="26"/>
-          <w:szCs w:val="26"/>
-        </w:rPr>
-      </w:pPr>
-      <w:r>
-        <w:rPr>
-          <w:sz w:val="26"/>
-          <w:szCs w:val="26"/>
-        </w:rPr>
-        <w:t>Creating an array from given data</w:t>
-      </w:r>
-      <w:r>
-        <w:rPr>
-          <w:sz w:val="26"/>
-          <w:szCs w:val="26"/>
-        </w:rPr>
-        <w:t>.</w:t>
-      </w:r>
-    </w:p>
-    <w:p>
-      <w:pPr>
-        <w:pStyle w:val="NoSpacing"/>
-        <w:rPr>
-          <w:sz w:val="26"/>
-          <w:szCs w:val="26"/>
-        </w:rPr>
-      </w:pPr>
-    </w:p>
-    <w:p>
-      <w:pPr>
-        <w:pStyle w:val="NoSpacing"/>
-        <w:rPr>
-          <w:sz w:val="26"/>
-          <w:szCs w:val="26"/>
-        </w:rPr>
-      </w:pPr>
-      <w:proofErr w:type="gramStart"/>
-      <w:r>
-        <w:rPr>
-          <w:color w:val="FF0000"/>
-          <w:sz w:val="26"/>
-          <w:szCs w:val="26"/>
-        </w:rPr>
-        <w:t>numpy.asarray</w:t>
-      </w:r>
-      <w:proofErr w:type="gramEnd"/>
-      <w:r>
-        <w:rPr>
-          <w:color w:val="FF0000"/>
-          <w:sz w:val="26"/>
-          <w:szCs w:val="26"/>
-        </w:rPr>
-        <w:t>(</w:t>
-      </w:r>
-      <w:r>
-        <w:rPr>
-          <w:color w:val="FF0000"/>
-          <w:sz w:val="26"/>
-          <w:szCs w:val="26"/>
-        </w:rPr>
-        <w:t>data</w:t>
-      </w:r>
-      <w:r>
-        <w:rPr>
-          <w:color w:val="FF0000"/>
-          <w:sz w:val="26"/>
-          <w:szCs w:val="26"/>
-        </w:rPr>
-        <w:t>, dtype=None, order=None)</w:t>
-      </w:r>
-    </w:p>
-    <w:p>
-      <w:pPr>
-        <w:pStyle w:val="NoSpacing"/>
-        <w:rPr>
-          <w:sz w:val="26"/>
-          <w:szCs w:val="26"/>
-        </w:rPr>
-      </w:pPr>
-      <w:r>
-        <w:rPr>
-          <w:sz w:val="26"/>
-          <w:szCs w:val="26"/>
-        </w:rPr>
-        <w:t>Convert the input to an array.</w:t>
-      </w:r>
-    </w:p>
-    <w:p>
-      <w:pPr>
-        <w:pStyle w:val="NoSpacing"/>
-        <w:rPr>
-          <w:sz w:val="26"/>
-          <w:szCs w:val="26"/>
-        </w:rPr>
-      </w:pPr>
-      <w:proofErr w:type="gramStart"/>
-      <w:r>
-        <w:rPr>
-          <w:sz w:val="26"/>
-          <w:szCs w:val="26"/>
-        </w:rPr>
-        <w:t>data</w:t>
-      </w:r>
-      <w:r>
-        <w:rPr>
-          <w:sz w:val="26"/>
-          <w:szCs w:val="26"/>
-        </w:rPr>
-        <w:t xml:space="preserve"> :</w:t>
-      </w:r>
-      <w:proofErr w:type="gramEnd"/>
-      <w:r>
-        <w:rPr>
-          <w:sz w:val="26"/>
-          <w:szCs w:val="26"/>
-        </w:rPr>
-        <w:t xml:space="preserve"> array_like</w:t>
+          <w:sz w:val="26"/>
+          <w:szCs w:val="26"/>
+        </w:rPr>
+        <w:t>: array_like</w:t>
       </w:r>
     </w:p>
     <w:p>
@@ -5072,6 +5018,7 @@
           <w:sz w:val="26"/>
           <w:szCs w:val="26"/>
         </w:rPr>
+        <w:lastRenderedPageBreak/>
         <w:t>start :</w:t>
       </w:r>
       <w:proofErr w:type="gramEnd"/>
@@ -6483,7 +6430,6 @@
                 <w:szCs w:val="20"/>
                 <w:lang w:eastAsia="en-IN"/>
               </w:rPr>
-              <w:lastRenderedPageBreak/>
               <w:t xml:space="preserve">[[4 0 0 0]                                                             </w:t>
             </w:r>
           </w:p>
@@ -6521,7 +6467,6 @@
                 <w:szCs w:val="20"/>
                 <w:lang w:eastAsia="en-IN"/>
               </w:rPr>
-              <w:lastRenderedPageBreak/>
               <w:t xml:space="preserve"> [0 5 0 0]                                                             </w:t>
             </w:r>
           </w:p>
@@ -7595,6 +7540,7 @@
           <w:sz w:val="26"/>
           <w:szCs w:val="26"/>
         </w:rPr>
+        <w:lastRenderedPageBreak/>
         <w:t xml:space="preserve">Apply </w:t>
       </w:r>
       <w:r>
@@ -10103,106 +10049,106 @@
           <w:sz w:val="26"/>
           <w:szCs w:val="26"/>
         </w:rPr>
+        <w:t>#####################</w:t>
+      </w:r>
+    </w:p>
+    <w:p>
+      <w:pPr>
+        <w:pStyle w:val="NoSpacing"/>
+        <w:rPr>
+          <w:sz w:val="26"/>
+          <w:szCs w:val="26"/>
+        </w:rPr>
+      </w:pPr>
+      <w:r>
+        <w:rPr>
+          <w:sz w:val="26"/>
+          <w:szCs w:val="26"/>
+        </w:rPr>
+        <w:t xml:space="preserve"># </w:t>
+      </w:r>
+      <w:r>
+        <w:rPr>
+          <w:sz w:val="26"/>
+          <w:szCs w:val="26"/>
+        </w:rPr>
+        <w:t>Changing kind of array</w:t>
+      </w:r>
+      <w:r>
+        <w:rPr>
+          <w:sz w:val="26"/>
+          <w:szCs w:val="26"/>
+        </w:rPr>
+        <w:t xml:space="preserve"> #</w:t>
+      </w:r>
+    </w:p>
+    <w:p>
+      <w:pPr>
+        <w:pStyle w:val="NoSpacing"/>
+        <w:rPr>
+          <w:sz w:val="26"/>
+          <w:szCs w:val="26"/>
+        </w:rPr>
+      </w:pPr>
+      <w:r>
+        <w:rPr>
+          <w:sz w:val="26"/>
+          <w:szCs w:val="26"/>
+        </w:rPr>
+        <w:t>#####################</w:t>
+      </w:r>
+    </w:p>
+    <w:p>
+      <w:pPr>
+        <w:pStyle w:val="NoSpacing"/>
+        <w:rPr>
+          <w:sz w:val="26"/>
+          <w:szCs w:val="26"/>
+        </w:rPr>
+      </w:pPr>
+    </w:p>
+    <w:p>
+      <w:pPr>
+        <w:pStyle w:val="NoSpacing"/>
+        <w:rPr>
+          <w:color w:val="FF0000"/>
+          <w:sz w:val="26"/>
+          <w:szCs w:val="26"/>
+        </w:rPr>
+      </w:pPr>
+      <w:proofErr w:type="gramStart"/>
+      <w:r>
+        <w:rPr>
+          <w:color w:val="FF0000"/>
+          <w:sz w:val="26"/>
+          <w:szCs w:val="26"/>
+        </w:rPr>
+        <w:t>numpy.asarray</w:t>
+      </w:r>
+      <w:proofErr w:type="gramEnd"/>
+      <w:r>
+        <w:rPr>
+          <w:color w:val="FF0000"/>
+          <w:sz w:val="26"/>
+          <w:szCs w:val="26"/>
+        </w:rPr>
+        <w:t>(arr, dtype=None, order=None)</w:t>
+      </w:r>
+    </w:p>
+    <w:p>
+      <w:pPr>
+        <w:pStyle w:val="NoSpacing"/>
+        <w:rPr>
+          <w:sz w:val="26"/>
+          <w:szCs w:val="26"/>
+        </w:rPr>
+      </w:pPr>
+      <w:r>
+        <w:rPr>
+          <w:sz w:val="26"/>
+          <w:szCs w:val="26"/>
+        </w:rPr>
         <w:lastRenderedPageBreak/>
-        <w:t>#####################</w:t>
-      </w:r>
-    </w:p>
-    <w:p>
-      <w:pPr>
-        <w:pStyle w:val="NoSpacing"/>
-        <w:rPr>
-          <w:sz w:val="26"/>
-          <w:szCs w:val="26"/>
-        </w:rPr>
-      </w:pPr>
-      <w:r>
-        <w:rPr>
-          <w:sz w:val="26"/>
-          <w:szCs w:val="26"/>
-        </w:rPr>
-        <w:t xml:space="preserve"># </w:t>
-      </w:r>
-      <w:r>
-        <w:rPr>
-          <w:sz w:val="26"/>
-          <w:szCs w:val="26"/>
-        </w:rPr>
-        <w:t>Changing kind of array</w:t>
-      </w:r>
-      <w:r>
-        <w:rPr>
-          <w:sz w:val="26"/>
-          <w:szCs w:val="26"/>
-        </w:rPr>
-        <w:t xml:space="preserve"> #</w:t>
-      </w:r>
-    </w:p>
-    <w:p>
-      <w:pPr>
-        <w:pStyle w:val="NoSpacing"/>
-        <w:rPr>
-          <w:sz w:val="26"/>
-          <w:szCs w:val="26"/>
-        </w:rPr>
-      </w:pPr>
-      <w:r>
-        <w:rPr>
-          <w:sz w:val="26"/>
-          <w:szCs w:val="26"/>
-        </w:rPr>
-        <w:t>#####################</w:t>
-      </w:r>
-    </w:p>
-    <w:p>
-      <w:pPr>
-        <w:pStyle w:val="NoSpacing"/>
-        <w:rPr>
-          <w:sz w:val="26"/>
-          <w:szCs w:val="26"/>
-        </w:rPr>
-      </w:pPr>
-    </w:p>
-    <w:p>
-      <w:pPr>
-        <w:pStyle w:val="NoSpacing"/>
-        <w:rPr>
-          <w:color w:val="FF0000"/>
-          <w:sz w:val="26"/>
-          <w:szCs w:val="26"/>
-        </w:rPr>
-      </w:pPr>
-      <w:proofErr w:type="gramStart"/>
-      <w:r>
-        <w:rPr>
-          <w:color w:val="FF0000"/>
-          <w:sz w:val="26"/>
-          <w:szCs w:val="26"/>
-        </w:rPr>
-        <w:t>numpy.asarray</w:t>
-      </w:r>
-      <w:proofErr w:type="gramEnd"/>
-      <w:r>
-        <w:rPr>
-          <w:color w:val="FF0000"/>
-          <w:sz w:val="26"/>
-          <w:szCs w:val="26"/>
-        </w:rPr>
-        <w:t>(arr, dtype=None, order=None)</w:t>
-      </w:r>
-    </w:p>
-    <w:p>
-      <w:pPr>
-        <w:pStyle w:val="NoSpacing"/>
-        <w:rPr>
-          <w:sz w:val="26"/>
-          <w:szCs w:val="26"/>
-        </w:rPr>
-      </w:pPr>
-      <w:r>
-        <w:rPr>
-          <w:sz w:val="26"/>
-          <w:szCs w:val="26"/>
-        </w:rPr>
         <w:t>Convert the input to an array.</w:t>
       </w:r>
     </w:p>
@@ -11655,7 +11601,6 @@
                 <w:sz w:val="26"/>
                 <w:szCs w:val="26"/>
               </w:rPr>
-              <w:lastRenderedPageBreak/>
               <w:t xml:space="preserve">       [5, 6]])</w:t>
             </w:r>
           </w:p>
@@ -11730,6 +11675,7 @@
           <w:sz w:val="26"/>
           <w:szCs w:val="26"/>
         </w:rPr>
+        <w:lastRenderedPageBreak/>
         <w:t>Join a sequence of arrays along a new axis.</w:t>
       </w:r>
     </w:p>
@@ -13067,6 +13013,7 @@
           <w:szCs w:val="26"/>
           <w:highlight w:val="yellow"/>
         </w:rPr>
+        <w:lastRenderedPageBreak/>
         <w:t>np.concatenate</w:t>
       </w:r>
       <w:proofErr w:type="gramEnd"/>
@@ -15112,7 +15059,6 @@
           <w:sz w:val="26"/>
           <w:szCs w:val="26"/>
         </w:rPr>
-        <w:lastRenderedPageBreak/>
         <w:t xml:space="preserve">x = </w:t>
       </w:r>
       <w:proofErr w:type="gramStart"/>
@@ -16345,7 +16291,6 @@
           <w:sz w:val="26"/>
           <w:szCs w:val="26"/>
         </w:rPr>
-        <w:lastRenderedPageBreak/>
         <w:t xml:space="preserve">    The axis along which to repeat values. By default, use the flattened input array, and return a flat output array.</w:t>
       </w:r>
     </w:p>
@@ -18380,7 +18325,6 @@
           <w:sz w:val="26"/>
           <w:szCs w:val="26"/>
         </w:rPr>
-        <w:lastRenderedPageBreak/>
         <w:t>#############################</w:t>
       </w:r>
       <w:r>
@@ -18488,6 +18432,7 @@
         </w:rPr>
       </w:pPr>
       <w:r>
+        <w:lastRenderedPageBreak/>
         <w:t>Return a sorted copy of an array</w:t>
       </w:r>
     </w:p>
@@ -25186,17 +25131,43 @@
           <w:sz w:val="26"/>
           <w:szCs w:val="26"/>
         </w:rPr>
-        <w:t>(a,b)</w:t>
-      </w:r>
-      <w:r>
+        <w:t>(a,b)== np.dot(c,b)</w:t>
+      </w:r>
+      <w:r>
+        <w:rPr>
+          <w:sz w:val="26"/>
+          <w:szCs w:val="26"/>
+        </w:rPr>
+        <w:t xml:space="preserve"> ---- </w:t>
+      </w:r>
+      <w:r>
+        <w:rPr>
+          <w:sz w:val="26"/>
+          <w:szCs w:val="26"/>
+          <w:highlight w:val="yellow"/>
+        </w:rPr>
+        <w:t>because it  c is complex of a and vdot will use complex of a</w:t>
+      </w:r>
+    </w:p>
+    <w:p>
+      <w:pPr>
+        <w:pStyle w:val="NoSpacing"/>
+        <w:rPr>
+          <w:sz w:val="26"/>
+          <w:szCs w:val="26"/>
+        </w:rPr>
+      </w:pPr>
+    </w:p>
+    <w:p>
+      <w:pPr>
+        <w:pStyle w:val="NoSpacing"/>
         <w:rPr>
           <w:b/>
           <w:bCs/>
           <w:sz w:val="26"/>
           <w:szCs w:val="26"/>
         </w:rPr>
-        <w:t xml:space="preserve">== </w:t>
-      </w:r>
+      </w:pPr>
       <w:r>
         <w:rPr>
           <w:b/>
@@ -25204,50 +25175,6 @@
           <w:sz w:val="26"/>
           <w:szCs w:val="26"/>
         </w:rPr>
-        <w:t>np.dot(c,b)</w:t>
-      </w:r>
-      <w:r>
-        <w:rPr>
-          <w:sz w:val="26"/>
-          <w:szCs w:val="26"/>
-        </w:rPr>
-        <w:t xml:space="preserve"> ---- </w:t>
-      </w:r>
-      <w:r>
-        <w:rPr>
-          <w:sz w:val="26"/>
-          <w:szCs w:val="26"/>
-          <w:highlight w:val="yellow"/>
-        </w:rPr>
-        <w:t>because it  c is complex of a and vdot will use complex of a</w:t>
-      </w:r>
-    </w:p>
-    <w:p>
-      <w:pPr>
-        <w:pStyle w:val="NoSpacing"/>
-        <w:rPr>
-          <w:sz w:val="26"/>
-          <w:szCs w:val="26"/>
-        </w:rPr>
-      </w:pPr>
-    </w:p>
-    <w:p>
-      <w:pPr>
-        <w:pStyle w:val="NoSpacing"/>
-        <w:rPr>
-          <w:b/>
-          <w:bCs/>
-          <w:sz w:val="26"/>
-          <w:szCs w:val="26"/>
-        </w:rPr>
-      </w:pPr>
-      <w:r>
-        <w:rPr>
-          <w:b/>
-          <w:bCs/>
-          <w:sz w:val="26"/>
-          <w:szCs w:val="26"/>
-        </w:rPr>
         <w:t>Outer product</w:t>
       </w:r>
     </w:p>
@@ -25261,6 +25188,7 @@
       </w:pPr>
       <w:r>
         <w:rPr>
+          <w:noProof/>
           <w:sz w:val="26"/>
           <w:szCs w:val="26"/>
         </w:rPr>
@@ -25311,6 +25239,7 @@
       </w:pPr>
       <w:r>
         <w:rPr>
+          <w:noProof/>
           <w:sz w:val="26"/>
           <w:szCs w:val="26"/>
         </w:rPr>
@@ -25368,7 +25297,6 @@
           <w:sz w:val="26"/>
           <w:szCs w:val="26"/>
         </w:rPr>
-        <w:lastRenderedPageBreak/>
         <w:t>##################</w:t>
       </w:r>
       <w:r>
@@ -27183,6 +27111,7 @@
           <w:sz w:val="26"/>
           <w:szCs w:val="26"/>
         </w:rPr>
+        <w:lastRenderedPageBreak/>
         <w:t># Helper Routines #</w:t>
       </w:r>
     </w:p>
@@ -32186,99 +32115,99 @@
           <w:sz w:val="26"/>
           <w:szCs w:val="26"/>
         </w:rPr>
+        <w:t>###################</w:t>
+      </w:r>
+    </w:p>
+    <w:p>
+      <w:pPr>
+        <w:pStyle w:val="NoSpacing"/>
+        <w:rPr>
+          <w:sz w:val="26"/>
+          <w:szCs w:val="26"/>
+        </w:rPr>
+      </w:pPr>
+    </w:p>
+    <w:p>
+      <w:pPr>
+        <w:pStyle w:val="NoSpacing"/>
+        <w:rPr>
+          <w:color w:val="FF0000"/>
+          <w:sz w:val="26"/>
+          <w:szCs w:val="26"/>
+        </w:rPr>
+      </w:pPr>
+      <w:proofErr w:type="gramStart"/>
+      <w:r>
+        <w:rPr>
+          <w:color w:val="FF0000"/>
+          <w:sz w:val="26"/>
+          <w:szCs w:val="26"/>
+        </w:rPr>
+        <w:t>numpy.unique</w:t>
+      </w:r>
+      <w:proofErr w:type="gramEnd"/>
+      <w:r>
+        <w:rPr>
+          <w:color w:val="FF0000"/>
+          <w:sz w:val="26"/>
+          <w:szCs w:val="26"/>
+        </w:rPr>
+        <w:t>(ar, return_index=False, return_inverse=False, return_counts=False, axis=None</w:t>
+      </w:r>
+      <w:r>
+        <w:rPr>
+          <w:color w:val="FF0000"/>
+          <w:sz w:val="26"/>
+          <w:szCs w:val="26"/>
+        </w:rPr>
+        <w:t>)</w:t>
+      </w:r>
+    </w:p>
+    <w:p>
+      <w:pPr>
+        <w:pStyle w:val="NoSpacing"/>
+        <w:rPr>
+          <w:sz w:val="26"/>
+          <w:szCs w:val="26"/>
+        </w:rPr>
+      </w:pPr>
+      <w:r>
+        <w:rPr>
+          <w:sz w:val="26"/>
+          <w:szCs w:val="26"/>
+        </w:rPr>
+        <w:t xml:space="preserve">Find the </w:t>
+      </w:r>
+      <w:r>
+        <w:rPr>
+          <w:sz w:val="26"/>
+          <w:szCs w:val="26"/>
+          <w:highlight w:val="yellow"/>
+        </w:rPr>
+        <w:t>unique elements of an array</w:t>
+      </w:r>
+      <w:r>
+        <w:rPr>
+          <w:sz w:val="26"/>
+          <w:szCs w:val="26"/>
+        </w:rPr>
+        <w:t>.</w:t>
+      </w:r>
+    </w:p>
+    <w:p>
+      <w:pPr>
+        <w:pStyle w:val="NoSpacing"/>
+        <w:rPr>
+          <w:sz w:val="26"/>
+          <w:szCs w:val="26"/>
+        </w:rPr>
+      </w:pPr>
+      <w:r>
+        <w:rPr>
+          <w:sz w:val="26"/>
+          <w:szCs w:val="26"/>
+        </w:rPr>
         <w:lastRenderedPageBreak/>
-        <w:t>###################</w:t>
-      </w:r>
-    </w:p>
-    <w:p>
-      <w:pPr>
-        <w:pStyle w:val="NoSpacing"/>
-        <w:rPr>
-          <w:sz w:val="26"/>
-          <w:szCs w:val="26"/>
-        </w:rPr>
-      </w:pPr>
-    </w:p>
-    <w:p>
-      <w:pPr>
-        <w:pStyle w:val="NoSpacing"/>
-        <w:rPr>
-          <w:color w:val="FF0000"/>
-          <w:sz w:val="26"/>
-          <w:szCs w:val="26"/>
-        </w:rPr>
-      </w:pPr>
-      <w:proofErr w:type="gramStart"/>
-      <w:r>
-        <w:rPr>
-          <w:color w:val="FF0000"/>
-          <w:sz w:val="26"/>
-          <w:szCs w:val="26"/>
-        </w:rPr>
-        <w:t>numpy.unique</w:t>
-      </w:r>
-      <w:proofErr w:type="gramEnd"/>
-      <w:r>
-        <w:rPr>
-          <w:color w:val="FF0000"/>
-          <w:sz w:val="26"/>
-          <w:szCs w:val="26"/>
-        </w:rPr>
-        <w:t>(ar, return_index=False, return_inverse=False, return_counts=False, axis=None</w:t>
-      </w:r>
-      <w:r>
-        <w:rPr>
-          <w:color w:val="FF0000"/>
-          <w:sz w:val="26"/>
-          <w:szCs w:val="26"/>
-        </w:rPr>
-        <w:t>)</w:t>
-      </w:r>
-    </w:p>
-    <w:p>
-      <w:pPr>
-        <w:pStyle w:val="NoSpacing"/>
-        <w:rPr>
-          <w:sz w:val="26"/>
-          <w:szCs w:val="26"/>
-        </w:rPr>
-      </w:pPr>
-      <w:r>
-        <w:rPr>
-          <w:sz w:val="26"/>
-          <w:szCs w:val="26"/>
-        </w:rPr>
-        <w:t xml:space="preserve">Find the </w:t>
-      </w:r>
-      <w:r>
-        <w:rPr>
-          <w:sz w:val="26"/>
-          <w:szCs w:val="26"/>
-          <w:highlight w:val="yellow"/>
-        </w:rPr>
-        <w:t>unique elements of an array</w:t>
-      </w:r>
-      <w:r>
-        <w:rPr>
-          <w:sz w:val="26"/>
-          <w:szCs w:val="26"/>
-        </w:rPr>
-        <w:t>.</w:t>
-      </w:r>
-    </w:p>
-    <w:p>
-      <w:pPr>
-        <w:pStyle w:val="NoSpacing"/>
-        <w:rPr>
-          <w:sz w:val="26"/>
-          <w:szCs w:val="26"/>
-        </w:rPr>
-      </w:pPr>
-      <w:r>
-        <w:rPr>
-          <w:sz w:val="26"/>
-          <w:szCs w:val="26"/>
-        </w:rPr>
         <w:t xml:space="preserve">Returns the sorted unique elements of an array. </w:t>
       </w:r>
     </w:p>
@@ -33778,6 +33707,7 @@
           <w:sz w:val="26"/>
           <w:szCs w:val="26"/>
         </w:rPr>
+        <w:lastRenderedPageBreak/>
         <w:t>#                                                                 Logic functions                                                                                #</w:t>
       </w:r>
     </w:p>
@@ -35853,7 +35783,6 @@
           <w:sz w:val="26"/>
           <w:szCs w:val="26"/>
         </w:rPr>
-        <w:lastRenderedPageBreak/>
         <w:t>#</w:t>
       </w:r>
       <w:r>
